--- a/doc/met-crc-documentation.docx
+++ b/doc/met-crc-documentation.docx
@@ -399,54 +399,66 @@
       <w:r>
         <w:t xml:space="preserve">Once have successfully logged onto your user account on the CRC machine, you need to set up your working directory for running the met data workflow by creating the correct directories and adding the necessary scripts and data files to your account. </w:t>
       </w:r>
+      <w:r>
+        <w:t xml:space="preserve">The organization of the main folder </w:t>
+      </w:r>
+      <w:r>
+        <w:rPr>
+          <w:i/>
+          <w:iCs/>
+        </w:rPr>
+        <w:t>met-</w:t>
+      </w:r>
+      <w:proofErr w:type="spellStart"/>
+      <w:r>
+        <w:rPr>
+          <w:i/>
+          <w:iCs/>
+        </w:rPr>
+        <w:t>crc</w:t>
+      </w:r>
+      <w:proofErr w:type="spellEnd"/>
+      <w:r>
+        <w:rPr>
+          <w:i/>
+          <w:iCs/>
+        </w:rPr>
+        <w:t xml:space="preserve">-workflow </w:t>
+      </w:r>
+      <w:r>
+        <w:t xml:space="preserve">should have the same structure found on the following page or it will not correctly run. It looks kind of complicated, but the workflow actually creates all of the non-bolded directories on its own. You just need to follow these steps to set the rest up. </w:t>
+      </w:r>
     </w:p>
     <w:p/>
     <w:p>
-      <w:r>
-        <w:t xml:space="preserve">To make this easy, you can set up the directory on your local machine (e.g. personal laptop, PC) in the same way that it will </w:t>
-      </w:r>
-      <w:r>
-        <w:t xml:space="preserve">need to be </w:t>
-      </w:r>
-      <w:r>
-        <w:t xml:space="preserve">set up on your CRC account. </w:t>
-      </w:r>
-      <w:r>
-        <w:t xml:space="preserve">The organization of the main folder </w:t>
-      </w:r>
-      <w:r>
-        <w:rPr>
-          <w:i/>
-          <w:iCs/>
-        </w:rPr>
-        <w:t>met</w:t>
-      </w:r>
-      <w:r>
-        <w:t xml:space="preserve"> should have the </w:t>
-      </w:r>
-      <w:r>
-        <w:t xml:space="preserve">structure found on the following page. </w:t>
-      </w:r>
-      <w:r>
-        <w:t xml:space="preserve">Bolded items are files or directories that you need to manually move to or create in your CRC account. You can copy </w:t>
-      </w:r>
+      <w:pPr>
+        <w:pStyle w:val="ListParagraph"/>
+        <w:numPr>
+          <w:ilvl w:val="0"/>
+          <w:numId w:val="14"/>
+        </w:numPr>
+      </w:pPr>
       <w:r>
         <w:lastRenderedPageBreak/>
-        <w:t xml:space="preserve">files or directories to your CRC account by using the following command with the command line. </w:t>
-      </w:r>
-    </w:p>
-    <w:p/>
-    <w:p>
-      <w:pPr>
-        <w:jc w:val="center"/>
-      </w:pPr>
+        <w:t>C</w:t>
+      </w:r>
+      <w:r>
+        <w:t xml:space="preserve">lone the </w:t>
+      </w:r>
+      <w:r>
+        <w:rPr>
+          <w:i/>
+          <w:iCs/>
+        </w:rPr>
+        <w:t>met-</w:t>
+      </w:r>
       <w:proofErr w:type="spellStart"/>
       <w:r>
         <w:rPr>
           <w:i/>
           <w:iCs/>
         </w:rPr>
-        <w:t>scp</w:t>
+        <w:t>crc</w:t>
       </w:r>
       <w:proofErr w:type="spellEnd"/>
       <w:r>
@@ -454,55 +466,25 @@
           <w:i/>
           <w:iCs/>
         </w:rPr>
+        <w:t>-workflow</w:t>
+      </w:r>
+      <w:r>
+        <w:t xml:space="preserve"> (which can be found on GitHub) </w:t>
+      </w:r>
+      <w:r>
+        <w:t>into</w:t>
+      </w:r>
+      <w:r>
         <w:t xml:space="preserve"> </w:t>
       </w:r>
       <w:r>
-        <w:rPr>
-          <w:i/>
-          <w:iCs/>
-        </w:rPr>
-        <w:t xml:space="preserve"> </w:t>
-      </w:r>
-      <w:r>
-        <w:rPr>
-          <w:i/>
-          <w:iCs/>
-        </w:rPr>
-        <w:t>/path/to/file/on/local/machine</w:t>
-      </w:r>
-      <w:r>
-        <w:rPr>
-          <w:i/>
-          <w:iCs/>
-        </w:rPr>
-        <w:t xml:space="preserve"> </w:t>
-      </w:r>
-      <w:r>
-        <w:rPr>
-          <w:i/>
-          <w:iCs/>
-        </w:rPr>
-        <w:t xml:space="preserve"> &lt;username&gt;@crcfe01.crc.nd.edu</w:t>
-      </w:r>
-      <w:r>
-        <w:t>:/destination/on/</w:t>
-      </w:r>
-      <w:proofErr w:type="spellStart"/>
-      <w:r>
-        <w:t>crc</w:t>
-      </w:r>
-      <w:proofErr w:type="spellEnd"/>
-    </w:p>
-    <w:p/>
-    <w:p>
-      <w:r>
-        <w:t>You will be prompted for your CRC password before the copy will begin</w:t>
-      </w:r>
-      <w:r>
-        <w:t xml:space="preserve">. </w:t>
-      </w:r>
-      <w:r>
-        <w:t xml:space="preserve">Once all of the necessary files are on your CRC account, you will need to make a directory in your home directory to store any R packages needed for the workflow that are not currently installed on the CRC machine. You are not able to install packages to the machines, so you’ll have to install and call the packages from a folder on your account. Most of this process is written into the R scripts already. However, you will need to make the directory with the following command: </w:t>
+        <w:t>the main directory on your</w:t>
+      </w:r>
+      <w:r>
+        <w:t xml:space="preserve"> CRC account with the following command. </w:t>
+      </w:r>
+      <w:r>
+        <w:t>This repository contains all of the functions, documentation, scripts, and some of the base data that you will need to run the workflow.</w:t>
       </w:r>
     </w:p>
     <w:p>
@@ -521,38 +503,297 @@
           <w:iCs/>
         </w:rPr>
       </w:pPr>
+      <w:r>
+        <w:rPr>
+          <w:i/>
+          <w:iCs/>
+        </w:rPr>
+        <w:t xml:space="preserve">git clone &lt;INSERT WEB ADDRESS&gt; </w:t>
+      </w:r>
+    </w:p>
+    <w:p>
+      <w:pPr>
+        <w:rPr>
+          <w:sz w:val="16"/>
+          <w:szCs w:val="16"/>
+        </w:rPr>
+      </w:pPr>
+    </w:p>
+    <w:p>
+      <w:pPr>
+        <w:pStyle w:val="ListParagraph"/>
+        <w:numPr>
+          <w:ilvl w:val="0"/>
+          <w:numId w:val="14"/>
+        </w:numPr>
+      </w:pPr>
+      <w:r>
+        <w:t xml:space="preserve">Create the </w:t>
+      </w:r>
       <w:proofErr w:type="spellStart"/>
       <w:r>
-        <w:rPr>
-          <w:i/>
-          <w:iCs/>
-        </w:rPr>
+        <w:t>Rlibs</w:t>
+      </w:r>
+      <w:proofErr w:type="spellEnd"/>
+      <w:r>
+        <w:t xml:space="preserve"> folder where you will store any R packages needed for the workflow that are not currently installed on the machine. You are not able to install packages on the machine, so you’ll have to install and call the packages from a folder on your account. These processes are written into the script already, but you do have to make the directory in your main directory as follows. </w:t>
+      </w:r>
+    </w:p>
+    <w:p>
+      <w:pPr>
+        <w:pStyle w:val="ListParagraph"/>
+        <w:ind w:left="360"/>
+        <w:rPr>
+          <w:sz w:val="16"/>
+          <w:szCs w:val="16"/>
+        </w:rPr>
+      </w:pPr>
+    </w:p>
+    <w:p>
+      <w:pPr>
+        <w:pStyle w:val="ListParagraph"/>
+        <w:ind w:left="360"/>
+        <w:jc w:val="center"/>
+      </w:pPr>
+      <w:proofErr w:type="spellStart"/>
+      <w:r>
         <w:t>mkdir</w:t>
       </w:r>
       <w:proofErr w:type="spellEnd"/>
       <w:r>
-        <w:rPr>
-          <w:i/>
-          <w:iCs/>
-        </w:rPr>
         <w:t xml:space="preserve"> </w:t>
       </w:r>
-      <w:r>
-        <w:rPr>
-          <w:i/>
-          <w:iCs/>
+      <w:proofErr w:type="spellStart"/>
+      <w:r>
+        <w:t>Rlibs</w:t>
+      </w:r>
+      <w:proofErr w:type="spellEnd"/>
+    </w:p>
+    <w:p>
+      <w:pPr>
+        <w:pStyle w:val="ListParagraph"/>
+        <w:ind w:left="360"/>
+        <w:jc w:val="center"/>
+        <w:rPr>
+          <w:sz w:val="16"/>
+          <w:szCs w:val="16"/>
+        </w:rPr>
+      </w:pPr>
+    </w:p>
+    <w:p>
+      <w:pPr>
+        <w:pStyle w:val="ListParagraph"/>
+        <w:numPr>
+          <w:ilvl w:val="0"/>
+          <w:numId w:val="14"/>
+        </w:numPr>
+      </w:pPr>
+      <w:r>
+        <w:t xml:space="preserve">Create the </w:t>
+      </w:r>
+      <w:r>
+        <w:rPr>
+          <w:i/>
+          <w:iCs/>
+        </w:rPr>
+        <w:t xml:space="preserve">ensembles </w:t>
+      </w:r>
+      <w:r>
+        <w:t xml:space="preserve">folder with the following commands. </w:t>
+      </w:r>
+    </w:p>
+    <w:p>
+      <w:pPr>
+        <w:rPr>
+          <w:sz w:val="16"/>
+          <w:szCs w:val="16"/>
+        </w:rPr>
+      </w:pPr>
+    </w:p>
+    <w:p>
+      <w:pPr>
+        <w:jc w:val="center"/>
+        <w:rPr>
+          <w:i/>
+          <w:iCs/>
+        </w:rPr>
+      </w:pPr>
+      <w:r>
+        <w:rPr>
+          <w:i/>
+          <w:iCs/>
+        </w:rPr>
+        <w:t>cd met-</w:t>
+      </w:r>
+      <w:proofErr w:type="spellStart"/>
+      <w:r>
+        <w:rPr>
+          <w:i/>
+          <w:iCs/>
+        </w:rPr>
+        <w:t>crc</w:t>
+      </w:r>
+      <w:proofErr w:type="spellEnd"/>
+      <w:r>
+        <w:rPr>
+          <w:i/>
+          <w:iCs/>
+        </w:rPr>
+        <w:t>-workflow</w:t>
+      </w:r>
+    </w:p>
+    <w:p>
+      <w:pPr>
+        <w:jc w:val="center"/>
+        <w:rPr>
+          <w:i/>
+          <w:iCs/>
+        </w:rPr>
+      </w:pPr>
+      <w:proofErr w:type="spellStart"/>
+      <w:r>
+        <w:rPr>
+          <w:i/>
+          <w:iCs/>
+        </w:rPr>
+        <w:t>mkdir</w:t>
+      </w:r>
+      <w:proofErr w:type="spellEnd"/>
+      <w:r>
+        <w:rPr>
+          <w:i/>
+          <w:iCs/>
+        </w:rPr>
+        <w:t xml:space="preserve"> ensembles</w:t>
+      </w:r>
+    </w:p>
+    <w:p/>
+    <w:p>
+      <w:pPr>
+        <w:rPr>
+          <w:strike/>
+        </w:rPr>
+      </w:pPr>
+    </w:p>
+    <w:p>
+      <w:pPr>
+        <w:rPr>
+          <w:strike/>
+        </w:rPr>
+      </w:pPr>
+      <w:r>
+        <w:rPr>
+          <w:strike/>
+        </w:rPr>
+        <w:t xml:space="preserve">You can copy files or directories to your CRC account by using the following command with the command line. </w:t>
+      </w:r>
+    </w:p>
+    <w:p>
+      <w:pPr>
+        <w:rPr>
+          <w:strike/>
+        </w:rPr>
+      </w:pPr>
+    </w:p>
+    <w:p>
+      <w:pPr>
+        <w:jc w:val="center"/>
+        <w:rPr>
+          <w:strike/>
+        </w:rPr>
+      </w:pPr>
+      <w:proofErr w:type="spellStart"/>
+      <w:r>
+        <w:rPr>
+          <w:i/>
+          <w:iCs/>
+          <w:strike/>
+        </w:rPr>
+        <w:t>scp</w:t>
+      </w:r>
+      <w:proofErr w:type="spellEnd"/>
+      <w:r>
+        <w:rPr>
+          <w:i/>
+          <w:iCs/>
+          <w:strike/>
         </w:rPr>
         <w:t xml:space="preserve"> </w:t>
       </w:r>
+      <w:r>
+        <w:rPr>
+          <w:i/>
+          <w:iCs/>
+          <w:strike/>
+        </w:rPr>
+        <w:t xml:space="preserve"> </w:t>
+      </w:r>
+      <w:r>
+        <w:rPr>
+          <w:i/>
+          <w:iCs/>
+          <w:strike/>
+        </w:rPr>
+        <w:t>/path/to/file/on/local/machine</w:t>
+      </w:r>
+      <w:r>
+        <w:rPr>
+          <w:i/>
+          <w:iCs/>
+          <w:strike/>
+        </w:rPr>
+        <w:t xml:space="preserve"> </w:t>
+      </w:r>
+      <w:r>
+        <w:rPr>
+          <w:i/>
+          <w:iCs/>
+          <w:strike/>
+        </w:rPr>
+        <w:t xml:space="preserve"> &lt;username&gt;@crcfe01.crc.nd.edu</w:t>
+      </w:r>
+      <w:r>
+        <w:rPr>
+          <w:strike/>
+        </w:rPr>
+        <w:t>:/destination/on/</w:t>
+      </w:r>
       <w:proofErr w:type="spellStart"/>
       <w:r>
         <w:rPr>
-          <w:i/>
-          <w:iCs/>
-        </w:rPr>
-        <w:t>Rlibs</w:t>
+          <w:strike/>
+        </w:rPr>
+        <w:t>crc</w:t>
       </w:r>
       <w:proofErr w:type="spellEnd"/>
+    </w:p>
+    <w:p>
+      <w:pPr>
+        <w:rPr>
+          <w:strike/>
+        </w:rPr>
+      </w:pPr>
+    </w:p>
+    <w:p>
+      <w:pPr>
+        <w:rPr>
+          <w:strike/>
+          <w:sz w:val="16"/>
+          <w:szCs w:val="16"/>
+        </w:rPr>
+      </w:pPr>
+      <w:r>
+        <w:rPr>
+          <w:strike/>
+        </w:rPr>
+        <w:t>You will be prompted for your CRC password before the copy will begin</w:t>
+      </w:r>
+      <w:r>
+        <w:rPr>
+          <w:strike/>
+        </w:rPr>
+        <w:t xml:space="preserve">. </w:t>
+      </w:r>
     </w:p>
     <w:p/>
     <w:p>
@@ -571,14 +812,14 @@
       </w:tblPr>
       <w:tblGrid>
         <w:gridCol w:w="617"/>
-        <w:gridCol w:w="1283"/>
+        <w:gridCol w:w="1282"/>
         <w:gridCol w:w="1479"/>
-        <w:gridCol w:w="1188"/>
-        <w:gridCol w:w="1351"/>
-        <w:gridCol w:w="1281"/>
+        <w:gridCol w:w="1230"/>
+        <w:gridCol w:w="1338"/>
+        <w:gridCol w:w="1262"/>
         <w:gridCol w:w="1261"/>
-        <w:gridCol w:w="264"/>
-        <w:gridCol w:w="626"/>
+        <w:gridCol w:w="261"/>
+        <w:gridCol w:w="620"/>
       </w:tblGrid>
       <w:tr>
         <w:trPr>
@@ -587,7 +828,7 @@
         </w:trPr>
         <w:tc>
           <w:tcPr>
-            <w:tcW w:w="618" w:type="dxa"/>
+            <w:tcW w:w="617" w:type="dxa"/>
             <w:vMerge w:val="restart"/>
             <w:shd w:val="clear" w:color="auto" w:fill="F5D2FF"/>
             <w:vAlign w:val="center"/>
@@ -611,7 +852,7 @@
         </w:tc>
         <w:tc>
           <w:tcPr>
-            <w:tcW w:w="1282" w:type="dxa"/>
+            <w:tcW w:w="1283" w:type="dxa"/>
             <w:tcBorders>
               <w:bottom w:val="single" w:sz="4" w:space="0" w:color="auto"/>
             </w:tcBorders>
@@ -631,7 +872,7 @@
                 <w:b/>
                 <w:bCs/>
               </w:rPr>
-              <w:t>completed</w:t>
+              <w:t>jobs</w:t>
             </w:r>
           </w:p>
         </w:tc>
@@ -663,7 +904,7 @@
         </w:trPr>
         <w:tc>
           <w:tcPr>
-            <w:tcW w:w="618" w:type="dxa"/>
+            <w:tcW w:w="617" w:type="dxa"/>
             <w:vMerge/>
             <w:shd w:val="clear" w:color="auto" w:fill="F5D2FF"/>
             <w:vAlign w:val="center"/>
@@ -680,7 +921,7 @@
         </w:tc>
         <w:tc>
           <w:tcPr>
-            <w:tcW w:w="1282" w:type="dxa"/>
+            <w:tcW w:w="1283" w:type="dxa"/>
             <w:tcBorders>
               <w:bottom w:val="single" w:sz="4" w:space="0" w:color="auto"/>
             </w:tcBorders>
@@ -739,7 +980,7 @@
         </w:trPr>
         <w:tc>
           <w:tcPr>
-            <w:tcW w:w="618" w:type="dxa"/>
+            <w:tcW w:w="617" w:type="dxa"/>
             <w:vMerge/>
             <w:shd w:val="clear" w:color="auto" w:fill="F5D2FF"/>
             <w:vAlign w:val="center"/>
@@ -756,7 +997,7 @@
         </w:tc>
         <w:tc>
           <w:tcPr>
-            <w:tcW w:w="1282" w:type="dxa"/>
+            <w:tcW w:w="1283" w:type="dxa"/>
             <w:tcBorders>
               <w:bottom w:val="single" w:sz="4" w:space="0" w:color="auto"/>
             </w:tcBorders>
@@ -815,7 +1056,7 @@
         </w:trPr>
         <w:tc>
           <w:tcPr>
-            <w:tcW w:w="618" w:type="dxa"/>
+            <w:tcW w:w="617" w:type="dxa"/>
             <w:vMerge/>
             <w:shd w:val="clear" w:color="auto" w:fill="F5D2FF"/>
             <w:vAlign w:val="center"/>
@@ -832,7 +1073,7 @@
         </w:tc>
         <w:tc>
           <w:tcPr>
-            <w:tcW w:w="1282" w:type="dxa"/>
+            <w:tcW w:w="1283" w:type="dxa"/>
             <w:shd w:val="clear" w:color="auto" w:fill="E2EFD9" w:themeFill="accent6" w:themeFillTint="33"/>
             <w:vAlign w:val="center"/>
           </w:tcPr>
@@ -901,7 +1142,7 @@
         </w:trPr>
         <w:tc>
           <w:tcPr>
-            <w:tcW w:w="618" w:type="dxa"/>
+            <w:tcW w:w="617" w:type="dxa"/>
             <w:vMerge/>
             <w:shd w:val="clear" w:color="auto" w:fill="F5D2FF"/>
             <w:vAlign w:val="center"/>
@@ -918,7 +1159,7 @@
         </w:tc>
         <w:tc>
           <w:tcPr>
-            <w:tcW w:w="1282" w:type="dxa"/>
+            <w:tcW w:w="1283" w:type="dxa"/>
             <w:vMerge w:val="restart"/>
             <w:shd w:val="clear" w:color="auto" w:fill="DEEAF6" w:themeFill="accent5" w:themeFillTint="33"/>
             <w:vAlign w:val="center"/>
@@ -942,7 +1183,7 @@
         </w:tc>
         <w:tc>
           <w:tcPr>
-            <w:tcW w:w="1479" w:type="dxa"/>
+            <w:tcW w:w="255" w:type="dxa"/>
             <w:vMerge w:val="restart"/>
             <w:shd w:val="clear" w:color="auto" w:fill="DEEAF6" w:themeFill="accent5" w:themeFillTint="33"/>
             <w:vAlign w:val="center"/>
@@ -950,17 +1191,9 @@
           <w:p>
             <w:pPr>
               <w:jc w:val="center"/>
-              <w:rPr>
-                <w:b/>
-                <w:bCs/>
-              </w:rPr>
             </w:pPr>
             <w:proofErr w:type="spellStart"/>
             <w:r>
-              <w:rPr>
-                <w:b/>
-                <w:bCs/>
-              </w:rPr>
               <w:t>paleon_sites</w:t>
             </w:r>
             <w:proofErr w:type="spellEnd"/>
@@ -968,7 +1201,7 @@
         </w:tc>
         <w:tc>
           <w:tcPr>
-            <w:tcW w:w="1188" w:type="dxa"/>
+            <w:tcW w:w="2412" w:type="dxa"/>
             <w:vMerge w:val="restart"/>
             <w:shd w:val="clear" w:color="auto" w:fill="DEEAF6" w:themeFill="accent5" w:themeFillTint="33"/>
             <w:vAlign w:val="center"/>
@@ -1037,7 +1270,7 @@
         </w:trPr>
         <w:tc>
           <w:tcPr>
-            <w:tcW w:w="618" w:type="dxa"/>
+            <w:tcW w:w="617" w:type="dxa"/>
             <w:vMerge/>
             <w:shd w:val="clear" w:color="auto" w:fill="F5D2FF"/>
             <w:vAlign w:val="center"/>
@@ -1054,7 +1287,7 @@
         </w:tc>
         <w:tc>
           <w:tcPr>
-            <w:tcW w:w="1282" w:type="dxa"/>
+            <w:tcW w:w="1283" w:type="dxa"/>
             <w:vMerge/>
             <w:shd w:val="clear" w:color="auto" w:fill="DEEAF6" w:themeFill="accent5" w:themeFillTint="33"/>
             <w:vAlign w:val="center"/>
@@ -1071,7 +1304,7 @@
         </w:tc>
         <w:tc>
           <w:tcPr>
-            <w:tcW w:w="1479" w:type="dxa"/>
+            <w:tcW w:w="255" w:type="dxa"/>
             <w:vMerge/>
             <w:shd w:val="clear" w:color="auto" w:fill="DEEAF6" w:themeFill="accent5" w:themeFillTint="33"/>
             <w:vAlign w:val="center"/>
@@ -1084,7 +1317,7 @@
         </w:tc>
         <w:tc>
           <w:tcPr>
-            <w:tcW w:w="1188" w:type="dxa"/>
+            <w:tcW w:w="2412" w:type="dxa"/>
             <w:vMerge/>
             <w:shd w:val="clear" w:color="auto" w:fill="DEEAF6" w:themeFill="accent5" w:themeFillTint="33"/>
             <w:vAlign w:val="center"/>
@@ -1147,7 +1380,7 @@
         </w:trPr>
         <w:tc>
           <w:tcPr>
-            <w:tcW w:w="618" w:type="dxa"/>
+            <w:tcW w:w="617" w:type="dxa"/>
             <w:vMerge/>
             <w:shd w:val="clear" w:color="auto" w:fill="F5D2FF"/>
             <w:vAlign w:val="center"/>
@@ -1164,7 +1397,7 @@
         </w:tc>
         <w:tc>
           <w:tcPr>
-            <w:tcW w:w="1282" w:type="dxa"/>
+            <w:tcW w:w="1283" w:type="dxa"/>
             <w:vMerge/>
             <w:shd w:val="clear" w:color="auto" w:fill="DEEAF6" w:themeFill="accent5" w:themeFillTint="33"/>
             <w:vAlign w:val="center"/>
@@ -1181,7 +1414,7 @@
         </w:tc>
         <w:tc>
           <w:tcPr>
-            <w:tcW w:w="1479" w:type="dxa"/>
+            <w:tcW w:w="255" w:type="dxa"/>
             <w:vMerge/>
             <w:shd w:val="clear" w:color="auto" w:fill="DEEAF6" w:themeFill="accent5" w:themeFillTint="33"/>
             <w:vAlign w:val="center"/>
@@ -1194,7 +1427,7 @@
         </w:tc>
         <w:tc>
           <w:tcPr>
-            <w:tcW w:w="1188" w:type="dxa"/>
+            <w:tcW w:w="2412" w:type="dxa"/>
             <w:vMerge/>
             <w:shd w:val="clear" w:color="auto" w:fill="DEEAF6" w:themeFill="accent5" w:themeFillTint="33"/>
             <w:vAlign w:val="center"/>
@@ -1260,7 +1493,7 @@
         </w:trPr>
         <w:tc>
           <w:tcPr>
-            <w:tcW w:w="618" w:type="dxa"/>
+            <w:tcW w:w="617" w:type="dxa"/>
             <w:vMerge/>
             <w:shd w:val="clear" w:color="auto" w:fill="F5D2FF"/>
             <w:vAlign w:val="center"/>
@@ -1277,7 +1510,7 @@
         </w:tc>
         <w:tc>
           <w:tcPr>
-            <w:tcW w:w="1282" w:type="dxa"/>
+            <w:tcW w:w="1283" w:type="dxa"/>
             <w:vMerge/>
             <w:shd w:val="clear" w:color="auto" w:fill="DEEAF6" w:themeFill="accent5" w:themeFillTint="33"/>
             <w:vAlign w:val="center"/>
@@ -1294,7 +1527,7 @@
         </w:tc>
         <w:tc>
           <w:tcPr>
-            <w:tcW w:w="1479" w:type="dxa"/>
+            <w:tcW w:w="255" w:type="dxa"/>
             <w:vMerge/>
             <w:shd w:val="clear" w:color="auto" w:fill="DEEAF6" w:themeFill="accent5" w:themeFillTint="33"/>
             <w:vAlign w:val="center"/>
@@ -1307,7 +1540,7 @@
         </w:tc>
         <w:tc>
           <w:tcPr>
-            <w:tcW w:w="1188" w:type="dxa"/>
+            <w:tcW w:w="2412" w:type="dxa"/>
             <w:vMerge/>
             <w:shd w:val="clear" w:color="auto" w:fill="DEEAF6" w:themeFill="accent5" w:themeFillTint="33"/>
             <w:vAlign w:val="center"/>
@@ -1370,7 +1603,7 @@
         </w:trPr>
         <w:tc>
           <w:tcPr>
-            <w:tcW w:w="618" w:type="dxa"/>
+            <w:tcW w:w="617" w:type="dxa"/>
             <w:vMerge/>
             <w:shd w:val="clear" w:color="auto" w:fill="F5D2FF"/>
             <w:vAlign w:val="center"/>
@@ -1387,7 +1620,7 @@
         </w:tc>
         <w:tc>
           <w:tcPr>
-            <w:tcW w:w="1282" w:type="dxa"/>
+            <w:tcW w:w="1283" w:type="dxa"/>
             <w:vMerge/>
             <w:shd w:val="clear" w:color="auto" w:fill="DEEAF6" w:themeFill="accent5" w:themeFillTint="33"/>
             <w:vAlign w:val="center"/>
@@ -1404,7 +1637,7 @@
         </w:tc>
         <w:tc>
           <w:tcPr>
-            <w:tcW w:w="1479" w:type="dxa"/>
+            <w:tcW w:w="255" w:type="dxa"/>
             <w:vMerge/>
             <w:shd w:val="clear" w:color="auto" w:fill="DEEAF6" w:themeFill="accent5" w:themeFillTint="33"/>
             <w:vAlign w:val="center"/>
@@ -1417,7 +1650,7 @@
         </w:tc>
         <w:tc>
           <w:tcPr>
-            <w:tcW w:w="1188" w:type="dxa"/>
+            <w:tcW w:w="2412" w:type="dxa"/>
             <w:vMerge/>
             <w:shd w:val="clear" w:color="auto" w:fill="DEEAF6" w:themeFill="accent5" w:themeFillTint="33"/>
             <w:vAlign w:val="center"/>
@@ -1467,7 +1700,7 @@
         </w:trPr>
         <w:tc>
           <w:tcPr>
-            <w:tcW w:w="618" w:type="dxa"/>
+            <w:tcW w:w="617" w:type="dxa"/>
             <w:vMerge/>
             <w:shd w:val="clear" w:color="auto" w:fill="F5D2FF"/>
             <w:vAlign w:val="center"/>
@@ -1484,7 +1717,7 @@
         </w:tc>
         <w:tc>
           <w:tcPr>
-            <w:tcW w:w="1282" w:type="dxa"/>
+            <w:tcW w:w="1283" w:type="dxa"/>
             <w:vMerge/>
             <w:shd w:val="clear" w:color="auto" w:fill="DEEAF6" w:themeFill="accent5" w:themeFillTint="33"/>
             <w:vAlign w:val="center"/>
@@ -1501,7 +1734,7 @@
         </w:tc>
         <w:tc>
           <w:tcPr>
-            <w:tcW w:w="1479" w:type="dxa"/>
+            <w:tcW w:w="255" w:type="dxa"/>
             <w:vMerge/>
             <w:shd w:val="clear" w:color="auto" w:fill="DEEAF6" w:themeFill="accent5" w:themeFillTint="33"/>
             <w:vAlign w:val="center"/>
@@ -1514,7 +1747,7 @@
         </w:tc>
         <w:tc>
           <w:tcPr>
-            <w:tcW w:w="1188" w:type="dxa"/>
+            <w:tcW w:w="2412" w:type="dxa"/>
             <w:vMerge/>
             <w:shd w:val="clear" w:color="auto" w:fill="DEEAF6" w:themeFill="accent5" w:themeFillTint="33"/>
             <w:vAlign w:val="center"/>
@@ -1580,7 +1813,7 @@
         </w:trPr>
         <w:tc>
           <w:tcPr>
-            <w:tcW w:w="618" w:type="dxa"/>
+            <w:tcW w:w="617" w:type="dxa"/>
             <w:vMerge/>
             <w:shd w:val="clear" w:color="auto" w:fill="F5D2FF"/>
             <w:vAlign w:val="center"/>
@@ -1597,7 +1830,7 @@
         </w:tc>
         <w:tc>
           <w:tcPr>
-            <w:tcW w:w="1282" w:type="dxa"/>
+            <w:tcW w:w="1283" w:type="dxa"/>
             <w:vMerge/>
             <w:shd w:val="clear" w:color="auto" w:fill="DEEAF6" w:themeFill="accent5" w:themeFillTint="33"/>
             <w:vAlign w:val="center"/>
@@ -1614,7 +1847,7 @@
         </w:tc>
         <w:tc>
           <w:tcPr>
-            <w:tcW w:w="1479" w:type="dxa"/>
+            <w:tcW w:w="255" w:type="dxa"/>
             <w:vMerge/>
             <w:shd w:val="clear" w:color="auto" w:fill="DEEAF6" w:themeFill="accent5" w:themeFillTint="33"/>
             <w:vAlign w:val="center"/>
@@ -1627,7 +1860,7 @@
         </w:tc>
         <w:tc>
           <w:tcPr>
-            <w:tcW w:w="1188" w:type="dxa"/>
+            <w:tcW w:w="2412" w:type="dxa"/>
             <w:vMerge/>
             <w:shd w:val="clear" w:color="auto" w:fill="DEEAF6" w:themeFill="accent5" w:themeFillTint="33"/>
             <w:vAlign w:val="center"/>
@@ -1690,7 +1923,7 @@
         </w:trPr>
         <w:tc>
           <w:tcPr>
-            <w:tcW w:w="618" w:type="dxa"/>
+            <w:tcW w:w="617" w:type="dxa"/>
             <w:vMerge/>
             <w:shd w:val="clear" w:color="auto" w:fill="F5D2FF"/>
             <w:vAlign w:val="center"/>
@@ -1707,7 +1940,7 @@
         </w:tc>
         <w:tc>
           <w:tcPr>
-            <w:tcW w:w="1282" w:type="dxa"/>
+            <w:tcW w:w="1283" w:type="dxa"/>
             <w:vMerge/>
             <w:shd w:val="clear" w:color="auto" w:fill="DEEAF6" w:themeFill="accent5" w:themeFillTint="33"/>
             <w:vAlign w:val="center"/>
@@ -1724,7 +1957,7 @@
         </w:tc>
         <w:tc>
           <w:tcPr>
-            <w:tcW w:w="1479" w:type="dxa"/>
+            <w:tcW w:w="255" w:type="dxa"/>
             <w:vMerge/>
             <w:shd w:val="clear" w:color="auto" w:fill="DEEAF6" w:themeFill="accent5" w:themeFillTint="33"/>
             <w:vAlign w:val="center"/>
@@ -1737,7 +1970,7 @@
         </w:tc>
         <w:tc>
           <w:tcPr>
-            <w:tcW w:w="1188" w:type="dxa"/>
+            <w:tcW w:w="2412" w:type="dxa"/>
             <w:vMerge/>
             <w:shd w:val="clear" w:color="auto" w:fill="DEEAF6" w:themeFill="accent5" w:themeFillTint="33"/>
             <w:vAlign w:val="center"/>
@@ -1803,7 +2036,7 @@
         </w:trPr>
         <w:tc>
           <w:tcPr>
-            <w:tcW w:w="618" w:type="dxa"/>
+            <w:tcW w:w="617" w:type="dxa"/>
             <w:vMerge/>
             <w:shd w:val="clear" w:color="auto" w:fill="F5D2FF"/>
             <w:vAlign w:val="center"/>
@@ -1820,7 +2053,7 @@
         </w:tc>
         <w:tc>
           <w:tcPr>
-            <w:tcW w:w="1282" w:type="dxa"/>
+            <w:tcW w:w="1283" w:type="dxa"/>
             <w:vMerge/>
             <w:shd w:val="clear" w:color="auto" w:fill="DEEAF6" w:themeFill="accent5" w:themeFillTint="33"/>
             <w:vAlign w:val="center"/>
@@ -1837,7 +2070,7 @@
         </w:tc>
         <w:tc>
           <w:tcPr>
-            <w:tcW w:w="1479" w:type="dxa"/>
+            <w:tcW w:w="255" w:type="dxa"/>
             <w:vMerge/>
             <w:shd w:val="clear" w:color="auto" w:fill="DEEAF6" w:themeFill="accent5" w:themeFillTint="33"/>
             <w:vAlign w:val="center"/>
@@ -1850,7 +2083,7 @@
         </w:tc>
         <w:tc>
           <w:tcPr>
-            <w:tcW w:w="1188" w:type="dxa"/>
+            <w:tcW w:w="2412" w:type="dxa"/>
             <w:vMerge/>
             <w:shd w:val="clear" w:color="auto" w:fill="DEEAF6" w:themeFill="accent5" w:themeFillTint="33"/>
             <w:vAlign w:val="center"/>
@@ -1913,7 +2146,7 @@
         </w:trPr>
         <w:tc>
           <w:tcPr>
-            <w:tcW w:w="618" w:type="dxa"/>
+            <w:tcW w:w="617" w:type="dxa"/>
             <w:vMerge/>
             <w:shd w:val="clear" w:color="auto" w:fill="F5D2FF"/>
             <w:vAlign w:val="center"/>
@@ -1930,7 +2163,7 @@
         </w:tc>
         <w:tc>
           <w:tcPr>
-            <w:tcW w:w="1282" w:type="dxa"/>
+            <w:tcW w:w="1283" w:type="dxa"/>
             <w:vMerge/>
             <w:shd w:val="clear" w:color="auto" w:fill="DEEAF6" w:themeFill="accent5" w:themeFillTint="33"/>
             <w:vAlign w:val="center"/>
@@ -1947,7 +2180,7 @@
         </w:tc>
         <w:tc>
           <w:tcPr>
-            <w:tcW w:w="1479" w:type="dxa"/>
+            <w:tcW w:w="255" w:type="dxa"/>
             <w:vMerge/>
             <w:shd w:val="clear" w:color="auto" w:fill="DEEAF6" w:themeFill="accent5" w:themeFillTint="33"/>
             <w:vAlign w:val="center"/>
@@ -1960,7 +2193,7 @@
         </w:tc>
         <w:tc>
           <w:tcPr>
-            <w:tcW w:w="1188" w:type="dxa"/>
+            <w:tcW w:w="2412" w:type="dxa"/>
             <w:vMerge/>
             <w:shd w:val="clear" w:color="auto" w:fill="DEEAF6" w:themeFill="accent5" w:themeFillTint="33"/>
             <w:vAlign w:val="center"/>
@@ -2010,7 +2243,7 @@
         </w:trPr>
         <w:tc>
           <w:tcPr>
-            <w:tcW w:w="618" w:type="dxa"/>
+            <w:tcW w:w="617" w:type="dxa"/>
             <w:vMerge/>
             <w:shd w:val="clear" w:color="auto" w:fill="F5D2FF"/>
             <w:vAlign w:val="center"/>
@@ -2027,7 +2260,7 @@
         </w:tc>
         <w:tc>
           <w:tcPr>
-            <w:tcW w:w="1282" w:type="dxa"/>
+            <w:tcW w:w="1283" w:type="dxa"/>
             <w:vMerge/>
             <w:shd w:val="clear" w:color="auto" w:fill="DEEAF6" w:themeFill="accent5" w:themeFillTint="33"/>
             <w:vAlign w:val="center"/>
@@ -2044,7 +2277,7 @@
         </w:tc>
         <w:tc>
           <w:tcPr>
-            <w:tcW w:w="1479" w:type="dxa"/>
+            <w:tcW w:w="255" w:type="dxa"/>
             <w:vMerge/>
             <w:shd w:val="clear" w:color="auto" w:fill="DEEAF6" w:themeFill="accent5" w:themeFillTint="33"/>
             <w:vAlign w:val="center"/>
@@ -2057,7 +2290,7 @@
         </w:tc>
         <w:tc>
           <w:tcPr>
-            <w:tcW w:w="1188" w:type="dxa"/>
+            <w:tcW w:w="2412" w:type="dxa"/>
             <w:vMerge/>
             <w:shd w:val="clear" w:color="auto" w:fill="DEEAF6" w:themeFill="accent5" w:themeFillTint="33"/>
             <w:vAlign w:val="center"/>
@@ -2112,7 +2345,7 @@
         </w:trPr>
         <w:tc>
           <w:tcPr>
-            <w:tcW w:w="618" w:type="dxa"/>
+            <w:tcW w:w="617" w:type="dxa"/>
             <w:vMerge/>
             <w:shd w:val="clear" w:color="auto" w:fill="F5D2FF"/>
             <w:vAlign w:val="center"/>
@@ -2129,7 +2362,7 @@
         </w:tc>
         <w:tc>
           <w:tcPr>
-            <w:tcW w:w="1282" w:type="dxa"/>
+            <w:tcW w:w="1283" w:type="dxa"/>
             <w:vMerge/>
             <w:shd w:val="clear" w:color="auto" w:fill="DEEAF6" w:themeFill="accent5" w:themeFillTint="33"/>
             <w:vAlign w:val="center"/>
@@ -2146,7 +2379,7 @@
         </w:tc>
         <w:tc>
           <w:tcPr>
-            <w:tcW w:w="1479" w:type="dxa"/>
+            <w:tcW w:w="255" w:type="dxa"/>
             <w:vMerge/>
             <w:shd w:val="clear" w:color="auto" w:fill="DEEAF6" w:themeFill="accent5" w:themeFillTint="33"/>
             <w:vAlign w:val="center"/>
@@ -2159,7 +2392,7 @@
         </w:tc>
         <w:tc>
           <w:tcPr>
-            <w:tcW w:w="1188" w:type="dxa"/>
+            <w:tcW w:w="2412" w:type="dxa"/>
             <w:shd w:val="clear" w:color="auto" w:fill="DEEAF6" w:themeFill="accent5" w:themeFillTint="33"/>
             <w:vAlign w:val="center"/>
           </w:tcPr>
@@ -2196,7 +2429,7 @@
         </w:trPr>
         <w:tc>
           <w:tcPr>
-            <w:tcW w:w="618" w:type="dxa"/>
+            <w:tcW w:w="617" w:type="dxa"/>
             <w:vMerge/>
             <w:shd w:val="clear" w:color="auto" w:fill="F5D2FF"/>
             <w:vAlign w:val="center"/>
@@ -2213,7 +2446,7 @@
         </w:tc>
         <w:tc>
           <w:tcPr>
-            <w:tcW w:w="1282" w:type="dxa"/>
+            <w:tcW w:w="1283" w:type="dxa"/>
             <w:vMerge w:val="restart"/>
             <w:shd w:val="clear" w:color="auto" w:fill="FFF2CC" w:themeFill="accent4" w:themeFillTint="33"/>
             <w:vAlign w:val="center"/>
@@ -2237,7 +2470,7 @@
         </w:tc>
         <w:tc>
           <w:tcPr>
-            <w:tcW w:w="1479" w:type="dxa"/>
+            <w:tcW w:w="255" w:type="dxa"/>
             <w:vMerge w:val="restart"/>
             <w:shd w:val="clear" w:color="auto" w:fill="FFF2CC" w:themeFill="accent4" w:themeFillTint="33"/>
             <w:vAlign w:val="center"/>
@@ -2253,7 +2486,7 @@
         </w:tc>
         <w:tc>
           <w:tcPr>
-            <w:tcW w:w="1188" w:type="dxa"/>
+            <w:tcW w:w="2412" w:type="dxa"/>
             <w:vMerge w:val="restart"/>
             <w:shd w:val="clear" w:color="auto" w:fill="FFF2CC" w:themeFill="accent4" w:themeFillTint="33"/>
             <w:vAlign w:val="center"/>
@@ -2291,7 +2524,7 @@
         </w:trPr>
         <w:tc>
           <w:tcPr>
-            <w:tcW w:w="618" w:type="dxa"/>
+            <w:tcW w:w="617" w:type="dxa"/>
             <w:vMerge/>
             <w:shd w:val="clear" w:color="auto" w:fill="F5D2FF"/>
             <w:vAlign w:val="center"/>
@@ -2304,7 +2537,7 @@
         </w:tc>
         <w:tc>
           <w:tcPr>
-            <w:tcW w:w="1282" w:type="dxa"/>
+            <w:tcW w:w="1283" w:type="dxa"/>
             <w:vMerge/>
             <w:shd w:val="clear" w:color="auto" w:fill="FFF2CC" w:themeFill="accent4" w:themeFillTint="33"/>
             <w:vAlign w:val="center"/>
@@ -2317,7 +2550,7 @@
         </w:tc>
         <w:tc>
           <w:tcPr>
-            <w:tcW w:w="1479" w:type="dxa"/>
+            <w:tcW w:w="255" w:type="dxa"/>
             <w:vMerge/>
             <w:shd w:val="clear" w:color="auto" w:fill="FFF2CC" w:themeFill="accent4" w:themeFillTint="33"/>
             <w:vAlign w:val="center"/>
@@ -2330,7 +2563,7 @@
         </w:tc>
         <w:tc>
           <w:tcPr>
-            <w:tcW w:w="1188" w:type="dxa"/>
+            <w:tcW w:w="2412" w:type="dxa"/>
             <w:vMerge/>
             <w:shd w:val="clear" w:color="auto" w:fill="FFF2CC" w:themeFill="accent4" w:themeFillTint="33"/>
             <w:vAlign w:val="center"/>
@@ -2365,7 +2598,7 @@
         </w:trPr>
         <w:tc>
           <w:tcPr>
-            <w:tcW w:w="618" w:type="dxa"/>
+            <w:tcW w:w="617" w:type="dxa"/>
             <w:vMerge/>
             <w:shd w:val="clear" w:color="auto" w:fill="F5D2FF"/>
             <w:vAlign w:val="center"/>
@@ -2378,7 +2611,7 @@
         </w:tc>
         <w:tc>
           <w:tcPr>
-            <w:tcW w:w="1282" w:type="dxa"/>
+            <w:tcW w:w="1283" w:type="dxa"/>
             <w:vMerge/>
             <w:shd w:val="clear" w:color="auto" w:fill="FFF2CC" w:themeFill="accent4" w:themeFillTint="33"/>
             <w:vAlign w:val="center"/>
@@ -2391,7 +2624,7 @@
         </w:tc>
         <w:tc>
           <w:tcPr>
-            <w:tcW w:w="1479" w:type="dxa"/>
+            <w:tcW w:w="255" w:type="dxa"/>
             <w:vMerge/>
             <w:shd w:val="clear" w:color="auto" w:fill="FFF2CC" w:themeFill="accent4" w:themeFillTint="33"/>
             <w:vAlign w:val="center"/>
@@ -2404,7 +2637,7 @@
         </w:tc>
         <w:tc>
           <w:tcPr>
-            <w:tcW w:w="1188" w:type="dxa"/>
+            <w:tcW w:w="2412" w:type="dxa"/>
             <w:vMerge/>
             <w:shd w:val="clear" w:color="auto" w:fill="FFF2CC" w:themeFill="accent4" w:themeFillTint="33"/>
             <w:vAlign w:val="center"/>
@@ -2494,7 +2727,7 @@
         </w:trPr>
         <w:tc>
           <w:tcPr>
-            <w:tcW w:w="618" w:type="dxa"/>
+            <w:tcW w:w="617" w:type="dxa"/>
             <w:vMerge/>
             <w:shd w:val="clear" w:color="auto" w:fill="F5D2FF"/>
             <w:vAlign w:val="center"/>
@@ -2507,7 +2740,7 @@
         </w:tc>
         <w:tc>
           <w:tcPr>
-            <w:tcW w:w="1282" w:type="dxa"/>
+            <w:tcW w:w="1283" w:type="dxa"/>
             <w:vMerge/>
             <w:shd w:val="clear" w:color="auto" w:fill="FFF2CC" w:themeFill="accent4" w:themeFillTint="33"/>
             <w:vAlign w:val="center"/>
@@ -2520,7 +2753,7 @@
         </w:tc>
         <w:tc>
           <w:tcPr>
-            <w:tcW w:w="1479" w:type="dxa"/>
+            <w:tcW w:w="255" w:type="dxa"/>
             <w:vMerge/>
             <w:shd w:val="clear" w:color="auto" w:fill="FFF2CC" w:themeFill="accent4" w:themeFillTint="33"/>
             <w:vAlign w:val="center"/>
@@ -2533,7 +2766,7 @@
         </w:tc>
         <w:tc>
           <w:tcPr>
-            <w:tcW w:w="1188" w:type="dxa"/>
+            <w:tcW w:w="2412" w:type="dxa"/>
             <w:vMerge/>
             <w:shd w:val="clear" w:color="auto" w:fill="FFF2CC" w:themeFill="accent4" w:themeFillTint="33"/>
             <w:vAlign w:val="center"/>
@@ -2616,7 +2849,7 @@
         </w:trPr>
         <w:tc>
           <w:tcPr>
-            <w:tcW w:w="618" w:type="dxa"/>
+            <w:tcW w:w="617" w:type="dxa"/>
             <w:vMerge/>
             <w:shd w:val="clear" w:color="auto" w:fill="F5D2FF"/>
             <w:vAlign w:val="center"/>
@@ -2629,7 +2862,7 @@
         </w:tc>
         <w:tc>
           <w:tcPr>
-            <w:tcW w:w="1282" w:type="dxa"/>
+            <w:tcW w:w="1283" w:type="dxa"/>
             <w:vMerge/>
             <w:shd w:val="clear" w:color="auto" w:fill="FFF2CC" w:themeFill="accent4" w:themeFillTint="33"/>
             <w:vAlign w:val="center"/>
@@ -2642,7 +2875,7 @@
         </w:tc>
         <w:tc>
           <w:tcPr>
-            <w:tcW w:w="1479" w:type="dxa"/>
+            <w:tcW w:w="255" w:type="dxa"/>
             <w:vMerge/>
             <w:shd w:val="clear" w:color="auto" w:fill="FFF2CC" w:themeFill="accent4" w:themeFillTint="33"/>
             <w:vAlign w:val="center"/>
@@ -2655,7 +2888,7 @@
         </w:tc>
         <w:tc>
           <w:tcPr>
-            <w:tcW w:w="1188" w:type="dxa"/>
+            <w:tcW w:w="2412" w:type="dxa"/>
             <w:vMerge/>
             <w:shd w:val="clear" w:color="auto" w:fill="FFF2CC" w:themeFill="accent4" w:themeFillTint="33"/>
             <w:vAlign w:val="center"/>
@@ -2738,7 +2971,7 @@
         </w:trPr>
         <w:tc>
           <w:tcPr>
-            <w:tcW w:w="618" w:type="dxa"/>
+            <w:tcW w:w="617" w:type="dxa"/>
             <w:vMerge/>
             <w:shd w:val="clear" w:color="auto" w:fill="F5D2FF"/>
             <w:vAlign w:val="center"/>
@@ -2751,7 +2984,7 @@
         </w:tc>
         <w:tc>
           <w:tcPr>
-            <w:tcW w:w="1282" w:type="dxa"/>
+            <w:tcW w:w="1283" w:type="dxa"/>
             <w:vMerge/>
             <w:shd w:val="clear" w:color="auto" w:fill="FFF2CC" w:themeFill="accent4" w:themeFillTint="33"/>
             <w:vAlign w:val="center"/>
@@ -2764,7 +2997,7 @@
         </w:tc>
         <w:tc>
           <w:tcPr>
-            <w:tcW w:w="1479" w:type="dxa"/>
+            <w:tcW w:w="255" w:type="dxa"/>
             <w:vMerge/>
             <w:shd w:val="clear" w:color="auto" w:fill="FFF2CC" w:themeFill="accent4" w:themeFillTint="33"/>
             <w:vAlign w:val="center"/>
@@ -2777,7 +3010,7 @@
         </w:tc>
         <w:tc>
           <w:tcPr>
-            <w:tcW w:w="1188" w:type="dxa"/>
+            <w:tcW w:w="2412" w:type="dxa"/>
             <w:vMerge/>
             <w:shd w:val="clear" w:color="auto" w:fill="FFF2CC" w:themeFill="accent4" w:themeFillTint="33"/>
             <w:vAlign w:val="center"/>
@@ -2860,7 +3093,7 @@
         </w:trPr>
         <w:tc>
           <w:tcPr>
-            <w:tcW w:w="618" w:type="dxa"/>
+            <w:tcW w:w="617" w:type="dxa"/>
             <w:vMerge/>
             <w:shd w:val="clear" w:color="auto" w:fill="F5D2FF"/>
             <w:vAlign w:val="center"/>
@@ -2873,7 +3106,7 @@
         </w:tc>
         <w:tc>
           <w:tcPr>
-            <w:tcW w:w="1282" w:type="dxa"/>
+            <w:tcW w:w="1283" w:type="dxa"/>
             <w:vMerge/>
             <w:shd w:val="clear" w:color="auto" w:fill="FFF2CC" w:themeFill="accent4" w:themeFillTint="33"/>
             <w:vAlign w:val="center"/>
@@ -2886,7 +3119,7 @@
         </w:tc>
         <w:tc>
           <w:tcPr>
-            <w:tcW w:w="1479" w:type="dxa"/>
+            <w:tcW w:w="255" w:type="dxa"/>
             <w:vMerge/>
             <w:shd w:val="clear" w:color="auto" w:fill="FFF2CC" w:themeFill="accent4" w:themeFillTint="33"/>
             <w:vAlign w:val="center"/>
@@ -2899,7 +3132,7 @@
         </w:tc>
         <w:tc>
           <w:tcPr>
-            <w:tcW w:w="1188" w:type="dxa"/>
+            <w:tcW w:w="2412" w:type="dxa"/>
             <w:vMerge/>
             <w:shd w:val="clear" w:color="auto" w:fill="FFF2CC" w:themeFill="accent4" w:themeFillTint="33"/>
             <w:vAlign w:val="center"/>
@@ -2969,7 +3202,7 @@
         </w:trPr>
         <w:tc>
           <w:tcPr>
-            <w:tcW w:w="618" w:type="dxa"/>
+            <w:tcW w:w="617" w:type="dxa"/>
             <w:vMerge/>
             <w:shd w:val="clear" w:color="auto" w:fill="F5D2FF"/>
             <w:vAlign w:val="center"/>
@@ -2982,7 +3215,7 @@
         </w:tc>
         <w:tc>
           <w:tcPr>
-            <w:tcW w:w="1282" w:type="dxa"/>
+            <w:tcW w:w="1283" w:type="dxa"/>
             <w:vMerge/>
             <w:shd w:val="clear" w:color="auto" w:fill="FFF2CC" w:themeFill="accent4" w:themeFillTint="33"/>
             <w:vAlign w:val="center"/>
@@ -2995,7 +3228,7 @@
         </w:tc>
         <w:tc>
           <w:tcPr>
-            <w:tcW w:w="1479" w:type="dxa"/>
+            <w:tcW w:w="255" w:type="dxa"/>
             <w:vMerge/>
             <w:shd w:val="clear" w:color="auto" w:fill="FFF2CC" w:themeFill="accent4" w:themeFillTint="33"/>
             <w:vAlign w:val="center"/>
@@ -3008,7 +3241,7 @@
         </w:tc>
         <w:tc>
           <w:tcPr>
-            <w:tcW w:w="1188" w:type="dxa"/>
+            <w:tcW w:w="2412" w:type="dxa"/>
             <w:vMerge w:val="restart"/>
             <w:shd w:val="clear" w:color="auto" w:fill="FFF2CC" w:themeFill="accent4" w:themeFillTint="33"/>
             <w:vAlign w:val="center"/>
@@ -3063,7 +3296,7 @@
         </w:trPr>
         <w:tc>
           <w:tcPr>
-            <w:tcW w:w="618" w:type="dxa"/>
+            <w:tcW w:w="617" w:type="dxa"/>
             <w:vMerge/>
             <w:shd w:val="clear" w:color="auto" w:fill="F5D2FF"/>
             <w:vAlign w:val="center"/>
@@ -3076,7 +3309,7 @@
         </w:tc>
         <w:tc>
           <w:tcPr>
-            <w:tcW w:w="1282" w:type="dxa"/>
+            <w:tcW w:w="1283" w:type="dxa"/>
             <w:vMerge/>
             <w:shd w:val="clear" w:color="auto" w:fill="FFF2CC" w:themeFill="accent4" w:themeFillTint="33"/>
             <w:vAlign w:val="center"/>
@@ -3089,7 +3322,7 @@
         </w:tc>
         <w:tc>
           <w:tcPr>
-            <w:tcW w:w="1479" w:type="dxa"/>
+            <w:tcW w:w="255" w:type="dxa"/>
             <w:vMerge/>
             <w:shd w:val="clear" w:color="auto" w:fill="FFF2CC" w:themeFill="accent4" w:themeFillTint="33"/>
             <w:vAlign w:val="center"/>
@@ -3102,7 +3335,7 @@
         </w:tc>
         <w:tc>
           <w:tcPr>
-            <w:tcW w:w="1188" w:type="dxa"/>
+            <w:tcW w:w="2412" w:type="dxa"/>
             <w:vMerge/>
             <w:shd w:val="clear" w:color="auto" w:fill="FFF2CC" w:themeFill="accent4" w:themeFillTint="33"/>
             <w:vAlign w:val="center"/>
@@ -3183,7 +3416,7 @@
         </w:trPr>
         <w:tc>
           <w:tcPr>
-            <w:tcW w:w="618" w:type="dxa"/>
+            <w:tcW w:w="617" w:type="dxa"/>
             <w:vMerge/>
             <w:shd w:val="clear" w:color="auto" w:fill="F5D2FF"/>
             <w:vAlign w:val="center"/>
@@ -3196,7 +3429,7 @@
         </w:tc>
         <w:tc>
           <w:tcPr>
-            <w:tcW w:w="1282" w:type="dxa"/>
+            <w:tcW w:w="1283" w:type="dxa"/>
             <w:vMerge/>
             <w:shd w:val="clear" w:color="auto" w:fill="FFF2CC" w:themeFill="accent4" w:themeFillTint="33"/>
             <w:vAlign w:val="center"/>
@@ -3209,7 +3442,7 @@
         </w:tc>
         <w:tc>
           <w:tcPr>
-            <w:tcW w:w="1479" w:type="dxa"/>
+            <w:tcW w:w="255" w:type="dxa"/>
             <w:vMerge/>
             <w:shd w:val="clear" w:color="auto" w:fill="FFF2CC" w:themeFill="accent4" w:themeFillTint="33"/>
             <w:vAlign w:val="center"/>
@@ -3222,7 +3455,7 @@
         </w:tc>
         <w:tc>
           <w:tcPr>
-            <w:tcW w:w="1188" w:type="dxa"/>
+            <w:tcW w:w="2412" w:type="dxa"/>
             <w:vMerge/>
             <w:shd w:val="clear" w:color="auto" w:fill="FFF2CC" w:themeFill="accent4" w:themeFillTint="33"/>
             <w:vAlign w:val="center"/>
@@ -3300,7 +3533,7 @@
         </w:trPr>
         <w:tc>
           <w:tcPr>
-            <w:tcW w:w="618" w:type="dxa"/>
+            <w:tcW w:w="617" w:type="dxa"/>
             <w:vMerge/>
             <w:shd w:val="clear" w:color="auto" w:fill="F5D2FF"/>
             <w:vAlign w:val="center"/>
@@ -3313,7 +3546,7 @@
         </w:tc>
         <w:tc>
           <w:tcPr>
-            <w:tcW w:w="1282" w:type="dxa"/>
+            <w:tcW w:w="1283" w:type="dxa"/>
             <w:vMerge/>
             <w:shd w:val="clear" w:color="auto" w:fill="FFF2CC" w:themeFill="accent4" w:themeFillTint="33"/>
             <w:vAlign w:val="center"/>
@@ -3326,7 +3559,7 @@
         </w:tc>
         <w:tc>
           <w:tcPr>
-            <w:tcW w:w="1479" w:type="dxa"/>
+            <w:tcW w:w="255" w:type="dxa"/>
             <w:vMerge/>
             <w:shd w:val="clear" w:color="auto" w:fill="FFF2CC" w:themeFill="accent4" w:themeFillTint="33"/>
             <w:vAlign w:val="center"/>
@@ -3339,7 +3572,7 @@
         </w:tc>
         <w:tc>
           <w:tcPr>
-            <w:tcW w:w="1188" w:type="dxa"/>
+            <w:tcW w:w="2412" w:type="dxa"/>
             <w:vMerge/>
             <w:shd w:val="clear" w:color="auto" w:fill="FFF2CC" w:themeFill="accent4" w:themeFillTint="33"/>
             <w:vAlign w:val="center"/>
@@ -3417,7 +3650,7 @@
         </w:trPr>
         <w:tc>
           <w:tcPr>
-            <w:tcW w:w="618" w:type="dxa"/>
+            <w:tcW w:w="617" w:type="dxa"/>
             <w:vMerge/>
             <w:shd w:val="clear" w:color="auto" w:fill="F5D2FF"/>
             <w:vAlign w:val="center"/>
@@ -3430,7 +3663,7 @@
         </w:tc>
         <w:tc>
           <w:tcPr>
-            <w:tcW w:w="1282" w:type="dxa"/>
+            <w:tcW w:w="1283" w:type="dxa"/>
             <w:vMerge/>
             <w:shd w:val="clear" w:color="auto" w:fill="FFF2CC" w:themeFill="accent4" w:themeFillTint="33"/>
             <w:vAlign w:val="center"/>
@@ -3443,7 +3676,7 @@
         </w:tc>
         <w:tc>
           <w:tcPr>
-            <w:tcW w:w="1479" w:type="dxa"/>
+            <w:tcW w:w="255" w:type="dxa"/>
             <w:vMerge/>
             <w:shd w:val="clear" w:color="auto" w:fill="FFF2CC" w:themeFill="accent4" w:themeFillTint="33"/>
             <w:vAlign w:val="center"/>
@@ -3456,7 +3689,7 @@
         </w:tc>
         <w:tc>
           <w:tcPr>
-            <w:tcW w:w="1188" w:type="dxa"/>
+            <w:tcW w:w="2412" w:type="dxa"/>
             <w:vMerge/>
             <w:shd w:val="clear" w:color="auto" w:fill="FFF2CC" w:themeFill="accent4" w:themeFillTint="33"/>
             <w:vAlign w:val="center"/>
@@ -3534,7 +3767,7 @@
         </w:trPr>
         <w:tc>
           <w:tcPr>
-            <w:tcW w:w="618" w:type="dxa"/>
+            <w:tcW w:w="617" w:type="dxa"/>
             <w:vMerge/>
             <w:shd w:val="clear" w:color="auto" w:fill="F5D2FF"/>
             <w:vAlign w:val="center"/>
@@ -3547,7 +3780,7 @@
         </w:tc>
         <w:tc>
           <w:tcPr>
-            <w:tcW w:w="1282" w:type="dxa"/>
+            <w:tcW w:w="1283" w:type="dxa"/>
             <w:vMerge/>
             <w:shd w:val="clear" w:color="auto" w:fill="FFF2CC" w:themeFill="accent4" w:themeFillTint="33"/>
             <w:vAlign w:val="center"/>
@@ -3560,7 +3793,7 @@
         </w:tc>
         <w:tc>
           <w:tcPr>
-            <w:tcW w:w="1479" w:type="dxa"/>
+            <w:tcW w:w="255" w:type="dxa"/>
             <w:shd w:val="clear" w:color="auto" w:fill="FFF2CC" w:themeFill="accent4" w:themeFillTint="33"/>
             <w:vAlign w:val="center"/>
           </w:tcPr>
@@ -3575,7 +3808,7 @@
         </w:tc>
         <w:tc>
           <w:tcPr>
-            <w:tcW w:w="5971" w:type="dxa"/>
+            <w:tcW w:w="7195" w:type="dxa"/>
             <w:gridSpan w:val="6"/>
             <w:shd w:val="clear" w:color="auto" w:fill="FFF2CC" w:themeFill="accent4" w:themeFillTint="33"/>
             <w:vAlign w:val="center"/>
@@ -3703,6 +3936,7 @@
           <w:i/>
           <w:iCs/>
         </w:rPr>
+        <w:lastRenderedPageBreak/>
         <w:t xml:space="preserve">vi </w:t>
       </w:r>
       <w:r>
@@ -3717,7 +3951,37 @@
           <w:i/>
           <w:iCs/>
         </w:rPr>
-        <w:t>~/met/scripts/&lt;script.name&gt;</w:t>
+        <w:t>~/met</w:t>
+      </w:r>
+      <w:r>
+        <w:rPr>
+          <w:i/>
+          <w:iCs/>
+        </w:rPr>
+        <w:t>-</w:t>
+      </w:r>
+      <w:proofErr w:type="spellStart"/>
+      <w:r>
+        <w:rPr>
+          <w:i/>
+          <w:iCs/>
+        </w:rPr>
+        <w:t>crc</w:t>
+      </w:r>
+      <w:proofErr w:type="spellEnd"/>
+      <w:r>
+        <w:rPr>
+          <w:i/>
+          <w:iCs/>
+        </w:rPr>
+        <w:t>-workflow</w:t>
+      </w:r>
+      <w:r>
+        <w:rPr>
+          <w:i/>
+          <w:iCs/>
+        </w:rPr>
+        <w:t>/scripts/&lt;script.name&gt;</w:t>
       </w:r>
     </w:p>
     <w:p>
@@ -3771,7 +4035,21 @@
         </w:numPr>
       </w:pPr>
       <w:r>
-        <w:t>Create a job script using the following command when you are in your home user directory. This script will tell the machine what you want it to do. Base job scripts for each workflow step have been written and included in . . , but this information is helpful in the case that you would like to change the script or write a new one altogether.</w:t>
+        <w:t xml:space="preserve">Create a job script using the following command when you are in your home user directory. This script will tell the machine what you want it to do. Base job scripts for each workflow step have been written and included in </w:t>
+      </w:r>
+      <w:r>
+        <w:t>the folder met-</w:t>
+      </w:r>
+      <w:proofErr w:type="spellStart"/>
+      <w:r>
+        <w:t>crc</w:t>
+      </w:r>
+      <w:proofErr w:type="spellEnd"/>
+      <w:r>
+        <w:t>-workflow/jobs</w:t>
+      </w:r>
+      <w:r>
+        <w:t>, but this information is helpful in the case that you would like to change the script or write a new one altogether.</w:t>
       </w:r>
     </w:p>
     <w:p>
@@ -3795,6 +4073,38 @@
           <w:i/>
           <w:iCs/>
         </w:rPr>
+        <w:t>cd met-</w:t>
+      </w:r>
+      <w:proofErr w:type="spellStart"/>
+      <w:r>
+        <w:rPr>
+          <w:i/>
+          <w:iCs/>
+        </w:rPr>
+        <w:t>crc</w:t>
+      </w:r>
+      <w:proofErr w:type="spellEnd"/>
+      <w:r>
+        <w:rPr>
+          <w:i/>
+          <w:iCs/>
+        </w:rPr>
+        <w:t>-workflow/jobs</w:t>
+      </w:r>
+    </w:p>
+    <w:p>
+      <w:pPr>
+        <w:jc w:val="center"/>
+        <w:rPr>
+          <w:i/>
+          <w:iCs/>
+        </w:rPr>
+      </w:pPr>
+      <w:r>
+        <w:rPr>
+          <w:i/>
+          <w:iCs/>
+        </w:rPr>
         <w:t xml:space="preserve">vi </w:t>
       </w:r>
       <w:r>
@@ -3828,7 +4138,6 @@
         <w:ind w:left="720"/>
       </w:pPr>
       <w:r>
-        <w:lastRenderedPageBreak/>
         <w:t xml:space="preserve">This </w:t>
       </w:r>
       <w:r>
@@ -4183,7 +4492,20 @@
         <w:rPr>
           <w:u w:val="single"/>
         </w:rPr>
-        <w:t>Note: these scripts take from</w:t>
+        <w:lastRenderedPageBreak/>
+        <w:t>Note:</w:t>
+      </w:r>
+      <w:r>
+        <w:rPr>
+          <w:u w:val="single"/>
+        </w:rPr>
+        <w:t xml:space="preserve"> Some of </w:t>
+      </w:r>
+      <w:r>
+        <w:rPr>
+          <w:u w:val="single"/>
+        </w:rPr>
+        <w:t>these scripts take from</w:t>
       </w:r>
       <w:r>
         <w:rPr>
@@ -4291,11 +4613,7 @@
         <w:t xml:space="preserve">Each CRC user account is automatically given 100 GB of storage space on the server. </w:t>
       </w:r>
       <w:r>
-        <w:t xml:space="preserve">Since each completed site has about --- GB worth of data, we will not be able to store the data for all of the sites on a single account and data should be moved onto a different machine (local or remote). One can also request more space on the CRC servers if desired. A site folder can be moved to a </w:t>
-      </w:r>
-      <w:r>
-        <w:lastRenderedPageBreak/>
-        <w:t xml:space="preserve">local machine with the following command from the local machine’s command line. You will be prompted to enter your CRC password before the copy can be made. </w:t>
+        <w:t xml:space="preserve">Since each completed site has about --- GB worth of data, we will not be able to store the data for all of the sites on a single account and data should be moved onto a different machine (local or remote). One can also request more space on the CRC servers if desired. A site folder can be moved to a local machine with the following command from the local machine’s command line. You will be prompted to enter your CRC password before the copy can be made. </w:t>
       </w:r>
     </w:p>
     <w:p>
@@ -6353,7 +6671,6 @@
           <w:i/>
           <w:iCs/>
         </w:rPr>
-        <w:lastRenderedPageBreak/>
         <w:t xml:space="preserve">Step 1: Extraction of point data from raw grid files </w:t>
       </w:r>
     </w:p>
@@ -6749,7 +7066,14 @@
         <w:rPr>
           <w:bCs/>
         </w:rPr>
-        <w:t xml:space="preserve"> the debias script is run, by default, it generates 10 daily ensembles for each of the four GCMs, thus, creating 40 ensemble members in total. Ideally, we would like to have about 200 ensembles at the end of the workflow. Therefore, before moving on to the downscaling step (which will generate 2 sub-daily ensembles for each daily ensemble), we should generate about 100 ensemble members by running the bias correction step three times. </w:t>
+        <w:t xml:space="preserve"> the debias script is run, by default, it generates 10 daily ensembles for each of the four GCMs, thus, creating 40 ensemble members in total. Ideally, we would like to have about 200 ensembles at the end of the workflow. Therefore, before moving on to the downscaling </w:t>
+      </w:r>
+      <w:r>
+        <w:rPr>
+          <w:bCs/>
+        </w:rPr>
+        <w:lastRenderedPageBreak/>
+        <w:t xml:space="preserve">step (which will generate 2 sub-daily ensembles for each daily ensemble), we should generate about 100 ensemble members by running the bias correction step three times. </w:t>
       </w:r>
     </w:p>
     <w:p>
@@ -6960,14 +7284,7 @@
         <w:rPr>
           <w:bCs/>
         </w:rPr>
-        <w:t xml:space="preserve"> uses these models to predict sub-daily values </w:t>
-      </w:r>
-      <w:r>
-        <w:rPr>
-          <w:bCs/>
-        </w:rPr>
-        <w:lastRenderedPageBreak/>
-        <w:t xml:space="preserve">for all the years present in Step 2’s daily product. Each of the daily ensembles from Step 2 are used to generate 2 sub-daily ensembles. The last </w:t>
+        <w:t xml:space="preserve"> uses these models to predict sub-daily values for all the years present in Step 2’s daily product. Each of the daily ensembles from Step 2 are used to generate 2 sub-daily ensembles. The last </w:t>
       </w:r>
       <w:r>
         <w:rPr>
@@ -7042,6 +7359,64 @@
       <w:pPr>
         <w:rPr>
           <w:bCs/>
+        </w:rPr>
+      </w:pPr>
+    </w:p>
+    <w:p>
+      <w:pPr>
+        <w:rPr>
+          <w:bCs/>
+        </w:rPr>
+      </w:pPr>
+      <w:r>
+        <w:rPr>
+          <w:bCs/>
+        </w:rPr>
+        <w:t xml:space="preserve">** </w:t>
+      </w:r>
+      <w:r>
+        <w:rPr>
+          <w:bCs/>
+        </w:rPr>
+        <w:t>This step has been altered compared to Christy’s workflow</w:t>
+      </w:r>
+      <w:r>
+        <w:rPr>
+          <w:bCs/>
+        </w:rPr>
+        <w:t xml:space="preserve"> in that it only predicts sub-daily met variables which are needed for conversion of LINKAGES met, as well as site PDSI calculations. This change required that all of the functions used in this step be altered as well. However, any change that I made is marked and commented out in the script. **</w:t>
+      </w:r>
+    </w:p>
+    <w:p>
+      <w:pPr>
+        <w:rPr>
+          <w:bCs/>
+        </w:rPr>
+      </w:pPr>
+    </w:p>
+    <w:p>
+      <w:pPr>
+        <w:rPr>
+          <w:bCs/>
+          <w:i/>
+          <w:iCs/>
+        </w:rPr>
+      </w:pPr>
+      <w:r>
+        <w:rPr>
+          <w:bCs/>
+          <w:i/>
+          <w:iCs/>
+        </w:rPr>
+        <w:t>Step 4: Aggregation to monthly data products</w:t>
+      </w:r>
+    </w:p>
+    <w:p>
+      <w:pPr>
+        <w:rPr>
+          <w:bCs/>
+          <w:i/>
+          <w:iCs/>
         </w:rPr>
       </w:pPr>
       <w:bookmarkStart w:id="0" w:name="_GoBack"/>
@@ -7057,43 +7432,21 @@
         <w:rPr>
           <w:bCs/>
         </w:rPr>
-        <w:t xml:space="preserve">** </w:t>
-      </w:r>
-      <w:r>
-        <w:rPr>
-          <w:bCs/>
-        </w:rPr>
-        <w:t>This step has been altered compared to Christy’s workflow</w:t>
-      </w:r>
-      <w:r>
-        <w:rPr>
-          <w:bCs/>
-        </w:rPr>
-        <w:t xml:space="preserve"> in that it only predicts sub-daily met variables which are needed for conversion of LINKAGES met, as well as site PDSI calculations. This change required that all of the functions used in this step be altered as well. However, any change that I made is marked and commented out in the script. **</w:t>
-      </w:r>
-    </w:p>
-    <w:p>
-      <w:pPr>
-        <w:rPr>
-          <w:bCs/>
-        </w:rPr>
-      </w:pPr>
-    </w:p>
-    <w:p>
-      <w:pPr>
-        <w:rPr>
-          <w:bCs/>
-          <w:i/>
-          <w:iCs/>
-        </w:rPr>
-      </w:pPr>
-      <w:r>
-        <w:rPr>
-          <w:bCs/>
-          <w:i/>
-          <w:iCs/>
-        </w:rPr>
-        <w:t>Step 4: Aggregation to monthly data products</w:t>
+        <w:t>-- Runtime: 5 hours, 55 minutes for long run on CRC</w:t>
+      </w:r>
+    </w:p>
+    <w:p>
+      <w:pPr>
+        <w:rPr>
+          <w:bCs/>
+        </w:rPr>
+      </w:pPr>
+      <w:r>
+        <w:rPr>
+          <w:bCs/>
+        </w:rPr>
+        <w:tab/>
+        <w:t xml:space="preserve">        1 hour, 10 minutes for short run on CRC</w:t>
       </w:r>
     </w:p>
     <w:p>
@@ -7135,7 +7488,27 @@
         <w:rPr>
           <w:bCs/>
         </w:rPr>
-        <w:t xml:space="preserve">variable, which is used to calculate PDSI for the site in the next step.  </w:t>
+        <w:t xml:space="preserve">variable, which is used to calculate PDSI for the site in the next step. </w:t>
+      </w:r>
+      <w:r>
+        <w:rPr>
+          <w:bCs/>
+        </w:rPr>
+        <w:t xml:space="preserve">If you are running this script with data products downloaded from </w:t>
+      </w:r>
+      <w:proofErr w:type="spellStart"/>
+      <w:r>
+        <w:rPr>
+          <w:bCs/>
+        </w:rPr>
+        <w:t>Cyverse</w:t>
+      </w:r>
+      <w:proofErr w:type="spellEnd"/>
+      <w:r>
+        <w:rPr>
+          <w:bCs/>
+        </w:rPr>
+        <w:t>, be sure t</w:t>
       </w:r>
     </w:p>
     <w:p>
@@ -7181,6 +7554,43 @@
         <w:rPr>
           <w:bCs/>
         </w:rPr>
+        <w:t>-- Runtime: 1 hour, 10 minutes for long run on CRC</w:t>
+      </w:r>
+    </w:p>
+    <w:p>
+      <w:pPr>
+        <w:rPr>
+          <w:bCs/>
+        </w:rPr>
+      </w:pPr>
+      <w:r>
+        <w:rPr>
+          <w:bCs/>
+        </w:rPr>
+        <w:lastRenderedPageBreak/>
+        <w:tab/>
+        <w:t xml:space="preserve">        3 minutes for short run on CRC</w:t>
+      </w:r>
+    </w:p>
+    <w:p>
+      <w:pPr>
+        <w:rPr>
+          <w:bCs/>
+          <w:i/>
+          <w:iCs/>
+        </w:rPr>
+      </w:pPr>
+    </w:p>
+    <w:p>
+      <w:pPr>
+        <w:rPr>
+          <w:bCs/>
+        </w:rPr>
+      </w:pPr>
+      <w:r>
+        <w:rPr>
+          <w:bCs/>
+        </w:rPr>
         <w:t xml:space="preserve">This script takes the monthly precipitation flux and air temperature, as well as the daylength variable, and calculates the PDSI of the site based on an empirical formula created by </w:t>
       </w:r>
       <w:r>
@@ -7373,14 +7783,7 @@
         <w:rPr>
           <w:bCs/>
         </w:rPr>
-        <w:t xml:space="preserve">This script does not require any preliminary steps. It only requires the name and coordinates for your site. It, then, extracts the mean temperature values from 1895 to 2017 for the 9 PRISM </w:t>
-      </w:r>
-      <w:r>
-        <w:rPr>
-          <w:bCs/>
-        </w:rPr>
-        <w:lastRenderedPageBreak/>
-        <w:t xml:space="preserve">grid cells that fall within the NLDAS grid cell that contains the inputted site. The matrix containing all of these values is saved in the appropriate folder to be used in the weighting script. This code could be used to also extract other variables, such as minimum temperature, maximum temperature, and precipitation, but it currently only extracts mean temperature as that is all that is necessary for the weighting step. </w:t>
+        <w:t xml:space="preserve">This script does not require any preliminary steps. It only requires the name and coordinates for your site. It, then, extracts the mean temperature values from 1895 to 2017 for the 9 PRISM grid cells that fall within the NLDAS grid cell that contains the inputted site. The matrix containing all of these values is saved in the appropriate folder to be used in the weighting script. This code could be used to also extract other variables, such as minimum temperature, maximum temperature, and precipitation, but it currently only extracts mean temperature as that is all that is necessary for the weighting step. </w:t>
       </w:r>
     </w:p>
     <w:p>
@@ -7782,6 +8185,95 @@
     </w:lvl>
   </w:abstractNum>
   <w:abstractNum w:abstractNumId="2" w15:restartNumberingAfterBreak="0">
+    <w:nsid w:val="15AB7F06"/>
+    <w:multiLevelType w:val="hybridMultilevel"/>
+    <w:tmpl w:val="D65C1F24"/>
+    <w:lvl w:ilvl="0" w:tplc="694CF886">
+      <w:start w:val="1"/>
+      <w:numFmt w:val="decimal"/>
+      <w:lvlText w:val="(%1)"/>
+      <w:lvlJc w:val="left"/>
+      <w:pPr>
+        <w:ind w:left="360" w:hanging="360"/>
+      </w:pPr>
+      <w:rPr>
+        <w:rFonts w:hint="default"/>
+      </w:rPr>
+    </w:lvl>
+    <w:lvl w:ilvl="1" w:tplc="04090019">
+      <w:start w:val="1"/>
+      <w:numFmt w:val="lowerLetter"/>
+      <w:lvlText w:val="%2."/>
+      <w:lvlJc w:val="left"/>
+      <w:pPr>
+        <w:ind w:left="1080" w:hanging="360"/>
+      </w:pPr>
+    </w:lvl>
+    <w:lvl w:ilvl="2" w:tplc="0409001B" w:tentative="1">
+      <w:start w:val="1"/>
+      <w:numFmt w:val="lowerRoman"/>
+      <w:lvlText w:val="%3."/>
+      <w:lvlJc w:val="right"/>
+      <w:pPr>
+        <w:ind w:left="1800" w:hanging="180"/>
+      </w:pPr>
+    </w:lvl>
+    <w:lvl w:ilvl="3" w:tplc="0409000F" w:tentative="1">
+      <w:start w:val="1"/>
+      <w:numFmt w:val="decimal"/>
+      <w:lvlText w:val="%4."/>
+      <w:lvlJc w:val="left"/>
+      <w:pPr>
+        <w:ind w:left="2520" w:hanging="360"/>
+      </w:pPr>
+    </w:lvl>
+    <w:lvl w:ilvl="4" w:tplc="04090019" w:tentative="1">
+      <w:start w:val="1"/>
+      <w:numFmt w:val="lowerLetter"/>
+      <w:lvlText w:val="%5."/>
+      <w:lvlJc w:val="left"/>
+      <w:pPr>
+        <w:ind w:left="3240" w:hanging="360"/>
+      </w:pPr>
+    </w:lvl>
+    <w:lvl w:ilvl="5" w:tplc="0409001B" w:tentative="1">
+      <w:start w:val="1"/>
+      <w:numFmt w:val="lowerRoman"/>
+      <w:lvlText w:val="%6."/>
+      <w:lvlJc w:val="right"/>
+      <w:pPr>
+        <w:ind w:left="3960" w:hanging="180"/>
+      </w:pPr>
+    </w:lvl>
+    <w:lvl w:ilvl="6" w:tplc="0409000F" w:tentative="1">
+      <w:start w:val="1"/>
+      <w:numFmt w:val="decimal"/>
+      <w:lvlText w:val="%7."/>
+      <w:lvlJc w:val="left"/>
+      <w:pPr>
+        <w:ind w:left="4680" w:hanging="360"/>
+      </w:pPr>
+    </w:lvl>
+    <w:lvl w:ilvl="7" w:tplc="04090019" w:tentative="1">
+      <w:start w:val="1"/>
+      <w:numFmt w:val="lowerLetter"/>
+      <w:lvlText w:val="%8."/>
+      <w:lvlJc w:val="left"/>
+      <w:pPr>
+        <w:ind w:left="5400" w:hanging="360"/>
+      </w:pPr>
+    </w:lvl>
+    <w:lvl w:ilvl="8" w:tplc="0409001B" w:tentative="1">
+      <w:start w:val="1"/>
+      <w:numFmt w:val="lowerRoman"/>
+      <w:lvlText w:val="%9."/>
+      <w:lvlJc w:val="right"/>
+      <w:pPr>
+        <w:ind w:left="6120" w:hanging="180"/>
+      </w:pPr>
+    </w:lvl>
+  </w:abstractNum>
+  <w:abstractNum w:abstractNumId="3" w15:restartNumberingAfterBreak="0">
     <w:nsid w:val="197603B2"/>
     <w:multiLevelType w:val="hybridMultilevel"/>
     <w:tmpl w:val="BE1CBA22"/>
@@ -7870,7 +8362,7 @@
       </w:pPr>
     </w:lvl>
   </w:abstractNum>
-  <w:abstractNum w:abstractNumId="3" w15:restartNumberingAfterBreak="0">
+  <w:abstractNum w:abstractNumId="4" w15:restartNumberingAfterBreak="0">
     <w:nsid w:val="1BA42494"/>
     <w:multiLevelType w:val="hybridMultilevel"/>
     <w:tmpl w:val="5C7A0BE0"/>
@@ -7959,7 +8451,7 @@
       </w:pPr>
     </w:lvl>
   </w:abstractNum>
-  <w:abstractNum w:abstractNumId="4" w15:restartNumberingAfterBreak="0">
+  <w:abstractNum w:abstractNumId="5" w15:restartNumberingAfterBreak="0">
     <w:nsid w:val="25333FAD"/>
     <w:multiLevelType w:val="hybridMultilevel"/>
     <w:tmpl w:val="9364E852"/>
@@ -8048,7 +8540,7 @@
       </w:pPr>
     </w:lvl>
   </w:abstractNum>
-  <w:abstractNum w:abstractNumId="5" w15:restartNumberingAfterBreak="0">
+  <w:abstractNum w:abstractNumId="6" w15:restartNumberingAfterBreak="0">
     <w:nsid w:val="294F036F"/>
     <w:multiLevelType w:val="hybridMultilevel"/>
     <w:tmpl w:val="55DEA852"/>
@@ -8161,7 +8653,7 @@
       </w:rPr>
     </w:lvl>
   </w:abstractNum>
-  <w:abstractNum w:abstractNumId="6" w15:restartNumberingAfterBreak="0">
+  <w:abstractNum w:abstractNumId="7" w15:restartNumberingAfterBreak="0">
     <w:nsid w:val="2A907F2D"/>
     <w:multiLevelType w:val="hybridMultilevel"/>
     <w:tmpl w:val="9D80D75A"/>
@@ -8250,7 +8742,7 @@
       </w:pPr>
     </w:lvl>
   </w:abstractNum>
-  <w:abstractNum w:abstractNumId="7" w15:restartNumberingAfterBreak="0">
+  <w:abstractNum w:abstractNumId="8" w15:restartNumberingAfterBreak="0">
     <w:nsid w:val="2C6C5C0F"/>
     <w:multiLevelType w:val="hybridMultilevel"/>
     <w:tmpl w:val="2912ECB8"/>
@@ -8339,7 +8831,7 @@
       </w:pPr>
     </w:lvl>
   </w:abstractNum>
-  <w:abstractNum w:abstractNumId="8" w15:restartNumberingAfterBreak="0">
+  <w:abstractNum w:abstractNumId="9" w15:restartNumberingAfterBreak="0">
     <w:nsid w:val="42EC1479"/>
     <w:multiLevelType w:val="hybridMultilevel"/>
     <w:tmpl w:val="CD501242"/>
@@ -8451,7 +8943,7 @@
       </w:rPr>
     </w:lvl>
   </w:abstractNum>
-  <w:abstractNum w:abstractNumId="9" w15:restartNumberingAfterBreak="0">
+  <w:abstractNum w:abstractNumId="10" w15:restartNumberingAfterBreak="0">
     <w:nsid w:val="456A4352"/>
     <w:multiLevelType w:val="hybridMultilevel"/>
     <w:tmpl w:val="286406BE"/>
@@ -8564,7 +9056,7 @@
       </w:rPr>
     </w:lvl>
   </w:abstractNum>
-  <w:abstractNum w:abstractNumId="10" w15:restartNumberingAfterBreak="0">
+  <w:abstractNum w:abstractNumId="11" w15:restartNumberingAfterBreak="0">
     <w:nsid w:val="4D9231D3"/>
     <w:multiLevelType w:val="hybridMultilevel"/>
     <w:tmpl w:val="69E4ACD6"/>
@@ -8650,7 +9142,7 @@
       </w:pPr>
     </w:lvl>
   </w:abstractNum>
-  <w:abstractNum w:abstractNumId="11" w15:restartNumberingAfterBreak="0">
+  <w:abstractNum w:abstractNumId="12" w15:restartNumberingAfterBreak="0">
     <w:nsid w:val="6AC13CD0"/>
     <w:multiLevelType w:val="hybridMultilevel"/>
     <w:tmpl w:val="D720906E"/>
@@ -8739,7 +9231,7 @@
       </w:pPr>
     </w:lvl>
   </w:abstractNum>
-  <w:abstractNum w:abstractNumId="12" w15:restartNumberingAfterBreak="0">
+  <w:abstractNum w:abstractNumId="13" w15:restartNumberingAfterBreak="0">
     <w:nsid w:val="753A051D"/>
     <w:multiLevelType w:val="hybridMultilevel"/>
     <w:tmpl w:val="8376BCB2"/>
@@ -8829,43 +9321,46 @@
     </w:lvl>
   </w:abstractNum>
   <w:num w:numId="1">
-    <w:abstractNumId w:val="4"/>
+    <w:abstractNumId w:val="5"/>
   </w:num>
   <w:num w:numId="2">
     <w:abstractNumId w:val="0"/>
   </w:num>
   <w:num w:numId="3">
+    <w:abstractNumId w:val="13"/>
+  </w:num>
+  <w:num w:numId="4">
+    <w:abstractNumId w:val="3"/>
+  </w:num>
+  <w:num w:numId="5">
+    <w:abstractNumId w:val="11"/>
+  </w:num>
+  <w:num w:numId="6">
+    <w:abstractNumId w:val="6"/>
+  </w:num>
+  <w:num w:numId="7">
+    <w:abstractNumId w:val="7"/>
+  </w:num>
+  <w:num w:numId="8">
+    <w:abstractNumId w:val="4"/>
+  </w:num>
+  <w:num w:numId="9">
+    <w:abstractNumId w:val="8"/>
+  </w:num>
+  <w:num w:numId="10">
+    <w:abstractNumId w:val="9"/>
+  </w:num>
+  <w:num w:numId="11">
     <w:abstractNumId w:val="12"/>
   </w:num>
-  <w:num w:numId="4">
-    <w:abstractNumId w:val="2"/>
-  </w:num>
-  <w:num w:numId="5">
+  <w:num w:numId="12">
     <w:abstractNumId w:val="10"/>
-  </w:num>
-  <w:num w:numId="6">
-    <w:abstractNumId w:val="5"/>
-  </w:num>
-  <w:num w:numId="7">
-    <w:abstractNumId w:val="6"/>
-  </w:num>
-  <w:num w:numId="8">
-    <w:abstractNumId w:val="3"/>
-  </w:num>
-  <w:num w:numId="9">
-    <w:abstractNumId w:val="7"/>
-  </w:num>
-  <w:num w:numId="10">
-    <w:abstractNumId w:val="8"/>
-  </w:num>
-  <w:num w:numId="11">
-    <w:abstractNumId w:val="11"/>
-  </w:num>
-  <w:num w:numId="12">
-    <w:abstractNumId w:val="9"/>
   </w:num>
   <w:num w:numId="13">
     <w:abstractNumId w:val="1"/>
+  </w:num>
+  <w:num w:numId="14">
+    <w:abstractNumId w:val="2"/>
   </w:num>
 </w:numbering>
 </file>

--- a/doc/met-crc-documentation.docx
+++ b/doc/met-crc-documentation.docx
@@ -7,14 +7,18 @@
         <w:rPr>
           <w:b/>
           <w:bCs/>
+          <w:sz w:val="36"/>
+          <w:szCs w:val="36"/>
         </w:rPr>
       </w:pPr>
       <w:r>
         <w:rPr>
           <w:b/>
           <w:bCs/>
-        </w:rPr>
-        <w:t>Should we keep the raw also so we don’t have to re-extract it?</w:t>
+          <w:sz w:val="36"/>
+          <w:szCs w:val="36"/>
+        </w:rPr>
+        <w:t xml:space="preserve">Running Met Downscaling Workflow with CRC </w:t>
       </w:r>
     </w:p>
     <w:p>
@@ -24,78 +28,6 @@
           <w:bCs/>
         </w:rPr>
       </w:pPr>
-    </w:p>
-    <w:p>
-      <w:pPr>
-        <w:rPr>
-          <w:b/>
-          <w:bCs/>
-        </w:rPr>
-      </w:pPr>
-      <w:r>
-        <w:rPr>
-          <w:b/>
-          <w:bCs/>
-        </w:rPr>
-        <w:t xml:space="preserve">TO DO: </w:t>
-      </w:r>
-    </w:p>
-    <w:p>
-      <w:pPr>
-        <w:pStyle w:val="ListParagraph"/>
-        <w:numPr>
-          <w:ilvl w:val="0"/>
-          <w:numId w:val="6"/>
-        </w:numPr>
-        <w:rPr>
-          <w:b/>
-          <w:bCs/>
-        </w:rPr>
-      </w:pPr>
-      <w:r>
-        <w:t>what to check in figures?</w:t>
-      </w:r>
-      <w:r>
-        <w:t xml:space="preserve"> talk to Christy maybe</w:t>
-      </w:r>
-    </w:p>
-    <w:p>
-      <w:pPr>
-        <w:pStyle w:val="ListParagraph"/>
-        <w:numPr>
-          <w:ilvl w:val="0"/>
-          <w:numId w:val="6"/>
-        </w:numPr>
-        <w:rPr>
-          <w:b/>
-          <w:bCs/>
-        </w:rPr>
-      </w:pPr>
-      <w:r>
-        <w:t xml:space="preserve">determine how </w:t>
-      </w:r>
-      <w:r>
-        <w:t>much space is required for a single site</w:t>
-      </w:r>
-      <w:r>
-        <w:t xml:space="preserve"> for linkages + weights</w:t>
-      </w:r>
-    </w:p>
-    <w:p>
-      <w:pPr>
-        <w:pStyle w:val="ListParagraph"/>
-        <w:numPr>
-          <w:ilvl w:val="0"/>
-          <w:numId w:val="6"/>
-        </w:numPr>
-        <w:rPr>
-          <w:b/>
-          <w:bCs/>
-        </w:rPr>
-      </w:pPr>
-      <w:r>
-        <w:t>determine how much space is required for all foundational data files (grids, scripts, etc.)</w:t>
-      </w:r>
     </w:p>
     <w:p>
       <w:pPr>
@@ -106,16 +38,15 @@
           <w:szCs w:val="28"/>
         </w:rPr>
       </w:pPr>
-    </w:p>
-    <w:p>
-      <w:pPr>
+      <w:r>
         <w:rPr>
           <w:b/>
           <w:bCs/>
           <w:sz w:val="28"/>
           <w:szCs w:val="28"/>
         </w:rPr>
-      </w:pPr>
+        <w:t xml:space="preserve">I. </w:t>
+      </w:r>
       <w:r>
         <w:rPr>
           <w:b/>
@@ -123,7 +54,7 @@
           <w:sz w:val="28"/>
           <w:szCs w:val="28"/>
         </w:rPr>
-        <w:t xml:space="preserve">Running Met Downscaling Workflow with CRC </w:t>
+        <w:t xml:space="preserve">Setting up </w:t>
       </w:r>
     </w:p>
     <w:p>
@@ -384,7 +315,7 @@
           <w:b/>
           <w:bCs/>
         </w:rPr>
-        <w:t>working directory for job submissions</w:t>
+        <w:t xml:space="preserve">working directory </w:t>
       </w:r>
     </w:p>
     <w:p>
@@ -439,7 +370,6 @@
         </w:numPr>
       </w:pPr>
       <w:r>
-        <w:lastRenderedPageBreak/>
         <w:t>C</w:t>
       </w:r>
       <w:r>
@@ -508,7 +438,14 @@
           <w:i/>
           <w:iCs/>
         </w:rPr>
-        <w:t xml:space="preserve">git clone &lt;INSERT WEB ADDRESS&gt; </w:t>
+        <w:t xml:space="preserve">git clone </w:t>
+      </w:r>
+      <w:r>
+        <w:rPr>
+          <w:i/>
+          <w:iCs/>
+        </w:rPr>
+        <w:t>https://github.com/marissakivi/met-crc-workflow.git</w:t>
       </w:r>
     </w:p>
     <w:p>
@@ -528,6 +465,7 @@
         </w:numPr>
       </w:pPr>
       <w:r>
+        <w:lastRenderedPageBreak/>
         <w:t xml:space="preserve">Create the </w:t>
       </w:r>
       <w:proofErr w:type="spellStart"/>
@@ -667,135 +605,14 @@
         <w:t xml:space="preserve"> ensembles</w:t>
       </w:r>
     </w:p>
-    <w:p/>
-    <w:p>
-      <w:pPr>
-        <w:rPr>
-          <w:strike/>
-        </w:rPr>
-      </w:pPr>
-    </w:p>
-    <w:p>
-      <w:pPr>
-        <w:rPr>
-          <w:strike/>
-        </w:rPr>
-      </w:pPr>
-      <w:r>
-        <w:rPr>
-          <w:strike/>
-        </w:rPr>
-        <w:t xml:space="preserve">You can copy files or directories to your CRC account by using the following command with the command line. </w:t>
-      </w:r>
-    </w:p>
-    <w:p>
-      <w:pPr>
-        <w:rPr>
-          <w:strike/>
-        </w:rPr>
-      </w:pPr>
-    </w:p>
-    <w:p>
-      <w:pPr>
-        <w:jc w:val="center"/>
-        <w:rPr>
-          <w:strike/>
-        </w:rPr>
-      </w:pPr>
-      <w:proofErr w:type="spellStart"/>
-      <w:r>
-        <w:rPr>
-          <w:i/>
-          <w:iCs/>
-          <w:strike/>
-        </w:rPr>
-        <w:t>scp</w:t>
-      </w:r>
-      <w:proofErr w:type="spellEnd"/>
-      <w:r>
-        <w:rPr>
-          <w:i/>
-          <w:iCs/>
-          <w:strike/>
-        </w:rPr>
-        <w:t xml:space="preserve"> </w:t>
-      </w:r>
-      <w:r>
-        <w:rPr>
-          <w:i/>
-          <w:iCs/>
-          <w:strike/>
-        </w:rPr>
-        <w:t xml:space="preserve"> </w:t>
-      </w:r>
-      <w:r>
-        <w:rPr>
-          <w:i/>
-          <w:iCs/>
-          <w:strike/>
-        </w:rPr>
-        <w:t>/path/to/file/on/local/machine</w:t>
-      </w:r>
-      <w:r>
-        <w:rPr>
-          <w:i/>
-          <w:iCs/>
-          <w:strike/>
-        </w:rPr>
-        <w:t xml:space="preserve"> </w:t>
-      </w:r>
-      <w:r>
-        <w:rPr>
-          <w:i/>
-          <w:iCs/>
-          <w:strike/>
-        </w:rPr>
-        <w:t xml:space="preserve"> &lt;username&gt;@crcfe01.crc.nd.edu</w:t>
-      </w:r>
-      <w:r>
-        <w:rPr>
-          <w:strike/>
-        </w:rPr>
-        <w:t>:/destination/on/</w:t>
-      </w:r>
-      <w:proofErr w:type="spellStart"/>
-      <w:r>
-        <w:rPr>
-          <w:strike/>
-        </w:rPr>
-        <w:t>crc</w:t>
-      </w:r>
-      <w:proofErr w:type="spellEnd"/>
-    </w:p>
-    <w:p>
-      <w:pPr>
-        <w:rPr>
-          <w:strike/>
-        </w:rPr>
-      </w:pPr>
-    </w:p>
-    <w:p>
-      <w:pPr>
-        <w:rPr>
-          <w:strike/>
+    <w:p>
+      <w:pPr>
+        <w:rPr>
           <w:sz w:val="16"/>
           <w:szCs w:val="16"/>
         </w:rPr>
       </w:pPr>
-      <w:r>
-        <w:rPr>
-          <w:strike/>
-        </w:rPr>
-        <w:t>You will be prompted for your CRC password before the copy will begin</w:t>
-      </w:r>
-      <w:r>
-        <w:rPr>
-          <w:strike/>
-        </w:rPr>
-        <w:t xml:space="preserve">. </w:t>
-      </w:r>
-    </w:p>
-    <w:p/>
+    </w:p>
     <w:p>
       <w:r>
         <w:t>Once you’ve completed all of these steps, you are ready to start submitting jobs for the met workflow.</w:t>
@@ -811,13 +628,14 @@
         <w:tblLook w:val="04A0" w:firstRow="1" w:lastRow="0" w:firstColumn="1" w:lastColumn="0" w:noHBand="0" w:noVBand="1"/>
       </w:tblPr>
       <w:tblGrid>
-        <w:gridCol w:w="617"/>
+        <w:gridCol w:w="533"/>
         <w:gridCol w:w="1282"/>
         <w:gridCol w:w="1479"/>
-        <w:gridCol w:w="1230"/>
+        <w:gridCol w:w="1314"/>
         <w:gridCol w:w="1338"/>
         <w:gridCol w:w="1262"/>
-        <w:gridCol w:w="1261"/>
+        <w:gridCol w:w="440"/>
+        <w:gridCol w:w="821"/>
         <w:gridCol w:w="261"/>
         <w:gridCol w:w="620"/>
       </w:tblGrid>
@@ -828,7 +646,7 @@
         </w:trPr>
         <w:tc>
           <w:tcPr>
-            <w:tcW w:w="617" w:type="dxa"/>
+            <w:tcW w:w="533" w:type="dxa"/>
             <w:vMerge w:val="restart"/>
             <w:shd w:val="clear" w:color="auto" w:fill="F5D2FF"/>
             <w:vAlign w:val="center"/>
@@ -841,18 +659,11 @@
                 <w:bCs/>
               </w:rPr>
             </w:pPr>
-            <w:r>
-              <w:rPr>
-                <w:b/>
-                <w:bCs/>
-              </w:rPr>
-              <w:t>met</w:t>
-            </w:r>
-          </w:p>
-        </w:tc>
-        <w:tc>
-          <w:tcPr>
-            <w:tcW w:w="1283" w:type="dxa"/>
+          </w:p>
+        </w:tc>
+        <w:tc>
+          <w:tcPr>
+            <w:tcW w:w="1282" w:type="dxa"/>
             <w:tcBorders>
               <w:bottom w:val="single" w:sz="4" w:space="0" w:color="auto"/>
             </w:tcBorders>
@@ -862,24 +673,16 @@
           <w:p>
             <w:pPr>
               <w:jc w:val="center"/>
-              <w:rPr>
-                <w:b/>
-                <w:bCs/>
-              </w:rPr>
-            </w:pPr>
-            <w:r>
-              <w:rPr>
-                <w:b/>
-                <w:bCs/>
-              </w:rPr>
+            </w:pPr>
+            <w:r>
               <w:t>jobs</w:t>
             </w:r>
           </w:p>
         </w:tc>
         <w:tc>
           <w:tcPr>
-            <w:tcW w:w="7450" w:type="dxa"/>
-            <w:gridSpan w:val="7"/>
+            <w:tcW w:w="7535" w:type="dxa"/>
+            <w:gridSpan w:val="8"/>
             <w:tcBorders>
               <w:bottom w:val="single" w:sz="4" w:space="0" w:color="auto"/>
             </w:tcBorders>
@@ -889,11 +692,10 @@
           <w:p>
             <w:pPr>
               <w:jc w:val="center"/>
-              <w:rPr>
-                <w:b/>
-                <w:bCs/>
-              </w:rPr>
-            </w:pPr>
+            </w:pPr>
+            <w:r>
+              <w:t>jobs scripts for each step</w:t>
+            </w:r>
           </w:p>
         </w:tc>
       </w:tr>
@@ -904,7 +706,7 @@
         </w:trPr>
         <w:tc>
           <w:tcPr>
-            <w:tcW w:w="617" w:type="dxa"/>
+            <w:tcW w:w="533" w:type="dxa"/>
             <w:vMerge/>
             <w:shd w:val="clear" w:color="auto" w:fill="F5D2FF"/>
             <w:vAlign w:val="center"/>
@@ -921,7 +723,7 @@
         </w:tc>
         <w:tc>
           <w:tcPr>
-            <w:tcW w:w="1283" w:type="dxa"/>
+            <w:tcW w:w="1282" w:type="dxa"/>
             <w:tcBorders>
               <w:bottom w:val="single" w:sz="4" w:space="0" w:color="auto"/>
             </w:tcBorders>
@@ -931,24 +733,16 @@
           <w:p>
             <w:pPr>
               <w:jc w:val="center"/>
-              <w:rPr>
-                <w:b/>
-                <w:bCs/>
-              </w:rPr>
-            </w:pPr>
-            <w:r>
-              <w:rPr>
-                <w:b/>
-                <w:bCs/>
-              </w:rPr>
+            </w:pPr>
+            <w:r>
               <w:t>doc</w:t>
             </w:r>
           </w:p>
         </w:tc>
         <w:tc>
           <w:tcPr>
-            <w:tcW w:w="7450" w:type="dxa"/>
-            <w:gridSpan w:val="7"/>
+            <w:tcW w:w="7535" w:type="dxa"/>
+            <w:gridSpan w:val="8"/>
             <w:tcBorders>
               <w:bottom w:val="single" w:sz="4" w:space="0" w:color="auto"/>
             </w:tcBorders>
@@ -958,17 +752,9 @@
           <w:p>
             <w:pPr>
               <w:jc w:val="center"/>
-              <w:rPr>
-                <w:b/>
-                <w:bCs/>
-              </w:rPr>
-            </w:pPr>
-            <w:r>
-              <w:rPr>
-                <w:b/>
-                <w:bCs/>
-              </w:rPr>
-              <w:t xml:space="preserve">job scripts, documentation, examples, etc. </w:t>
+            </w:pPr>
+            <w:r>
+              <w:t xml:space="preserve">documentation, examples, etc. </w:t>
             </w:r>
           </w:p>
         </w:tc>
@@ -980,7 +766,7 @@
         </w:trPr>
         <w:tc>
           <w:tcPr>
-            <w:tcW w:w="617" w:type="dxa"/>
+            <w:tcW w:w="533" w:type="dxa"/>
             <w:vMerge/>
             <w:shd w:val="clear" w:color="auto" w:fill="F5D2FF"/>
             <w:vAlign w:val="center"/>
@@ -997,7 +783,7 @@
         </w:tc>
         <w:tc>
           <w:tcPr>
-            <w:tcW w:w="1283" w:type="dxa"/>
+            <w:tcW w:w="1282" w:type="dxa"/>
             <w:tcBorders>
               <w:bottom w:val="single" w:sz="4" w:space="0" w:color="auto"/>
             </w:tcBorders>
@@ -1007,24 +793,16 @@
           <w:p>
             <w:pPr>
               <w:jc w:val="center"/>
-              <w:rPr>
-                <w:b/>
-                <w:bCs/>
-              </w:rPr>
-            </w:pPr>
-            <w:r>
-              <w:rPr>
-                <w:b/>
-                <w:bCs/>
-              </w:rPr>
+            </w:pPr>
+            <w:r>
               <w:t>scripts</w:t>
             </w:r>
           </w:p>
         </w:tc>
         <w:tc>
           <w:tcPr>
-            <w:tcW w:w="7450" w:type="dxa"/>
-            <w:gridSpan w:val="7"/>
+            <w:tcW w:w="7535" w:type="dxa"/>
+            <w:gridSpan w:val="8"/>
             <w:tcBorders>
               <w:bottom w:val="single" w:sz="4" w:space="0" w:color="auto"/>
             </w:tcBorders>
@@ -1034,16 +812,8 @@
           <w:p>
             <w:pPr>
               <w:jc w:val="center"/>
-              <w:rPr>
-                <w:b/>
-                <w:bCs/>
-              </w:rPr>
-            </w:pPr>
-            <w:r>
-              <w:rPr>
-                <w:b/>
-                <w:bCs/>
-              </w:rPr>
+            </w:pPr>
+            <w:r>
               <w:t>edited &amp; condensed scripts for the different steps of the workflow</w:t>
             </w:r>
           </w:p>
@@ -1056,7 +826,7 @@
         </w:trPr>
         <w:tc>
           <w:tcPr>
-            <w:tcW w:w="617" w:type="dxa"/>
+            <w:tcW w:w="533" w:type="dxa"/>
             <w:vMerge/>
             <w:shd w:val="clear" w:color="auto" w:fill="F5D2FF"/>
             <w:vAlign w:val="center"/>
@@ -1073,63 +843,39 @@
         </w:tc>
         <w:tc>
           <w:tcPr>
-            <w:tcW w:w="1283" w:type="dxa"/>
+            <w:tcW w:w="1282" w:type="dxa"/>
             <w:shd w:val="clear" w:color="auto" w:fill="E2EFD9" w:themeFill="accent6" w:themeFillTint="33"/>
             <w:vAlign w:val="center"/>
           </w:tcPr>
           <w:p>
             <w:pPr>
               <w:jc w:val="center"/>
-              <w:rPr>
-                <w:b/>
-                <w:bCs/>
-              </w:rPr>
-            </w:pPr>
-            <w:r>
-              <w:rPr>
-                <w:b/>
-                <w:bCs/>
-              </w:rPr>
+            </w:pPr>
+            <w:r>
               <w:t>functions</w:t>
             </w:r>
           </w:p>
         </w:tc>
         <w:tc>
           <w:tcPr>
-            <w:tcW w:w="7450" w:type="dxa"/>
-            <w:gridSpan w:val="7"/>
+            <w:tcW w:w="7535" w:type="dxa"/>
+            <w:gridSpan w:val="8"/>
             <w:shd w:val="clear" w:color="auto" w:fill="E2EFD9" w:themeFill="accent6" w:themeFillTint="33"/>
             <w:vAlign w:val="center"/>
           </w:tcPr>
           <w:p>
             <w:pPr>
               <w:jc w:val="center"/>
-              <w:rPr>
-                <w:b/>
-                <w:bCs/>
-              </w:rPr>
-            </w:pPr>
-            <w:r>
-              <w:rPr>
-                <w:b/>
-                <w:bCs/>
-              </w:rPr>
+            </w:pPr>
+            <w:r>
               <w:t xml:space="preserve">all </w:t>
             </w:r>
             <w:proofErr w:type="spellStart"/>
             <w:r>
-              <w:rPr>
-                <w:b/>
-                <w:bCs/>
-              </w:rPr>
               <w:t>PEcAn</w:t>
             </w:r>
             <w:proofErr w:type="spellEnd"/>
             <w:r>
-              <w:rPr>
-                <w:b/>
-                <w:bCs/>
-              </w:rPr>
               <w:t xml:space="preserve"> and Christy scripts that are necessary for the workflow</w:t>
             </w:r>
           </w:p>
@@ -1142,7 +888,7 @@
         </w:trPr>
         <w:tc>
           <w:tcPr>
-            <w:tcW w:w="617" w:type="dxa"/>
+            <w:tcW w:w="533" w:type="dxa"/>
             <w:vMerge/>
             <w:shd w:val="clear" w:color="auto" w:fill="F5D2FF"/>
             <w:vAlign w:val="center"/>
@@ -1159,7 +905,7 @@
         </w:tc>
         <w:tc>
           <w:tcPr>
-            <w:tcW w:w="1283" w:type="dxa"/>
+            <w:tcW w:w="1282" w:type="dxa"/>
             <w:vMerge w:val="restart"/>
             <w:shd w:val="clear" w:color="auto" w:fill="DEEAF6" w:themeFill="accent5" w:themeFillTint="33"/>
             <w:vAlign w:val="center"/>
@@ -1167,23 +913,15 @@
           <w:p>
             <w:pPr>
               <w:jc w:val="center"/>
-              <w:rPr>
-                <w:b/>
-                <w:bCs/>
-              </w:rPr>
-            </w:pPr>
-            <w:r>
-              <w:rPr>
-                <w:b/>
-                <w:bCs/>
-              </w:rPr>
+            </w:pPr>
+            <w:r>
               <w:t>data</w:t>
             </w:r>
           </w:p>
         </w:tc>
         <w:tc>
           <w:tcPr>
-            <w:tcW w:w="255" w:type="dxa"/>
+            <w:tcW w:w="1479" w:type="dxa"/>
             <w:vMerge w:val="restart"/>
             <w:shd w:val="clear" w:color="auto" w:fill="DEEAF6" w:themeFill="accent5" w:themeFillTint="33"/>
             <w:vAlign w:val="center"/>
@@ -1201,7 +939,7 @@
         </w:tc>
         <w:tc>
           <w:tcPr>
-            <w:tcW w:w="2412" w:type="dxa"/>
+            <w:tcW w:w="1314" w:type="dxa"/>
             <w:vMerge w:val="restart"/>
             <w:shd w:val="clear" w:color="auto" w:fill="DEEAF6" w:themeFill="accent5" w:themeFillTint="33"/>
             <w:vAlign w:val="center"/>
@@ -1217,7 +955,7 @@
         </w:tc>
         <w:tc>
           <w:tcPr>
-            <w:tcW w:w="1351" w:type="dxa"/>
+            <w:tcW w:w="1338" w:type="dxa"/>
             <w:vMerge w:val="restart"/>
             <w:shd w:val="clear" w:color="auto" w:fill="DEEAF6" w:themeFill="accent5" w:themeFillTint="33"/>
             <w:vAlign w:val="center"/>
@@ -1233,7 +971,7 @@
         </w:tc>
         <w:tc>
           <w:tcPr>
-            <w:tcW w:w="1281" w:type="dxa"/>
+            <w:tcW w:w="1262" w:type="dxa"/>
             <w:shd w:val="clear" w:color="auto" w:fill="DEEAF6" w:themeFill="accent5" w:themeFillTint="33"/>
             <w:vAlign w:val="center"/>
           </w:tcPr>
@@ -1248,8 +986,8 @@
         </w:tc>
         <w:tc>
           <w:tcPr>
-            <w:tcW w:w="2151" w:type="dxa"/>
-            <w:gridSpan w:val="3"/>
+            <w:tcW w:w="2142" w:type="dxa"/>
+            <w:gridSpan w:val="4"/>
             <w:shd w:val="clear" w:color="auto" w:fill="DEEAF6" w:themeFill="accent5" w:themeFillTint="33"/>
             <w:vAlign w:val="center"/>
           </w:tcPr>
@@ -1270,7 +1008,7 @@
         </w:trPr>
         <w:tc>
           <w:tcPr>
-            <w:tcW w:w="617" w:type="dxa"/>
+            <w:tcW w:w="533" w:type="dxa"/>
             <w:vMerge/>
             <w:shd w:val="clear" w:color="auto" w:fill="F5D2FF"/>
             <w:vAlign w:val="center"/>
@@ -1287,7 +1025,7 @@
         </w:tc>
         <w:tc>
           <w:tcPr>
-            <w:tcW w:w="1283" w:type="dxa"/>
+            <w:tcW w:w="1282" w:type="dxa"/>
             <w:vMerge/>
             <w:shd w:val="clear" w:color="auto" w:fill="DEEAF6" w:themeFill="accent5" w:themeFillTint="33"/>
             <w:vAlign w:val="center"/>
@@ -1304,7 +1042,7 @@
         </w:tc>
         <w:tc>
           <w:tcPr>
-            <w:tcW w:w="255" w:type="dxa"/>
+            <w:tcW w:w="1479" w:type="dxa"/>
             <w:vMerge/>
             <w:shd w:val="clear" w:color="auto" w:fill="DEEAF6" w:themeFill="accent5" w:themeFillTint="33"/>
             <w:vAlign w:val="center"/>
@@ -1317,7 +1055,7 @@
         </w:tc>
         <w:tc>
           <w:tcPr>
-            <w:tcW w:w="2412" w:type="dxa"/>
+            <w:tcW w:w="1314" w:type="dxa"/>
             <w:vMerge/>
             <w:shd w:val="clear" w:color="auto" w:fill="DEEAF6" w:themeFill="accent5" w:themeFillTint="33"/>
             <w:vAlign w:val="center"/>
@@ -1330,7 +1068,7 @@
         </w:tc>
         <w:tc>
           <w:tcPr>
-            <w:tcW w:w="1351" w:type="dxa"/>
+            <w:tcW w:w="1338" w:type="dxa"/>
             <w:vMerge/>
             <w:shd w:val="clear" w:color="auto" w:fill="DEEAF6" w:themeFill="accent5" w:themeFillTint="33"/>
             <w:vAlign w:val="center"/>
@@ -1343,7 +1081,7 @@
         </w:tc>
         <w:tc>
           <w:tcPr>
-            <w:tcW w:w="1281" w:type="dxa"/>
+            <w:tcW w:w="1262" w:type="dxa"/>
             <w:shd w:val="clear" w:color="auto" w:fill="DEEAF6" w:themeFill="accent5" w:themeFillTint="33"/>
             <w:vAlign w:val="center"/>
           </w:tcPr>
@@ -1358,8 +1096,8 @@
         </w:tc>
         <w:tc>
           <w:tcPr>
-            <w:tcW w:w="2151" w:type="dxa"/>
-            <w:gridSpan w:val="3"/>
+            <w:tcW w:w="2142" w:type="dxa"/>
+            <w:gridSpan w:val="4"/>
             <w:shd w:val="clear" w:color="auto" w:fill="DEEAF6" w:themeFill="accent5" w:themeFillTint="33"/>
             <w:vAlign w:val="center"/>
           </w:tcPr>
@@ -1380,7 +1118,7 @@
         </w:trPr>
         <w:tc>
           <w:tcPr>
-            <w:tcW w:w="617" w:type="dxa"/>
+            <w:tcW w:w="533" w:type="dxa"/>
             <w:vMerge/>
             <w:shd w:val="clear" w:color="auto" w:fill="F5D2FF"/>
             <w:vAlign w:val="center"/>
@@ -1397,7 +1135,7 @@
         </w:tc>
         <w:tc>
           <w:tcPr>
-            <w:tcW w:w="1283" w:type="dxa"/>
+            <w:tcW w:w="1282" w:type="dxa"/>
             <w:vMerge/>
             <w:shd w:val="clear" w:color="auto" w:fill="DEEAF6" w:themeFill="accent5" w:themeFillTint="33"/>
             <w:vAlign w:val="center"/>
@@ -1414,7 +1152,7 @@
         </w:tc>
         <w:tc>
           <w:tcPr>
-            <w:tcW w:w="255" w:type="dxa"/>
+            <w:tcW w:w="1479" w:type="dxa"/>
             <w:vMerge/>
             <w:shd w:val="clear" w:color="auto" w:fill="DEEAF6" w:themeFill="accent5" w:themeFillTint="33"/>
             <w:vAlign w:val="center"/>
@@ -1427,7 +1165,7 @@
         </w:tc>
         <w:tc>
           <w:tcPr>
-            <w:tcW w:w="2412" w:type="dxa"/>
+            <w:tcW w:w="1314" w:type="dxa"/>
             <w:vMerge/>
             <w:shd w:val="clear" w:color="auto" w:fill="DEEAF6" w:themeFill="accent5" w:themeFillTint="33"/>
             <w:vAlign w:val="center"/>
@@ -1440,7 +1178,7 @@
         </w:tc>
         <w:tc>
           <w:tcPr>
-            <w:tcW w:w="1351" w:type="dxa"/>
+            <w:tcW w:w="1338" w:type="dxa"/>
             <w:vMerge w:val="restart"/>
             <w:shd w:val="clear" w:color="auto" w:fill="DEEAF6" w:themeFill="accent5" w:themeFillTint="33"/>
             <w:vAlign w:val="center"/>
@@ -1456,7 +1194,7 @@
         </w:tc>
         <w:tc>
           <w:tcPr>
-            <w:tcW w:w="1281" w:type="dxa"/>
+            <w:tcW w:w="1262" w:type="dxa"/>
             <w:shd w:val="clear" w:color="auto" w:fill="DEEAF6" w:themeFill="accent5" w:themeFillTint="33"/>
             <w:vAlign w:val="center"/>
           </w:tcPr>
@@ -1471,8 +1209,8 @@
         </w:tc>
         <w:tc>
           <w:tcPr>
-            <w:tcW w:w="2151" w:type="dxa"/>
-            <w:gridSpan w:val="3"/>
+            <w:tcW w:w="2142" w:type="dxa"/>
+            <w:gridSpan w:val="4"/>
             <w:shd w:val="clear" w:color="auto" w:fill="DEEAF6" w:themeFill="accent5" w:themeFillTint="33"/>
             <w:vAlign w:val="center"/>
           </w:tcPr>
@@ -1493,7 +1231,7 @@
         </w:trPr>
         <w:tc>
           <w:tcPr>
-            <w:tcW w:w="617" w:type="dxa"/>
+            <w:tcW w:w="533" w:type="dxa"/>
             <w:vMerge/>
             <w:shd w:val="clear" w:color="auto" w:fill="F5D2FF"/>
             <w:vAlign w:val="center"/>
@@ -1510,7 +1248,7 @@
         </w:tc>
         <w:tc>
           <w:tcPr>
-            <w:tcW w:w="1283" w:type="dxa"/>
+            <w:tcW w:w="1282" w:type="dxa"/>
             <w:vMerge/>
             <w:shd w:val="clear" w:color="auto" w:fill="DEEAF6" w:themeFill="accent5" w:themeFillTint="33"/>
             <w:vAlign w:val="center"/>
@@ -1527,7 +1265,7 @@
         </w:tc>
         <w:tc>
           <w:tcPr>
-            <w:tcW w:w="255" w:type="dxa"/>
+            <w:tcW w:w="1479" w:type="dxa"/>
             <w:vMerge/>
             <w:shd w:val="clear" w:color="auto" w:fill="DEEAF6" w:themeFill="accent5" w:themeFillTint="33"/>
             <w:vAlign w:val="center"/>
@@ -1540,7 +1278,7 @@
         </w:tc>
         <w:tc>
           <w:tcPr>
-            <w:tcW w:w="2412" w:type="dxa"/>
+            <w:tcW w:w="1314" w:type="dxa"/>
             <w:vMerge/>
             <w:shd w:val="clear" w:color="auto" w:fill="DEEAF6" w:themeFill="accent5" w:themeFillTint="33"/>
             <w:vAlign w:val="center"/>
@@ -1553,7 +1291,7 @@
         </w:tc>
         <w:tc>
           <w:tcPr>
-            <w:tcW w:w="1351" w:type="dxa"/>
+            <w:tcW w:w="1338" w:type="dxa"/>
             <w:vMerge/>
             <w:shd w:val="clear" w:color="auto" w:fill="DEEAF6" w:themeFill="accent5" w:themeFillTint="33"/>
             <w:vAlign w:val="center"/>
@@ -1566,7 +1304,7 @@
         </w:tc>
         <w:tc>
           <w:tcPr>
-            <w:tcW w:w="1281" w:type="dxa"/>
+            <w:tcW w:w="1262" w:type="dxa"/>
             <w:shd w:val="clear" w:color="auto" w:fill="DEEAF6" w:themeFill="accent5" w:themeFillTint="33"/>
             <w:vAlign w:val="center"/>
           </w:tcPr>
@@ -1581,8 +1319,8 @@
         </w:tc>
         <w:tc>
           <w:tcPr>
-            <w:tcW w:w="2151" w:type="dxa"/>
-            <w:gridSpan w:val="3"/>
+            <w:tcW w:w="2142" w:type="dxa"/>
+            <w:gridSpan w:val="4"/>
             <w:shd w:val="clear" w:color="auto" w:fill="DEEAF6" w:themeFill="accent5" w:themeFillTint="33"/>
             <w:vAlign w:val="center"/>
           </w:tcPr>
@@ -1603,7 +1341,7 @@
         </w:trPr>
         <w:tc>
           <w:tcPr>
-            <w:tcW w:w="617" w:type="dxa"/>
+            <w:tcW w:w="533" w:type="dxa"/>
             <w:vMerge/>
             <w:shd w:val="clear" w:color="auto" w:fill="F5D2FF"/>
             <w:vAlign w:val="center"/>
@@ -1620,7 +1358,7 @@
         </w:tc>
         <w:tc>
           <w:tcPr>
-            <w:tcW w:w="1283" w:type="dxa"/>
+            <w:tcW w:w="1282" w:type="dxa"/>
             <w:vMerge/>
             <w:shd w:val="clear" w:color="auto" w:fill="DEEAF6" w:themeFill="accent5" w:themeFillTint="33"/>
             <w:vAlign w:val="center"/>
@@ -1637,7 +1375,7 @@
         </w:tc>
         <w:tc>
           <w:tcPr>
-            <w:tcW w:w="255" w:type="dxa"/>
+            <w:tcW w:w="1479" w:type="dxa"/>
             <w:vMerge/>
             <w:shd w:val="clear" w:color="auto" w:fill="DEEAF6" w:themeFill="accent5" w:themeFillTint="33"/>
             <w:vAlign w:val="center"/>
@@ -1650,7 +1388,7 @@
         </w:tc>
         <w:tc>
           <w:tcPr>
-            <w:tcW w:w="2412" w:type="dxa"/>
+            <w:tcW w:w="1314" w:type="dxa"/>
             <w:vMerge/>
             <w:shd w:val="clear" w:color="auto" w:fill="DEEAF6" w:themeFill="accent5" w:themeFillTint="33"/>
             <w:vAlign w:val="center"/>
@@ -1663,7 +1401,7 @@
         </w:tc>
         <w:tc>
           <w:tcPr>
-            <w:tcW w:w="1351" w:type="dxa"/>
+            <w:tcW w:w="1338" w:type="dxa"/>
             <w:shd w:val="clear" w:color="auto" w:fill="DEEAF6" w:themeFill="accent5" w:themeFillTint="33"/>
             <w:vAlign w:val="center"/>
           </w:tcPr>
@@ -1678,8 +1416,8 @@
         </w:tc>
         <w:tc>
           <w:tcPr>
-            <w:tcW w:w="3432" w:type="dxa"/>
-            <w:gridSpan w:val="4"/>
+            <w:tcW w:w="3404" w:type="dxa"/>
+            <w:gridSpan w:val="5"/>
             <w:shd w:val="clear" w:color="auto" w:fill="DEEAF6" w:themeFill="accent5" w:themeFillTint="33"/>
             <w:vAlign w:val="center"/>
           </w:tcPr>
@@ -1700,7 +1438,7 @@
         </w:trPr>
         <w:tc>
           <w:tcPr>
-            <w:tcW w:w="617" w:type="dxa"/>
+            <w:tcW w:w="533" w:type="dxa"/>
             <w:vMerge/>
             <w:shd w:val="clear" w:color="auto" w:fill="F5D2FF"/>
             <w:vAlign w:val="center"/>
@@ -1717,7 +1455,7 @@
         </w:tc>
         <w:tc>
           <w:tcPr>
-            <w:tcW w:w="1283" w:type="dxa"/>
+            <w:tcW w:w="1282" w:type="dxa"/>
             <w:vMerge/>
             <w:shd w:val="clear" w:color="auto" w:fill="DEEAF6" w:themeFill="accent5" w:themeFillTint="33"/>
             <w:vAlign w:val="center"/>
@@ -1734,7 +1472,7 @@
         </w:tc>
         <w:tc>
           <w:tcPr>
-            <w:tcW w:w="255" w:type="dxa"/>
+            <w:tcW w:w="1479" w:type="dxa"/>
             <w:vMerge/>
             <w:shd w:val="clear" w:color="auto" w:fill="DEEAF6" w:themeFill="accent5" w:themeFillTint="33"/>
             <w:vAlign w:val="center"/>
@@ -1747,7 +1485,7 @@
         </w:tc>
         <w:tc>
           <w:tcPr>
-            <w:tcW w:w="2412" w:type="dxa"/>
+            <w:tcW w:w="1314" w:type="dxa"/>
             <w:vMerge/>
             <w:shd w:val="clear" w:color="auto" w:fill="DEEAF6" w:themeFill="accent5" w:themeFillTint="33"/>
             <w:vAlign w:val="center"/>
@@ -1760,7 +1498,7 @@
         </w:tc>
         <w:tc>
           <w:tcPr>
-            <w:tcW w:w="1351" w:type="dxa"/>
+            <w:tcW w:w="1338" w:type="dxa"/>
             <w:vMerge w:val="restart"/>
             <w:shd w:val="clear" w:color="auto" w:fill="DEEAF6" w:themeFill="accent5" w:themeFillTint="33"/>
             <w:vAlign w:val="center"/>
@@ -1776,7 +1514,7 @@
         </w:tc>
         <w:tc>
           <w:tcPr>
-            <w:tcW w:w="1281" w:type="dxa"/>
+            <w:tcW w:w="1262" w:type="dxa"/>
             <w:shd w:val="clear" w:color="auto" w:fill="DEEAF6" w:themeFill="accent5" w:themeFillTint="33"/>
             <w:vAlign w:val="center"/>
           </w:tcPr>
@@ -1791,8 +1529,8 @@
         </w:tc>
         <w:tc>
           <w:tcPr>
-            <w:tcW w:w="2151" w:type="dxa"/>
-            <w:gridSpan w:val="3"/>
+            <w:tcW w:w="2142" w:type="dxa"/>
+            <w:gridSpan w:val="4"/>
             <w:shd w:val="clear" w:color="auto" w:fill="DEEAF6" w:themeFill="accent5" w:themeFillTint="33"/>
             <w:vAlign w:val="center"/>
           </w:tcPr>
@@ -1813,7 +1551,7 @@
         </w:trPr>
         <w:tc>
           <w:tcPr>
-            <w:tcW w:w="617" w:type="dxa"/>
+            <w:tcW w:w="533" w:type="dxa"/>
             <w:vMerge/>
             <w:shd w:val="clear" w:color="auto" w:fill="F5D2FF"/>
             <w:vAlign w:val="center"/>
@@ -1830,7 +1568,7 @@
         </w:tc>
         <w:tc>
           <w:tcPr>
-            <w:tcW w:w="1283" w:type="dxa"/>
+            <w:tcW w:w="1282" w:type="dxa"/>
             <w:vMerge/>
             <w:shd w:val="clear" w:color="auto" w:fill="DEEAF6" w:themeFill="accent5" w:themeFillTint="33"/>
             <w:vAlign w:val="center"/>
@@ -1847,7 +1585,7 @@
         </w:tc>
         <w:tc>
           <w:tcPr>
-            <w:tcW w:w="255" w:type="dxa"/>
+            <w:tcW w:w="1479" w:type="dxa"/>
             <w:vMerge/>
             <w:shd w:val="clear" w:color="auto" w:fill="DEEAF6" w:themeFill="accent5" w:themeFillTint="33"/>
             <w:vAlign w:val="center"/>
@@ -1860,7 +1598,7 @@
         </w:tc>
         <w:tc>
           <w:tcPr>
-            <w:tcW w:w="2412" w:type="dxa"/>
+            <w:tcW w:w="1314" w:type="dxa"/>
             <w:vMerge/>
             <w:shd w:val="clear" w:color="auto" w:fill="DEEAF6" w:themeFill="accent5" w:themeFillTint="33"/>
             <w:vAlign w:val="center"/>
@@ -1873,7 +1611,7 @@
         </w:tc>
         <w:tc>
           <w:tcPr>
-            <w:tcW w:w="1351" w:type="dxa"/>
+            <w:tcW w:w="1338" w:type="dxa"/>
             <w:vMerge/>
             <w:shd w:val="clear" w:color="auto" w:fill="DEEAF6" w:themeFill="accent5" w:themeFillTint="33"/>
             <w:vAlign w:val="center"/>
@@ -1886,7 +1624,7 @@
         </w:tc>
         <w:tc>
           <w:tcPr>
-            <w:tcW w:w="1281" w:type="dxa"/>
+            <w:tcW w:w="1262" w:type="dxa"/>
             <w:shd w:val="clear" w:color="auto" w:fill="DEEAF6" w:themeFill="accent5" w:themeFillTint="33"/>
             <w:vAlign w:val="center"/>
           </w:tcPr>
@@ -1901,8 +1639,8 @@
         </w:tc>
         <w:tc>
           <w:tcPr>
-            <w:tcW w:w="2151" w:type="dxa"/>
-            <w:gridSpan w:val="3"/>
+            <w:tcW w:w="2142" w:type="dxa"/>
+            <w:gridSpan w:val="4"/>
             <w:shd w:val="clear" w:color="auto" w:fill="DEEAF6" w:themeFill="accent5" w:themeFillTint="33"/>
             <w:vAlign w:val="center"/>
           </w:tcPr>
@@ -1923,7 +1661,7 @@
         </w:trPr>
         <w:tc>
           <w:tcPr>
-            <w:tcW w:w="617" w:type="dxa"/>
+            <w:tcW w:w="533" w:type="dxa"/>
             <w:vMerge/>
             <w:shd w:val="clear" w:color="auto" w:fill="F5D2FF"/>
             <w:vAlign w:val="center"/>
@@ -1940,7 +1678,7 @@
         </w:tc>
         <w:tc>
           <w:tcPr>
-            <w:tcW w:w="1283" w:type="dxa"/>
+            <w:tcW w:w="1282" w:type="dxa"/>
             <w:vMerge/>
             <w:shd w:val="clear" w:color="auto" w:fill="DEEAF6" w:themeFill="accent5" w:themeFillTint="33"/>
             <w:vAlign w:val="center"/>
@@ -1957,7 +1695,7 @@
         </w:tc>
         <w:tc>
           <w:tcPr>
-            <w:tcW w:w="255" w:type="dxa"/>
+            <w:tcW w:w="1479" w:type="dxa"/>
             <w:vMerge/>
             <w:shd w:val="clear" w:color="auto" w:fill="DEEAF6" w:themeFill="accent5" w:themeFillTint="33"/>
             <w:vAlign w:val="center"/>
@@ -1970,7 +1708,7 @@
         </w:tc>
         <w:tc>
           <w:tcPr>
-            <w:tcW w:w="2412" w:type="dxa"/>
+            <w:tcW w:w="1314" w:type="dxa"/>
             <w:vMerge/>
             <w:shd w:val="clear" w:color="auto" w:fill="DEEAF6" w:themeFill="accent5" w:themeFillTint="33"/>
             <w:vAlign w:val="center"/>
@@ -1983,7 +1721,7 @@
         </w:tc>
         <w:tc>
           <w:tcPr>
-            <w:tcW w:w="1351" w:type="dxa"/>
+            <w:tcW w:w="1338" w:type="dxa"/>
             <w:vMerge w:val="restart"/>
             <w:shd w:val="clear" w:color="auto" w:fill="DEEAF6" w:themeFill="accent5" w:themeFillTint="33"/>
             <w:vAlign w:val="center"/>
@@ -1999,7 +1737,7 @@
         </w:tc>
         <w:tc>
           <w:tcPr>
-            <w:tcW w:w="1281" w:type="dxa"/>
+            <w:tcW w:w="1262" w:type="dxa"/>
             <w:shd w:val="clear" w:color="auto" w:fill="DEEAF6" w:themeFill="accent5" w:themeFillTint="33"/>
             <w:vAlign w:val="center"/>
           </w:tcPr>
@@ -2014,8 +1752,8 @@
         </w:tc>
         <w:tc>
           <w:tcPr>
-            <w:tcW w:w="2151" w:type="dxa"/>
-            <w:gridSpan w:val="3"/>
+            <w:tcW w:w="2142" w:type="dxa"/>
+            <w:gridSpan w:val="4"/>
             <w:shd w:val="clear" w:color="auto" w:fill="DEEAF6" w:themeFill="accent5" w:themeFillTint="33"/>
             <w:vAlign w:val="center"/>
           </w:tcPr>
@@ -2036,7 +1774,7 @@
         </w:trPr>
         <w:tc>
           <w:tcPr>
-            <w:tcW w:w="617" w:type="dxa"/>
+            <w:tcW w:w="533" w:type="dxa"/>
             <w:vMerge/>
             <w:shd w:val="clear" w:color="auto" w:fill="F5D2FF"/>
             <w:vAlign w:val="center"/>
@@ -2053,7 +1791,7 @@
         </w:tc>
         <w:tc>
           <w:tcPr>
-            <w:tcW w:w="1283" w:type="dxa"/>
+            <w:tcW w:w="1282" w:type="dxa"/>
             <w:vMerge/>
             <w:shd w:val="clear" w:color="auto" w:fill="DEEAF6" w:themeFill="accent5" w:themeFillTint="33"/>
             <w:vAlign w:val="center"/>
@@ -2070,7 +1808,7 @@
         </w:tc>
         <w:tc>
           <w:tcPr>
-            <w:tcW w:w="255" w:type="dxa"/>
+            <w:tcW w:w="1479" w:type="dxa"/>
             <w:vMerge/>
             <w:shd w:val="clear" w:color="auto" w:fill="DEEAF6" w:themeFill="accent5" w:themeFillTint="33"/>
             <w:vAlign w:val="center"/>
@@ -2083,7 +1821,7 @@
         </w:tc>
         <w:tc>
           <w:tcPr>
-            <w:tcW w:w="2412" w:type="dxa"/>
+            <w:tcW w:w="1314" w:type="dxa"/>
             <w:vMerge/>
             <w:shd w:val="clear" w:color="auto" w:fill="DEEAF6" w:themeFill="accent5" w:themeFillTint="33"/>
             <w:vAlign w:val="center"/>
@@ -2096,7 +1834,7 @@
         </w:tc>
         <w:tc>
           <w:tcPr>
-            <w:tcW w:w="1351" w:type="dxa"/>
+            <w:tcW w:w="1338" w:type="dxa"/>
             <w:vMerge/>
             <w:shd w:val="clear" w:color="auto" w:fill="DEEAF6" w:themeFill="accent5" w:themeFillTint="33"/>
             <w:vAlign w:val="center"/>
@@ -2109,7 +1847,7 @@
         </w:tc>
         <w:tc>
           <w:tcPr>
-            <w:tcW w:w="1281" w:type="dxa"/>
+            <w:tcW w:w="1262" w:type="dxa"/>
             <w:shd w:val="clear" w:color="auto" w:fill="DEEAF6" w:themeFill="accent5" w:themeFillTint="33"/>
             <w:vAlign w:val="center"/>
           </w:tcPr>
@@ -2124,8 +1862,8 @@
         </w:tc>
         <w:tc>
           <w:tcPr>
-            <w:tcW w:w="2151" w:type="dxa"/>
-            <w:gridSpan w:val="3"/>
+            <w:tcW w:w="2142" w:type="dxa"/>
+            <w:gridSpan w:val="4"/>
             <w:shd w:val="clear" w:color="auto" w:fill="DEEAF6" w:themeFill="accent5" w:themeFillTint="33"/>
             <w:vAlign w:val="center"/>
           </w:tcPr>
@@ -2146,7 +1884,7 @@
         </w:trPr>
         <w:tc>
           <w:tcPr>
-            <w:tcW w:w="617" w:type="dxa"/>
+            <w:tcW w:w="533" w:type="dxa"/>
             <w:vMerge/>
             <w:shd w:val="clear" w:color="auto" w:fill="F5D2FF"/>
             <w:vAlign w:val="center"/>
@@ -2163,7 +1901,7 @@
         </w:tc>
         <w:tc>
           <w:tcPr>
-            <w:tcW w:w="1283" w:type="dxa"/>
+            <w:tcW w:w="1282" w:type="dxa"/>
             <w:vMerge/>
             <w:shd w:val="clear" w:color="auto" w:fill="DEEAF6" w:themeFill="accent5" w:themeFillTint="33"/>
             <w:vAlign w:val="center"/>
@@ -2180,7 +1918,7 @@
         </w:tc>
         <w:tc>
           <w:tcPr>
-            <w:tcW w:w="255" w:type="dxa"/>
+            <w:tcW w:w="1479" w:type="dxa"/>
             <w:vMerge/>
             <w:shd w:val="clear" w:color="auto" w:fill="DEEAF6" w:themeFill="accent5" w:themeFillTint="33"/>
             <w:vAlign w:val="center"/>
@@ -2193,7 +1931,7 @@
         </w:tc>
         <w:tc>
           <w:tcPr>
-            <w:tcW w:w="2412" w:type="dxa"/>
+            <w:tcW w:w="1314" w:type="dxa"/>
             <w:vMerge/>
             <w:shd w:val="clear" w:color="auto" w:fill="DEEAF6" w:themeFill="accent5" w:themeFillTint="33"/>
             <w:vAlign w:val="center"/>
@@ -2206,7 +1944,7 @@
         </w:tc>
         <w:tc>
           <w:tcPr>
-            <w:tcW w:w="1351" w:type="dxa"/>
+            <w:tcW w:w="1338" w:type="dxa"/>
             <w:shd w:val="clear" w:color="auto" w:fill="DEEAF6" w:themeFill="accent5" w:themeFillTint="33"/>
             <w:vAlign w:val="center"/>
           </w:tcPr>
@@ -2221,8 +1959,8 @@
         </w:tc>
         <w:tc>
           <w:tcPr>
-            <w:tcW w:w="3432" w:type="dxa"/>
-            <w:gridSpan w:val="4"/>
+            <w:tcW w:w="3404" w:type="dxa"/>
+            <w:gridSpan w:val="5"/>
             <w:shd w:val="clear" w:color="auto" w:fill="DEEAF6" w:themeFill="accent5" w:themeFillTint="33"/>
             <w:vAlign w:val="center"/>
           </w:tcPr>
@@ -2243,7 +1981,7 @@
         </w:trPr>
         <w:tc>
           <w:tcPr>
-            <w:tcW w:w="617" w:type="dxa"/>
+            <w:tcW w:w="533" w:type="dxa"/>
             <w:vMerge/>
             <w:shd w:val="clear" w:color="auto" w:fill="F5D2FF"/>
             <w:vAlign w:val="center"/>
@@ -2260,7 +1998,7 @@
         </w:tc>
         <w:tc>
           <w:tcPr>
-            <w:tcW w:w="1283" w:type="dxa"/>
+            <w:tcW w:w="1282" w:type="dxa"/>
             <w:vMerge/>
             <w:shd w:val="clear" w:color="auto" w:fill="DEEAF6" w:themeFill="accent5" w:themeFillTint="33"/>
             <w:vAlign w:val="center"/>
@@ -2277,7 +2015,7 @@
         </w:tc>
         <w:tc>
           <w:tcPr>
-            <w:tcW w:w="255" w:type="dxa"/>
+            <w:tcW w:w="1479" w:type="dxa"/>
             <w:vMerge/>
             <w:shd w:val="clear" w:color="auto" w:fill="DEEAF6" w:themeFill="accent5" w:themeFillTint="33"/>
             <w:vAlign w:val="center"/>
@@ -2290,7 +2028,7 @@
         </w:tc>
         <w:tc>
           <w:tcPr>
-            <w:tcW w:w="2412" w:type="dxa"/>
+            <w:tcW w:w="1314" w:type="dxa"/>
             <w:vMerge/>
             <w:shd w:val="clear" w:color="auto" w:fill="DEEAF6" w:themeFill="accent5" w:themeFillTint="33"/>
             <w:vAlign w:val="center"/>
@@ -2303,7 +2041,7 @@
         </w:tc>
         <w:tc>
           <w:tcPr>
-            <w:tcW w:w="1351" w:type="dxa"/>
+            <w:tcW w:w="1338" w:type="dxa"/>
             <w:shd w:val="clear" w:color="auto" w:fill="DEEAF6" w:themeFill="accent5" w:themeFillTint="33"/>
             <w:vAlign w:val="center"/>
           </w:tcPr>
@@ -2323,8 +2061,8 @@
         </w:tc>
         <w:tc>
           <w:tcPr>
-            <w:tcW w:w="3432" w:type="dxa"/>
-            <w:gridSpan w:val="4"/>
+            <w:tcW w:w="3404" w:type="dxa"/>
+            <w:gridSpan w:val="5"/>
             <w:shd w:val="clear" w:color="auto" w:fill="DEEAF6" w:themeFill="accent5" w:themeFillTint="33"/>
             <w:vAlign w:val="center"/>
           </w:tcPr>
@@ -2345,7 +2083,7 @@
         </w:trPr>
         <w:tc>
           <w:tcPr>
-            <w:tcW w:w="617" w:type="dxa"/>
+            <w:tcW w:w="533" w:type="dxa"/>
             <w:vMerge/>
             <w:shd w:val="clear" w:color="auto" w:fill="F5D2FF"/>
             <w:vAlign w:val="center"/>
@@ -2362,7 +2100,7 @@
         </w:tc>
         <w:tc>
           <w:tcPr>
-            <w:tcW w:w="1283" w:type="dxa"/>
+            <w:tcW w:w="1282" w:type="dxa"/>
             <w:vMerge/>
             <w:shd w:val="clear" w:color="auto" w:fill="DEEAF6" w:themeFill="accent5" w:themeFillTint="33"/>
             <w:vAlign w:val="center"/>
@@ -2379,7 +2117,7 @@
         </w:tc>
         <w:tc>
           <w:tcPr>
-            <w:tcW w:w="255" w:type="dxa"/>
+            <w:tcW w:w="1479" w:type="dxa"/>
             <w:vMerge/>
             <w:shd w:val="clear" w:color="auto" w:fill="DEEAF6" w:themeFill="accent5" w:themeFillTint="33"/>
             <w:vAlign w:val="center"/>
@@ -2392,7 +2130,7 @@
         </w:tc>
         <w:tc>
           <w:tcPr>
-            <w:tcW w:w="2412" w:type="dxa"/>
+            <w:tcW w:w="1314" w:type="dxa"/>
             <w:shd w:val="clear" w:color="auto" w:fill="DEEAF6" w:themeFill="accent5" w:themeFillTint="33"/>
             <w:vAlign w:val="center"/>
           </w:tcPr>
@@ -2407,8 +2145,8 @@
         </w:tc>
         <w:tc>
           <w:tcPr>
-            <w:tcW w:w="4783" w:type="dxa"/>
-            <w:gridSpan w:val="5"/>
+            <w:tcW w:w="4742" w:type="dxa"/>
+            <w:gridSpan w:val="6"/>
             <w:shd w:val="clear" w:color="auto" w:fill="DEEAF6" w:themeFill="accent5" w:themeFillTint="33"/>
             <w:vAlign w:val="center"/>
           </w:tcPr>
@@ -2429,7 +2167,7 @@
         </w:trPr>
         <w:tc>
           <w:tcPr>
-            <w:tcW w:w="617" w:type="dxa"/>
+            <w:tcW w:w="533" w:type="dxa"/>
             <w:vMerge/>
             <w:shd w:val="clear" w:color="auto" w:fill="F5D2FF"/>
             <w:vAlign w:val="center"/>
@@ -2446,7 +2184,7 @@
         </w:tc>
         <w:tc>
           <w:tcPr>
-            <w:tcW w:w="1283" w:type="dxa"/>
+            <w:tcW w:w="1282" w:type="dxa"/>
             <w:vMerge w:val="restart"/>
             <w:shd w:val="clear" w:color="auto" w:fill="FFF2CC" w:themeFill="accent4" w:themeFillTint="33"/>
             <w:vAlign w:val="center"/>
@@ -2454,23 +2192,15 @@
           <w:p>
             <w:pPr>
               <w:jc w:val="center"/>
-              <w:rPr>
-                <w:b/>
-                <w:bCs/>
-              </w:rPr>
-            </w:pPr>
-            <w:r>
-              <w:rPr>
-                <w:b/>
-                <w:bCs/>
-              </w:rPr>
+            </w:pPr>
+            <w:r>
               <w:t>ensembles</w:t>
             </w:r>
           </w:p>
         </w:tc>
         <w:tc>
           <w:tcPr>
-            <w:tcW w:w="255" w:type="dxa"/>
+            <w:tcW w:w="1479" w:type="dxa"/>
             <w:vMerge w:val="restart"/>
             <w:shd w:val="clear" w:color="auto" w:fill="FFF2CC" w:themeFill="accent4" w:themeFillTint="33"/>
             <w:vAlign w:val="center"/>
@@ -2486,7 +2216,7 @@
         </w:tc>
         <w:tc>
           <w:tcPr>
-            <w:tcW w:w="2412" w:type="dxa"/>
+            <w:tcW w:w="1314" w:type="dxa"/>
             <w:vMerge w:val="restart"/>
             <w:shd w:val="clear" w:color="auto" w:fill="FFF2CC" w:themeFill="accent4" w:themeFillTint="33"/>
             <w:vAlign w:val="center"/>
@@ -2502,8 +2232,8 @@
         </w:tc>
         <w:tc>
           <w:tcPr>
-            <w:tcW w:w="4783" w:type="dxa"/>
-            <w:gridSpan w:val="5"/>
+            <w:tcW w:w="4742" w:type="dxa"/>
+            <w:gridSpan w:val="6"/>
             <w:shd w:val="clear" w:color="auto" w:fill="FFF2CC" w:themeFill="accent4" w:themeFillTint="33"/>
             <w:vAlign w:val="center"/>
           </w:tcPr>
@@ -2524,7 +2254,7 @@
         </w:trPr>
         <w:tc>
           <w:tcPr>
-            <w:tcW w:w="617" w:type="dxa"/>
+            <w:tcW w:w="533" w:type="dxa"/>
             <w:vMerge/>
             <w:shd w:val="clear" w:color="auto" w:fill="F5D2FF"/>
             <w:vAlign w:val="center"/>
@@ -2537,7 +2267,7 @@
         </w:tc>
         <w:tc>
           <w:tcPr>
-            <w:tcW w:w="1283" w:type="dxa"/>
+            <w:tcW w:w="1282" w:type="dxa"/>
             <w:vMerge/>
             <w:shd w:val="clear" w:color="auto" w:fill="FFF2CC" w:themeFill="accent4" w:themeFillTint="33"/>
             <w:vAlign w:val="center"/>
@@ -2550,7 +2280,7 @@
         </w:tc>
         <w:tc>
           <w:tcPr>
-            <w:tcW w:w="255" w:type="dxa"/>
+            <w:tcW w:w="1479" w:type="dxa"/>
             <w:vMerge/>
             <w:shd w:val="clear" w:color="auto" w:fill="FFF2CC" w:themeFill="accent4" w:themeFillTint="33"/>
             <w:vAlign w:val="center"/>
@@ -2563,7 +2293,7 @@
         </w:tc>
         <w:tc>
           <w:tcPr>
-            <w:tcW w:w="2412" w:type="dxa"/>
+            <w:tcW w:w="1314" w:type="dxa"/>
             <w:vMerge/>
             <w:shd w:val="clear" w:color="auto" w:fill="FFF2CC" w:themeFill="accent4" w:themeFillTint="33"/>
             <w:vAlign w:val="center"/>
@@ -2576,8 +2306,8 @@
         </w:tc>
         <w:tc>
           <w:tcPr>
-            <w:tcW w:w="4783" w:type="dxa"/>
-            <w:gridSpan w:val="5"/>
+            <w:tcW w:w="4742" w:type="dxa"/>
+            <w:gridSpan w:val="6"/>
             <w:shd w:val="clear" w:color="auto" w:fill="FFF2CC" w:themeFill="accent4" w:themeFillTint="33"/>
             <w:vAlign w:val="center"/>
           </w:tcPr>
@@ -2598,7 +2328,7 @@
         </w:trPr>
         <w:tc>
           <w:tcPr>
-            <w:tcW w:w="617" w:type="dxa"/>
+            <w:tcW w:w="533" w:type="dxa"/>
             <w:vMerge/>
             <w:shd w:val="clear" w:color="auto" w:fill="F5D2FF"/>
             <w:vAlign w:val="center"/>
@@ -2611,7 +2341,7 @@
         </w:tc>
         <w:tc>
           <w:tcPr>
-            <w:tcW w:w="1283" w:type="dxa"/>
+            <w:tcW w:w="1282" w:type="dxa"/>
             <w:vMerge/>
             <w:shd w:val="clear" w:color="auto" w:fill="FFF2CC" w:themeFill="accent4" w:themeFillTint="33"/>
             <w:vAlign w:val="center"/>
@@ -2624,7 +2354,7 @@
         </w:tc>
         <w:tc>
           <w:tcPr>
-            <w:tcW w:w="255" w:type="dxa"/>
+            <w:tcW w:w="1479" w:type="dxa"/>
             <w:vMerge/>
             <w:shd w:val="clear" w:color="auto" w:fill="FFF2CC" w:themeFill="accent4" w:themeFillTint="33"/>
             <w:vAlign w:val="center"/>
@@ -2637,7 +2367,7 @@
         </w:tc>
         <w:tc>
           <w:tcPr>
-            <w:tcW w:w="2412" w:type="dxa"/>
+            <w:tcW w:w="1314" w:type="dxa"/>
             <w:vMerge/>
             <w:shd w:val="clear" w:color="auto" w:fill="FFF2CC" w:themeFill="accent4" w:themeFillTint="33"/>
             <w:vAlign w:val="center"/>
@@ -2650,7 +2380,7 @@
         </w:tc>
         <w:tc>
           <w:tcPr>
-            <w:tcW w:w="1351" w:type="dxa"/>
+            <w:tcW w:w="1338" w:type="dxa"/>
             <w:vMerge w:val="restart"/>
             <w:shd w:val="clear" w:color="auto" w:fill="FFF2CC" w:themeFill="accent4" w:themeFillTint="33"/>
             <w:vAlign w:val="center"/>
@@ -2670,7 +2400,7 @@
         </w:tc>
         <w:tc>
           <w:tcPr>
-            <w:tcW w:w="1281" w:type="dxa"/>
+            <w:tcW w:w="1262" w:type="dxa"/>
             <w:shd w:val="clear" w:color="auto" w:fill="FFF2CC" w:themeFill="accent4" w:themeFillTint="33"/>
             <w:vAlign w:val="center"/>
           </w:tcPr>
@@ -2685,8 +2415,8 @@
         </w:tc>
         <w:tc>
           <w:tcPr>
-            <w:tcW w:w="1525" w:type="dxa"/>
-            <w:gridSpan w:val="2"/>
+            <w:tcW w:w="1522" w:type="dxa"/>
+            <w:gridSpan w:val="3"/>
             <w:shd w:val="clear" w:color="auto" w:fill="FFF2CC" w:themeFill="accent4" w:themeFillTint="33"/>
             <w:vAlign w:val="center"/>
           </w:tcPr>
@@ -2701,7 +2431,7 @@
         </w:tc>
         <w:tc>
           <w:tcPr>
-            <w:tcW w:w="626" w:type="dxa"/>
+            <w:tcW w:w="620" w:type="dxa"/>
             <w:shd w:val="clear" w:color="auto" w:fill="FFF2CC" w:themeFill="accent4" w:themeFillTint="33"/>
             <w:vAlign w:val="center"/>
           </w:tcPr>
@@ -2727,7 +2457,7 @@
         </w:trPr>
         <w:tc>
           <w:tcPr>
-            <w:tcW w:w="617" w:type="dxa"/>
+            <w:tcW w:w="533" w:type="dxa"/>
             <w:vMerge/>
             <w:shd w:val="clear" w:color="auto" w:fill="F5D2FF"/>
             <w:vAlign w:val="center"/>
@@ -2740,7 +2470,7 @@
         </w:tc>
         <w:tc>
           <w:tcPr>
-            <w:tcW w:w="1283" w:type="dxa"/>
+            <w:tcW w:w="1282" w:type="dxa"/>
             <w:vMerge/>
             <w:shd w:val="clear" w:color="auto" w:fill="FFF2CC" w:themeFill="accent4" w:themeFillTint="33"/>
             <w:vAlign w:val="center"/>
@@ -2753,7 +2483,7 @@
         </w:tc>
         <w:tc>
           <w:tcPr>
-            <w:tcW w:w="255" w:type="dxa"/>
+            <w:tcW w:w="1479" w:type="dxa"/>
             <w:vMerge/>
             <w:shd w:val="clear" w:color="auto" w:fill="FFF2CC" w:themeFill="accent4" w:themeFillTint="33"/>
             <w:vAlign w:val="center"/>
@@ -2766,7 +2496,7 @@
         </w:tc>
         <w:tc>
           <w:tcPr>
-            <w:tcW w:w="2412" w:type="dxa"/>
+            <w:tcW w:w="1314" w:type="dxa"/>
             <w:vMerge/>
             <w:shd w:val="clear" w:color="auto" w:fill="FFF2CC" w:themeFill="accent4" w:themeFillTint="33"/>
             <w:vAlign w:val="center"/>
@@ -2779,7 +2509,7 @@
         </w:tc>
         <w:tc>
           <w:tcPr>
-            <w:tcW w:w="1351" w:type="dxa"/>
+            <w:tcW w:w="1338" w:type="dxa"/>
             <w:vMerge/>
             <w:shd w:val="clear" w:color="auto" w:fill="FFF2CC" w:themeFill="accent4" w:themeFillTint="33"/>
             <w:vAlign w:val="center"/>
@@ -2792,7 +2522,7 @@
         </w:tc>
         <w:tc>
           <w:tcPr>
-            <w:tcW w:w="1281" w:type="dxa"/>
+            <w:tcW w:w="1262" w:type="dxa"/>
             <w:shd w:val="clear" w:color="auto" w:fill="FFF2CC" w:themeFill="accent4" w:themeFillTint="33"/>
             <w:vAlign w:val="center"/>
           </w:tcPr>
@@ -2807,8 +2537,8 @@
         </w:tc>
         <w:tc>
           <w:tcPr>
-            <w:tcW w:w="1525" w:type="dxa"/>
-            <w:gridSpan w:val="2"/>
+            <w:tcW w:w="1522" w:type="dxa"/>
+            <w:gridSpan w:val="3"/>
             <w:shd w:val="clear" w:color="auto" w:fill="FFF2CC" w:themeFill="accent4" w:themeFillTint="33"/>
             <w:vAlign w:val="center"/>
           </w:tcPr>
@@ -2823,7 +2553,7 @@
         </w:tc>
         <w:tc>
           <w:tcPr>
-            <w:tcW w:w="626" w:type="dxa"/>
+            <w:tcW w:w="620" w:type="dxa"/>
             <w:shd w:val="clear" w:color="auto" w:fill="FFF2CC" w:themeFill="accent4" w:themeFillTint="33"/>
             <w:vAlign w:val="center"/>
           </w:tcPr>
@@ -2849,7 +2579,7 @@
         </w:trPr>
         <w:tc>
           <w:tcPr>
-            <w:tcW w:w="617" w:type="dxa"/>
+            <w:tcW w:w="533" w:type="dxa"/>
             <w:vMerge/>
             <w:shd w:val="clear" w:color="auto" w:fill="F5D2FF"/>
             <w:vAlign w:val="center"/>
@@ -2862,7 +2592,7 @@
         </w:tc>
         <w:tc>
           <w:tcPr>
-            <w:tcW w:w="1283" w:type="dxa"/>
+            <w:tcW w:w="1282" w:type="dxa"/>
             <w:vMerge/>
             <w:shd w:val="clear" w:color="auto" w:fill="FFF2CC" w:themeFill="accent4" w:themeFillTint="33"/>
             <w:vAlign w:val="center"/>
@@ -2875,7 +2605,7 @@
         </w:tc>
         <w:tc>
           <w:tcPr>
-            <w:tcW w:w="255" w:type="dxa"/>
+            <w:tcW w:w="1479" w:type="dxa"/>
             <w:vMerge/>
             <w:shd w:val="clear" w:color="auto" w:fill="FFF2CC" w:themeFill="accent4" w:themeFillTint="33"/>
             <w:vAlign w:val="center"/>
@@ -2888,7 +2618,7 @@
         </w:tc>
         <w:tc>
           <w:tcPr>
-            <w:tcW w:w="2412" w:type="dxa"/>
+            <w:tcW w:w="1314" w:type="dxa"/>
             <w:vMerge/>
             <w:shd w:val="clear" w:color="auto" w:fill="FFF2CC" w:themeFill="accent4" w:themeFillTint="33"/>
             <w:vAlign w:val="center"/>
@@ -2901,7 +2631,7 @@
         </w:tc>
         <w:tc>
           <w:tcPr>
-            <w:tcW w:w="1351" w:type="dxa"/>
+            <w:tcW w:w="1338" w:type="dxa"/>
             <w:vMerge/>
             <w:shd w:val="clear" w:color="auto" w:fill="FFF2CC" w:themeFill="accent4" w:themeFillTint="33"/>
             <w:vAlign w:val="center"/>
@@ -2914,7 +2644,7 @@
         </w:tc>
         <w:tc>
           <w:tcPr>
-            <w:tcW w:w="1281" w:type="dxa"/>
+            <w:tcW w:w="1262" w:type="dxa"/>
             <w:shd w:val="clear" w:color="auto" w:fill="FFF2CC" w:themeFill="accent4" w:themeFillTint="33"/>
             <w:vAlign w:val="center"/>
           </w:tcPr>
@@ -2929,8 +2659,8 @@
         </w:tc>
         <w:tc>
           <w:tcPr>
-            <w:tcW w:w="1525" w:type="dxa"/>
-            <w:gridSpan w:val="2"/>
+            <w:tcW w:w="1522" w:type="dxa"/>
+            <w:gridSpan w:val="3"/>
             <w:shd w:val="clear" w:color="auto" w:fill="FFF2CC" w:themeFill="accent4" w:themeFillTint="33"/>
             <w:vAlign w:val="center"/>
           </w:tcPr>
@@ -2945,7 +2675,7 @@
         </w:tc>
         <w:tc>
           <w:tcPr>
-            <w:tcW w:w="626" w:type="dxa"/>
+            <w:tcW w:w="620" w:type="dxa"/>
             <w:shd w:val="clear" w:color="auto" w:fill="FFF2CC" w:themeFill="accent4" w:themeFillTint="33"/>
             <w:vAlign w:val="center"/>
           </w:tcPr>
@@ -2971,7 +2701,7 @@
         </w:trPr>
         <w:tc>
           <w:tcPr>
-            <w:tcW w:w="617" w:type="dxa"/>
+            <w:tcW w:w="533" w:type="dxa"/>
             <w:vMerge/>
             <w:shd w:val="clear" w:color="auto" w:fill="F5D2FF"/>
             <w:vAlign w:val="center"/>
@@ -2984,7 +2714,7 @@
         </w:tc>
         <w:tc>
           <w:tcPr>
-            <w:tcW w:w="1283" w:type="dxa"/>
+            <w:tcW w:w="1282" w:type="dxa"/>
             <w:vMerge/>
             <w:shd w:val="clear" w:color="auto" w:fill="FFF2CC" w:themeFill="accent4" w:themeFillTint="33"/>
             <w:vAlign w:val="center"/>
@@ -2997,7 +2727,7 @@
         </w:tc>
         <w:tc>
           <w:tcPr>
-            <w:tcW w:w="255" w:type="dxa"/>
+            <w:tcW w:w="1479" w:type="dxa"/>
             <w:vMerge/>
             <w:shd w:val="clear" w:color="auto" w:fill="FFF2CC" w:themeFill="accent4" w:themeFillTint="33"/>
             <w:vAlign w:val="center"/>
@@ -3010,7 +2740,7 @@
         </w:tc>
         <w:tc>
           <w:tcPr>
-            <w:tcW w:w="2412" w:type="dxa"/>
+            <w:tcW w:w="1314" w:type="dxa"/>
             <w:vMerge/>
             <w:shd w:val="clear" w:color="auto" w:fill="FFF2CC" w:themeFill="accent4" w:themeFillTint="33"/>
             <w:vAlign w:val="center"/>
@@ -3023,7 +2753,7 @@
         </w:tc>
         <w:tc>
           <w:tcPr>
-            <w:tcW w:w="1351" w:type="dxa"/>
+            <w:tcW w:w="1338" w:type="dxa"/>
             <w:vMerge/>
             <w:shd w:val="clear" w:color="auto" w:fill="FFF2CC" w:themeFill="accent4" w:themeFillTint="33"/>
             <w:vAlign w:val="center"/>
@@ -3036,7 +2766,7 @@
         </w:tc>
         <w:tc>
           <w:tcPr>
-            <w:tcW w:w="1281" w:type="dxa"/>
+            <w:tcW w:w="1262" w:type="dxa"/>
             <w:shd w:val="clear" w:color="auto" w:fill="FFF2CC" w:themeFill="accent4" w:themeFillTint="33"/>
             <w:vAlign w:val="center"/>
           </w:tcPr>
@@ -3051,8 +2781,8 @@
         </w:tc>
         <w:tc>
           <w:tcPr>
-            <w:tcW w:w="1525" w:type="dxa"/>
-            <w:gridSpan w:val="2"/>
+            <w:tcW w:w="1522" w:type="dxa"/>
+            <w:gridSpan w:val="3"/>
             <w:shd w:val="clear" w:color="auto" w:fill="FFF2CC" w:themeFill="accent4" w:themeFillTint="33"/>
             <w:vAlign w:val="center"/>
           </w:tcPr>
@@ -3067,7 +2797,7 @@
         </w:tc>
         <w:tc>
           <w:tcPr>
-            <w:tcW w:w="626" w:type="dxa"/>
+            <w:tcW w:w="620" w:type="dxa"/>
             <w:shd w:val="clear" w:color="auto" w:fill="FFF2CC" w:themeFill="accent4" w:themeFillTint="33"/>
             <w:vAlign w:val="center"/>
           </w:tcPr>
@@ -3093,7 +2823,7 @@
         </w:trPr>
         <w:tc>
           <w:tcPr>
-            <w:tcW w:w="617" w:type="dxa"/>
+            <w:tcW w:w="533" w:type="dxa"/>
             <w:vMerge/>
             <w:shd w:val="clear" w:color="auto" w:fill="F5D2FF"/>
             <w:vAlign w:val="center"/>
@@ -3106,7 +2836,7 @@
         </w:tc>
         <w:tc>
           <w:tcPr>
-            <w:tcW w:w="1283" w:type="dxa"/>
+            <w:tcW w:w="1282" w:type="dxa"/>
             <w:vMerge/>
             <w:shd w:val="clear" w:color="auto" w:fill="FFF2CC" w:themeFill="accent4" w:themeFillTint="33"/>
             <w:vAlign w:val="center"/>
@@ -3119,7 +2849,7 @@
         </w:tc>
         <w:tc>
           <w:tcPr>
-            <w:tcW w:w="255" w:type="dxa"/>
+            <w:tcW w:w="1479" w:type="dxa"/>
             <w:vMerge/>
             <w:shd w:val="clear" w:color="auto" w:fill="FFF2CC" w:themeFill="accent4" w:themeFillTint="33"/>
             <w:vAlign w:val="center"/>
@@ -3132,7 +2862,7 @@
         </w:tc>
         <w:tc>
           <w:tcPr>
-            <w:tcW w:w="2412" w:type="dxa"/>
+            <w:tcW w:w="1314" w:type="dxa"/>
             <w:vMerge/>
             <w:shd w:val="clear" w:color="auto" w:fill="FFF2CC" w:themeFill="accent4" w:themeFillTint="33"/>
             <w:vAlign w:val="center"/>
@@ -3145,7 +2875,7 @@
         </w:tc>
         <w:tc>
           <w:tcPr>
-            <w:tcW w:w="1351" w:type="dxa"/>
+            <w:tcW w:w="1338" w:type="dxa"/>
             <w:shd w:val="clear" w:color="auto" w:fill="FFF2CC" w:themeFill="accent4" w:themeFillTint="33"/>
             <w:vAlign w:val="center"/>
           </w:tcPr>
@@ -3160,7 +2890,7 @@
         </w:tc>
         <w:tc>
           <w:tcPr>
-            <w:tcW w:w="1281" w:type="dxa"/>
+            <w:tcW w:w="1262" w:type="dxa"/>
             <w:shd w:val="clear" w:color="auto" w:fill="FFF2CC" w:themeFill="accent4" w:themeFillTint="33"/>
             <w:vAlign w:val="center"/>
           </w:tcPr>
@@ -3175,8 +2905,8 @@
         </w:tc>
         <w:tc>
           <w:tcPr>
-            <w:tcW w:w="2151" w:type="dxa"/>
-            <w:gridSpan w:val="3"/>
+            <w:tcW w:w="2142" w:type="dxa"/>
+            <w:gridSpan w:val="4"/>
             <w:shd w:val="clear" w:color="auto" w:fill="FFF2CC" w:themeFill="accent4" w:themeFillTint="33"/>
             <w:vAlign w:val="center"/>
           </w:tcPr>
@@ -3202,7 +2932,7 @@
         </w:trPr>
         <w:tc>
           <w:tcPr>
-            <w:tcW w:w="617" w:type="dxa"/>
+            <w:tcW w:w="533" w:type="dxa"/>
             <w:vMerge/>
             <w:shd w:val="clear" w:color="auto" w:fill="F5D2FF"/>
             <w:vAlign w:val="center"/>
@@ -3215,7 +2945,7 @@
         </w:tc>
         <w:tc>
           <w:tcPr>
-            <w:tcW w:w="1283" w:type="dxa"/>
+            <w:tcW w:w="1282" w:type="dxa"/>
             <w:vMerge/>
             <w:shd w:val="clear" w:color="auto" w:fill="FFF2CC" w:themeFill="accent4" w:themeFillTint="33"/>
             <w:vAlign w:val="center"/>
@@ -3228,7 +2958,7 @@
         </w:tc>
         <w:tc>
           <w:tcPr>
-            <w:tcW w:w="255" w:type="dxa"/>
+            <w:tcW w:w="1479" w:type="dxa"/>
             <w:vMerge/>
             <w:shd w:val="clear" w:color="auto" w:fill="FFF2CC" w:themeFill="accent4" w:themeFillTint="33"/>
             <w:vAlign w:val="center"/>
@@ -3241,7 +2971,7 @@
         </w:tc>
         <w:tc>
           <w:tcPr>
-            <w:tcW w:w="2412" w:type="dxa"/>
+            <w:tcW w:w="1314" w:type="dxa"/>
             <w:vMerge w:val="restart"/>
             <w:shd w:val="clear" w:color="auto" w:fill="FFF2CC" w:themeFill="accent4" w:themeFillTint="33"/>
             <w:vAlign w:val="center"/>
@@ -3257,7 +2987,7 @@
         </w:tc>
         <w:tc>
           <w:tcPr>
-            <w:tcW w:w="1351" w:type="dxa"/>
+            <w:tcW w:w="1338" w:type="dxa"/>
             <w:shd w:val="clear" w:color="auto" w:fill="FFF2CC" w:themeFill="accent4" w:themeFillTint="33"/>
             <w:vAlign w:val="center"/>
           </w:tcPr>
@@ -3274,8 +3004,8 @@
         </w:tc>
         <w:tc>
           <w:tcPr>
-            <w:tcW w:w="3432" w:type="dxa"/>
-            <w:gridSpan w:val="4"/>
+            <w:tcW w:w="3404" w:type="dxa"/>
+            <w:gridSpan w:val="5"/>
             <w:shd w:val="clear" w:color="auto" w:fill="FFF2CC" w:themeFill="accent4" w:themeFillTint="33"/>
             <w:vAlign w:val="center"/>
           </w:tcPr>
@@ -3296,7 +3026,7 @@
         </w:trPr>
         <w:tc>
           <w:tcPr>
-            <w:tcW w:w="617" w:type="dxa"/>
+            <w:tcW w:w="533" w:type="dxa"/>
             <w:vMerge/>
             <w:shd w:val="clear" w:color="auto" w:fill="F5D2FF"/>
             <w:vAlign w:val="center"/>
@@ -3309,7 +3039,7 @@
         </w:tc>
         <w:tc>
           <w:tcPr>
-            <w:tcW w:w="1283" w:type="dxa"/>
+            <w:tcW w:w="1282" w:type="dxa"/>
             <w:vMerge/>
             <w:shd w:val="clear" w:color="auto" w:fill="FFF2CC" w:themeFill="accent4" w:themeFillTint="33"/>
             <w:vAlign w:val="center"/>
@@ -3322,7 +3052,7 @@
         </w:tc>
         <w:tc>
           <w:tcPr>
-            <w:tcW w:w="255" w:type="dxa"/>
+            <w:tcW w:w="1479" w:type="dxa"/>
             <w:vMerge/>
             <w:shd w:val="clear" w:color="auto" w:fill="FFF2CC" w:themeFill="accent4" w:themeFillTint="33"/>
             <w:vAlign w:val="center"/>
@@ -3335,7 +3065,7 @@
         </w:tc>
         <w:tc>
           <w:tcPr>
-            <w:tcW w:w="2412" w:type="dxa"/>
+            <w:tcW w:w="1314" w:type="dxa"/>
             <w:vMerge/>
             <w:shd w:val="clear" w:color="auto" w:fill="FFF2CC" w:themeFill="accent4" w:themeFillTint="33"/>
             <w:vAlign w:val="center"/>
@@ -3348,7 +3078,7 @@
         </w:tc>
         <w:tc>
           <w:tcPr>
-            <w:tcW w:w="1351" w:type="dxa"/>
+            <w:tcW w:w="1338" w:type="dxa"/>
             <w:vMerge w:val="restart"/>
             <w:shd w:val="clear" w:color="auto" w:fill="FFF2CC" w:themeFill="accent4" w:themeFillTint="33"/>
             <w:vAlign w:val="center"/>
@@ -3364,7 +3094,7 @@
         </w:tc>
         <w:tc>
           <w:tcPr>
-            <w:tcW w:w="1281" w:type="dxa"/>
+            <w:tcW w:w="1262" w:type="dxa"/>
             <w:shd w:val="clear" w:color="auto" w:fill="FFF2CC" w:themeFill="accent4" w:themeFillTint="33"/>
             <w:vAlign w:val="center"/>
           </w:tcPr>
@@ -3380,6 +3110,7 @@
         <w:tc>
           <w:tcPr>
             <w:tcW w:w="1261" w:type="dxa"/>
+            <w:gridSpan w:val="2"/>
             <w:shd w:val="clear" w:color="auto" w:fill="FFF2CC" w:themeFill="accent4" w:themeFillTint="33"/>
             <w:vAlign w:val="center"/>
           </w:tcPr>
@@ -3394,7 +3125,7 @@
         </w:tc>
         <w:tc>
           <w:tcPr>
-            <w:tcW w:w="890" w:type="dxa"/>
+            <w:tcW w:w="881" w:type="dxa"/>
             <w:gridSpan w:val="2"/>
             <w:shd w:val="clear" w:color="auto" w:fill="FFF2CC" w:themeFill="accent4" w:themeFillTint="33"/>
             <w:vAlign w:val="center"/>
@@ -3416,7 +3147,7 @@
         </w:trPr>
         <w:tc>
           <w:tcPr>
-            <w:tcW w:w="617" w:type="dxa"/>
+            <w:tcW w:w="533" w:type="dxa"/>
             <w:vMerge/>
             <w:shd w:val="clear" w:color="auto" w:fill="F5D2FF"/>
             <w:vAlign w:val="center"/>
@@ -3429,7 +3160,7 @@
         </w:tc>
         <w:tc>
           <w:tcPr>
-            <w:tcW w:w="1283" w:type="dxa"/>
+            <w:tcW w:w="1282" w:type="dxa"/>
             <w:vMerge/>
             <w:shd w:val="clear" w:color="auto" w:fill="FFF2CC" w:themeFill="accent4" w:themeFillTint="33"/>
             <w:vAlign w:val="center"/>
@@ -3442,7 +3173,7 @@
         </w:tc>
         <w:tc>
           <w:tcPr>
-            <w:tcW w:w="255" w:type="dxa"/>
+            <w:tcW w:w="1479" w:type="dxa"/>
             <w:vMerge/>
             <w:shd w:val="clear" w:color="auto" w:fill="FFF2CC" w:themeFill="accent4" w:themeFillTint="33"/>
             <w:vAlign w:val="center"/>
@@ -3455,7 +3186,7 @@
         </w:tc>
         <w:tc>
           <w:tcPr>
-            <w:tcW w:w="2412" w:type="dxa"/>
+            <w:tcW w:w="1314" w:type="dxa"/>
             <w:vMerge/>
             <w:shd w:val="clear" w:color="auto" w:fill="FFF2CC" w:themeFill="accent4" w:themeFillTint="33"/>
             <w:vAlign w:val="center"/>
@@ -3468,7 +3199,7 @@
         </w:tc>
         <w:tc>
           <w:tcPr>
-            <w:tcW w:w="1351" w:type="dxa"/>
+            <w:tcW w:w="1338" w:type="dxa"/>
             <w:vMerge/>
             <w:shd w:val="clear" w:color="auto" w:fill="FFF2CC" w:themeFill="accent4" w:themeFillTint="33"/>
             <w:vAlign w:val="center"/>
@@ -3481,7 +3212,7 @@
         </w:tc>
         <w:tc>
           <w:tcPr>
-            <w:tcW w:w="1281" w:type="dxa"/>
+            <w:tcW w:w="1262" w:type="dxa"/>
             <w:shd w:val="clear" w:color="auto" w:fill="FFF2CC" w:themeFill="accent4" w:themeFillTint="33"/>
             <w:vAlign w:val="center"/>
           </w:tcPr>
@@ -3497,6 +3228,7 @@
         <w:tc>
           <w:tcPr>
             <w:tcW w:w="1261" w:type="dxa"/>
+            <w:gridSpan w:val="2"/>
             <w:shd w:val="clear" w:color="auto" w:fill="FFF2CC" w:themeFill="accent4" w:themeFillTint="33"/>
             <w:vAlign w:val="center"/>
           </w:tcPr>
@@ -3511,7 +3243,7 @@
         </w:tc>
         <w:tc>
           <w:tcPr>
-            <w:tcW w:w="890" w:type="dxa"/>
+            <w:tcW w:w="881" w:type="dxa"/>
             <w:gridSpan w:val="2"/>
             <w:shd w:val="clear" w:color="auto" w:fill="FFF2CC" w:themeFill="accent4" w:themeFillTint="33"/>
             <w:vAlign w:val="center"/>
@@ -3533,7 +3265,7 @@
         </w:trPr>
         <w:tc>
           <w:tcPr>
-            <w:tcW w:w="617" w:type="dxa"/>
+            <w:tcW w:w="533" w:type="dxa"/>
             <w:vMerge/>
             <w:shd w:val="clear" w:color="auto" w:fill="F5D2FF"/>
             <w:vAlign w:val="center"/>
@@ -3546,7 +3278,7 @@
         </w:tc>
         <w:tc>
           <w:tcPr>
-            <w:tcW w:w="1283" w:type="dxa"/>
+            <w:tcW w:w="1282" w:type="dxa"/>
             <w:vMerge/>
             <w:shd w:val="clear" w:color="auto" w:fill="FFF2CC" w:themeFill="accent4" w:themeFillTint="33"/>
             <w:vAlign w:val="center"/>
@@ -3559,7 +3291,7 @@
         </w:tc>
         <w:tc>
           <w:tcPr>
-            <w:tcW w:w="255" w:type="dxa"/>
+            <w:tcW w:w="1479" w:type="dxa"/>
             <w:vMerge/>
             <w:shd w:val="clear" w:color="auto" w:fill="FFF2CC" w:themeFill="accent4" w:themeFillTint="33"/>
             <w:vAlign w:val="center"/>
@@ -3572,7 +3304,7 @@
         </w:tc>
         <w:tc>
           <w:tcPr>
-            <w:tcW w:w="2412" w:type="dxa"/>
+            <w:tcW w:w="1314" w:type="dxa"/>
             <w:vMerge/>
             <w:shd w:val="clear" w:color="auto" w:fill="FFF2CC" w:themeFill="accent4" w:themeFillTint="33"/>
             <w:vAlign w:val="center"/>
@@ -3585,7 +3317,7 @@
         </w:tc>
         <w:tc>
           <w:tcPr>
-            <w:tcW w:w="1351" w:type="dxa"/>
+            <w:tcW w:w="1338" w:type="dxa"/>
             <w:vMerge/>
             <w:shd w:val="clear" w:color="auto" w:fill="FFF2CC" w:themeFill="accent4" w:themeFillTint="33"/>
             <w:vAlign w:val="center"/>
@@ -3598,7 +3330,7 @@
         </w:tc>
         <w:tc>
           <w:tcPr>
-            <w:tcW w:w="1281" w:type="dxa"/>
+            <w:tcW w:w="1262" w:type="dxa"/>
             <w:shd w:val="clear" w:color="auto" w:fill="FFF2CC" w:themeFill="accent4" w:themeFillTint="33"/>
             <w:vAlign w:val="center"/>
           </w:tcPr>
@@ -3614,6 +3346,7 @@
         <w:tc>
           <w:tcPr>
             <w:tcW w:w="1261" w:type="dxa"/>
+            <w:gridSpan w:val="2"/>
             <w:shd w:val="clear" w:color="auto" w:fill="FFF2CC" w:themeFill="accent4" w:themeFillTint="33"/>
             <w:vAlign w:val="center"/>
           </w:tcPr>
@@ -3628,7 +3361,7 @@
         </w:tc>
         <w:tc>
           <w:tcPr>
-            <w:tcW w:w="890" w:type="dxa"/>
+            <w:tcW w:w="881" w:type="dxa"/>
             <w:gridSpan w:val="2"/>
             <w:shd w:val="clear" w:color="auto" w:fill="FFF2CC" w:themeFill="accent4" w:themeFillTint="33"/>
             <w:vAlign w:val="center"/>
@@ -3650,7 +3383,7 @@
         </w:trPr>
         <w:tc>
           <w:tcPr>
-            <w:tcW w:w="617" w:type="dxa"/>
+            <w:tcW w:w="533" w:type="dxa"/>
             <w:vMerge/>
             <w:shd w:val="clear" w:color="auto" w:fill="F5D2FF"/>
             <w:vAlign w:val="center"/>
@@ -3663,7 +3396,7 @@
         </w:tc>
         <w:tc>
           <w:tcPr>
-            <w:tcW w:w="1283" w:type="dxa"/>
+            <w:tcW w:w="1282" w:type="dxa"/>
             <w:vMerge/>
             <w:shd w:val="clear" w:color="auto" w:fill="FFF2CC" w:themeFill="accent4" w:themeFillTint="33"/>
             <w:vAlign w:val="center"/>
@@ -3676,7 +3409,7 @@
         </w:tc>
         <w:tc>
           <w:tcPr>
-            <w:tcW w:w="255" w:type="dxa"/>
+            <w:tcW w:w="1479" w:type="dxa"/>
             <w:vMerge/>
             <w:shd w:val="clear" w:color="auto" w:fill="FFF2CC" w:themeFill="accent4" w:themeFillTint="33"/>
             <w:vAlign w:val="center"/>
@@ -3689,7 +3422,7 @@
         </w:tc>
         <w:tc>
           <w:tcPr>
-            <w:tcW w:w="2412" w:type="dxa"/>
+            <w:tcW w:w="1314" w:type="dxa"/>
             <w:vMerge/>
             <w:shd w:val="clear" w:color="auto" w:fill="FFF2CC" w:themeFill="accent4" w:themeFillTint="33"/>
             <w:vAlign w:val="center"/>
@@ -3702,7 +3435,7 @@
         </w:tc>
         <w:tc>
           <w:tcPr>
-            <w:tcW w:w="1351" w:type="dxa"/>
+            <w:tcW w:w="1338" w:type="dxa"/>
             <w:vMerge/>
             <w:shd w:val="clear" w:color="auto" w:fill="FFF2CC" w:themeFill="accent4" w:themeFillTint="33"/>
             <w:vAlign w:val="center"/>
@@ -3715,7 +3448,7 @@
         </w:tc>
         <w:tc>
           <w:tcPr>
-            <w:tcW w:w="1281" w:type="dxa"/>
+            <w:tcW w:w="1262" w:type="dxa"/>
             <w:shd w:val="clear" w:color="auto" w:fill="FFF2CC" w:themeFill="accent4" w:themeFillTint="33"/>
             <w:vAlign w:val="center"/>
           </w:tcPr>
@@ -3731,6 +3464,7 @@
         <w:tc>
           <w:tcPr>
             <w:tcW w:w="1261" w:type="dxa"/>
+            <w:gridSpan w:val="2"/>
             <w:shd w:val="clear" w:color="auto" w:fill="FFF2CC" w:themeFill="accent4" w:themeFillTint="33"/>
             <w:vAlign w:val="center"/>
           </w:tcPr>
@@ -3745,7 +3479,7 @@
         </w:tc>
         <w:tc>
           <w:tcPr>
-            <w:tcW w:w="890" w:type="dxa"/>
+            <w:tcW w:w="881" w:type="dxa"/>
             <w:gridSpan w:val="2"/>
             <w:shd w:val="clear" w:color="auto" w:fill="FFF2CC" w:themeFill="accent4" w:themeFillTint="33"/>
             <w:vAlign w:val="center"/>
@@ -3767,7 +3501,7 @@
         </w:trPr>
         <w:tc>
           <w:tcPr>
-            <w:tcW w:w="617" w:type="dxa"/>
+            <w:tcW w:w="533" w:type="dxa"/>
             <w:vMerge/>
             <w:shd w:val="clear" w:color="auto" w:fill="F5D2FF"/>
             <w:vAlign w:val="center"/>
@@ -3780,7 +3514,7 @@
         </w:tc>
         <w:tc>
           <w:tcPr>
-            <w:tcW w:w="1283" w:type="dxa"/>
+            <w:tcW w:w="1282" w:type="dxa"/>
             <w:vMerge/>
             <w:shd w:val="clear" w:color="auto" w:fill="FFF2CC" w:themeFill="accent4" w:themeFillTint="33"/>
             <w:vAlign w:val="center"/>
@@ -3793,7 +3527,8 @@
         </w:tc>
         <w:tc>
           <w:tcPr>
-            <w:tcW w:w="255" w:type="dxa"/>
+            <w:tcW w:w="1479" w:type="dxa"/>
+            <w:vMerge/>
             <w:shd w:val="clear" w:color="auto" w:fill="FFF2CC" w:themeFill="accent4" w:themeFillTint="33"/>
             <w:vAlign w:val="center"/>
           </w:tcPr>
@@ -3801,15 +3536,11 @@
             <w:pPr>
               <w:jc w:val="center"/>
             </w:pPr>
-            <w:r>
-              <w:t>other site versions</w:t>
-            </w:r>
-          </w:p>
-        </w:tc>
-        <w:tc>
-          <w:tcPr>
-            <w:tcW w:w="7195" w:type="dxa"/>
-            <w:gridSpan w:val="6"/>
+          </w:p>
+        </w:tc>
+        <w:tc>
+          <w:tcPr>
+            <w:tcW w:w="1314" w:type="dxa"/>
             <w:shd w:val="clear" w:color="auto" w:fill="FFF2CC" w:themeFill="accent4" w:themeFillTint="33"/>
             <w:vAlign w:val="center"/>
           </w:tcPr>
@@ -3818,7 +3549,244 @@
               <w:jc w:val="center"/>
             </w:pPr>
             <w:r>
-              <w:t>same as above</w:t>
+              <w:t>aggregated</w:t>
+            </w:r>
+          </w:p>
+        </w:tc>
+        <w:tc>
+          <w:tcPr>
+            <w:tcW w:w="1338" w:type="dxa"/>
+            <w:shd w:val="clear" w:color="auto" w:fill="FFF2CC" w:themeFill="accent4" w:themeFillTint="33"/>
+            <w:vAlign w:val="center"/>
+          </w:tcPr>
+          <w:p>
+            <w:pPr>
+              <w:jc w:val="center"/>
+            </w:pPr>
+            <w:r>
+              <w:t>month</w:t>
+            </w:r>
+          </w:p>
+        </w:tc>
+        <w:tc>
+          <w:tcPr>
+            <w:tcW w:w="3404" w:type="dxa"/>
+            <w:gridSpan w:val="5"/>
+            <w:shd w:val="clear" w:color="auto" w:fill="FFF2CC" w:themeFill="accent4" w:themeFillTint="33"/>
+            <w:vAlign w:val="center"/>
+          </w:tcPr>
+          <w:p>
+            <w:pPr>
+              <w:jc w:val="center"/>
+            </w:pPr>
+            <w:r>
+              <w:t xml:space="preserve">PDSI, temp, and </w:t>
+            </w:r>
+            <w:proofErr w:type="spellStart"/>
+            <w:r>
+              <w:t>precip</w:t>
+            </w:r>
+            <w:proofErr w:type="spellEnd"/>
+            <w:r>
+              <w:t xml:space="preserve"> CSV files </w:t>
+            </w:r>
+          </w:p>
+          <w:p>
+            <w:pPr>
+              <w:jc w:val="center"/>
+            </w:pPr>
+            <w:r>
+              <w:t>(Step 5)</w:t>
+            </w:r>
+          </w:p>
+        </w:tc>
+      </w:tr>
+      <w:tr>
+        <w:trPr>
+          <w:trHeight w:val="186"/>
+          <w:jc w:val="center"/>
+        </w:trPr>
+        <w:tc>
+          <w:tcPr>
+            <w:tcW w:w="533" w:type="dxa"/>
+            <w:vMerge/>
+            <w:shd w:val="clear" w:color="auto" w:fill="F5D2FF"/>
+            <w:vAlign w:val="center"/>
+          </w:tcPr>
+          <w:p>
+            <w:pPr>
+              <w:jc w:val="center"/>
+            </w:pPr>
+          </w:p>
+        </w:tc>
+        <w:tc>
+          <w:tcPr>
+            <w:tcW w:w="1282" w:type="dxa"/>
+            <w:vMerge/>
+            <w:shd w:val="clear" w:color="auto" w:fill="FFF2CC" w:themeFill="accent4" w:themeFillTint="33"/>
+            <w:vAlign w:val="center"/>
+          </w:tcPr>
+          <w:p>
+            <w:pPr>
+              <w:jc w:val="center"/>
+            </w:pPr>
+          </w:p>
+        </w:tc>
+        <w:tc>
+          <w:tcPr>
+            <w:tcW w:w="1479" w:type="dxa"/>
+            <w:vMerge/>
+            <w:shd w:val="clear" w:color="auto" w:fill="FFF2CC" w:themeFill="accent4" w:themeFillTint="33"/>
+            <w:vAlign w:val="center"/>
+          </w:tcPr>
+          <w:p>
+            <w:pPr>
+              <w:jc w:val="center"/>
+            </w:pPr>
+          </w:p>
+        </w:tc>
+        <w:tc>
+          <w:tcPr>
+            <w:tcW w:w="2652" w:type="dxa"/>
+            <w:gridSpan w:val="2"/>
+            <w:vMerge w:val="restart"/>
+            <w:shd w:val="clear" w:color="auto" w:fill="FFF2CC" w:themeFill="accent4" w:themeFillTint="33"/>
+            <w:vAlign w:val="center"/>
+          </w:tcPr>
+          <w:p>
+            <w:pPr>
+              <w:jc w:val="center"/>
+            </w:pPr>
+            <w:r>
+              <w:t>linkages</w:t>
+            </w:r>
+          </w:p>
+        </w:tc>
+        <w:tc>
+          <w:tcPr>
+            <w:tcW w:w="3404" w:type="dxa"/>
+            <w:gridSpan w:val="5"/>
+            <w:shd w:val="clear" w:color="auto" w:fill="FFF2CC" w:themeFill="accent4" w:themeFillTint="33"/>
+            <w:vAlign w:val="center"/>
+          </w:tcPr>
+          <w:p>
+            <w:pPr>
+              <w:jc w:val="center"/>
+            </w:pPr>
+            <w:r>
+              <w:t xml:space="preserve">linkages ensemble folders with data </w:t>
+            </w:r>
+          </w:p>
+          <w:p>
+            <w:pPr>
+              <w:jc w:val="center"/>
+            </w:pPr>
+            <w:r>
+              <w:t>(Step 6)</w:t>
+            </w:r>
+          </w:p>
+        </w:tc>
+      </w:tr>
+      <w:tr>
+        <w:trPr>
+          <w:trHeight w:val="186"/>
+          <w:jc w:val="center"/>
+        </w:trPr>
+        <w:tc>
+          <w:tcPr>
+            <w:tcW w:w="533" w:type="dxa"/>
+            <w:vMerge/>
+            <w:shd w:val="clear" w:color="auto" w:fill="F5D2FF"/>
+            <w:vAlign w:val="center"/>
+          </w:tcPr>
+          <w:p>
+            <w:pPr>
+              <w:jc w:val="center"/>
+            </w:pPr>
+          </w:p>
+        </w:tc>
+        <w:tc>
+          <w:tcPr>
+            <w:tcW w:w="1282" w:type="dxa"/>
+            <w:vMerge/>
+            <w:shd w:val="clear" w:color="auto" w:fill="FFF2CC" w:themeFill="accent4" w:themeFillTint="33"/>
+            <w:vAlign w:val="center"/>
+          </w:tcPr>
+          <w:p>
+            <w:pPr>
+              <w:jc w:val="center"/>
+            </w:pPr>
+          </w:p>
+        </w:tc>
+        <w:tc>
+          <w:tcPr>
+            <w:tcW w:w="1479" w:type="dxa"/>
+            <w:vMerge/>
+            <w:shd w:val="clear" w:color="auto" w:fill="FFF2CC" w:themeFill="accent4" w:themeFillTint="33"/>
+            <w:vAlign w:val="center"/>
+          </w:tcPr>
+          <w:p>
+            <w:pPr>
+              <w:jc w:val="center"/>
+            </w:pPr>
+          </w:p>
+        </w:tc>
+        <w:tc>
+          <w:tcPr>
+            <w:tcW w:w="2652" w:type="dxa"/>
+            <w:gridSpan w:val="2"/>
+            <w:vMerge/>
+            <w:shd w:val="clear" w:color="auto" w:fill="FFF2CC" w:themeFill="accent4" w:themeFillTint="33"/>
+            <w:vAlign w:val="center"/>
+          </w:tcPr>
+          <w:p>
+            <w:pPr>
+              <w:jc w:val="center"/>
+            </w:pPr>
+          </w:p>
+        </w:tc>
+        <w:tc>
+          <w:tcPr>
+            <w:tcW w:w="1702" w:type="dxa"/>
+            <w:gridSpan w:val="2"/>
+            <w:shd w:val="clear" w:color="auto" w:fill="FFF2CC" w:themeFill="accent4" w:themeFillTint="33"/>
+            <w:vAlign w:val="center"/>
+          </w:tcPr>
+          <w:p>
+            <w:pPr>
+              <w:jc w:val="center"/>
+            </w:pPr>
+            <w:r>
+              <w:t>weights</w:t>
+            </w:r>
+          </w:p>
+          <w:p>
+            <w:pPr>
+              <w:jc w:val="center"/>
+            </w:pPr>
+            <w:r>
+              <w:t>(Step 8)</w:t>
+            </w:r>
+          </w:p>
+        </w:tc>
+        <w:tc>
+          <w:tcPr>
+            <w:tcW w:w="1702" w:type="dxa"/>
+            <w:gridSpan w:val="3"/>
+            <w:shd w:val="clear" w:color="auto" w:fill="FFF2CC" w:themeFill="accent4" w:themeFillTint="33"/>
+            <w:vAlign w:val="center"/>
+          </w:tcPr>
+          <w:p>
+            <w:pPr>
+              <w:jc w:val="center"/>
+            </w:pPr>
+            <w:proofErr w:type="spellStart"/>
+            <w:r>
+              <w:t>Rdata</w:t>
+            </w:r>
+            <w:proofErr w:type="spellEnd"/>
+            <w:r>
+              <w:t xml:space="preserve"> file, diagnostic plots</w:t>
             </w:r>
           </w:p>
         </w:tc>
@@ -3830,14 +3798,27 @@
         <w:rPr>
           <w:b/>
           <w:bCs/>
+          <w:sz w:val="28"/>
+          <w:szCs w:val="28"/>
         </w:rPr>
       </w:pPr>
       <w:r>
         <w:rPr>
           <w:b/>
           <w:bCs/>
-        </w:rPr>
-        <w:t xml:space="preserve">Submitting a job with the CRC </w:t>
+          <w:sz w:val="28"/>
+          <w:szCs w:val="28"/>
+        </w:rPr>
+        <w:t xml:space="preserve">II. </w:t>
+      </w:r>
+      <w:r>
+        <w:rPr>
+          <w:b/>
+          <w:bCs/>
+          <w:sz w:val="28"/>
+          <w:szCs w:val="28"/>
+        </w:rPr>
+        <w:t>Submitting a job</w:t>
       </w:r>
     </w:p>
     <w:p>
@@ -3936,7 +3917,6 @@
           <w:i/>
           <w:iCs/>
         </w:rPr>
-        <w:lastRenderedPageBreak/>
         <w:t xml:space="preserve">vi </w:t>
       </w:r>
       <w:r>
@@ -4046,7 +4026,11 @@
       </w:r>
       <w:proofErr w:type="spellEnd"/>
       <w:r>
-        <w:t>-workflow/jobs</w:t>
+        <w:t>-</w:t>
+      </w:r>
+      <w:r>
+        <w:lastRenderedPageBreak/>
+        <w:t>workflow/jobs</w:t>
       </w:r>
       <w:r>
         <w:t>, but this information is helpful in the case that you would like to change the script or write a new one altogether.</w:t>
@@ -4288,7 +4272,19 @@
         <w:t xml:space="preserve">Once your job script </w:t>
       </w:r>
       <w:r>
-        <w:t xml:space="preserve">and the met script are ready to go, you just need to submit the job on the command line as follows. The output file will contain all of the R output from running the script and is useful for finding errors if the job was not successful, so be sure to give it a recognizable name. it will be saved in your user home directory. </w:t>
+        <w:t xml:space="preserve">and the met script are ready to go, you just need to submit the job on the command line as follows. </w:t>
+      </w:r>
+      <w:r>
+        <w:t xml:space="preserve">RUN THIS COMMAND WHEN YOU ARE IN THE HOME DIRECTORY (i.e. type ‘cd’ first). </w:t>
+      </w:r>
+      <w:r>
+        <w:t>The output file will contain all of the R output from running the script and is useful for finding errors if the job was not successful</w:t>
+      </w:r>
+      <w:r>
+        <w:t xml:space="preserve">; </w:t>
+      </w:r>
+      <w:r>
+        <w:t xml:space="preserve">it will be saved in your user home directory. </w:t>
       </w:r>
     </w:p>
     <w:p>
@@ -4340,21 +4336,30 @@
           <w:i/>
           <w:iCs/>
         </w:rPr>
+        <w:t>met-</w:t>
+      </w:r>
+      <w:proofErr w:type="spellStart"/>
+      <w:r>
+        <w:rPr>
+          <w:i/>
+          <w:iCs/>
+        </w:rPr>
+        <w:t>crc</w:t>
+      </w:r>
+      <w:proofErr w:type="spellEnd"/>
+      <w:r>
+        <w:rPr>
+          <w:i/>
+          <w:iCs/>
+        </w:rPr>
+        <w:t>-workflow/jobs/</w:t>
+      </w:r>
+      <w:r>
+        <w:rPr>
+          <w:i/>
+          <w:iCs/>
+        </w:rPr>
         <w:t xml:space="preserve">&lt;job script file name&gt; </w:t>
-      </w:r>
-      <w:r>
-        <w:rPr>
-          <w:i/>
-          <w:iCs/>
-        </w:rPr>
-        <w:t xml:space="preserve"> </w:t>
-      </w:r>
-      <w:r>
-        <w:rPr>
-          <w:i/>
-          <w:iCs/>
-        </w:rPr>
-        <w:t>&lt;name of file for R output&gt;</w:t>
       </w:r>
     </w:p>
     <w:p>
@@ -4460,20 +4465,70 @@
         </w:numPr>
       </w:pPr>
       <w:r>
-        <w:t>Once you receive the email saying your job has completed, go to your CRC user directory and take a moment to check both the output file (as specified) and the job file (&lt;job name&gt;.&lt;job number&gt;) in your working directory by opening the files (</w:t>
-      </w:r>
-      <w:r>
-        <w:rPr>
-          <w:i/>
-          <w:iCs/>
-        </w:rPr>
-        <w:t xml:space="preserve">vi </w:t>
-      </w:r>
-      <w:r>
-        <w:t xml:space="preserve">command). Look through both to ensure there were no errors or important warnings in the job run. The output file will contain the script output from the R module, and the job file will contain the script output from the job script. </w:t>
-      </w:r>
-      <w:r>
-        <w:t xml:space="preserve">If there are any errors in running the step script, you will find those errors in the output file. </w:t>
+        <w:t>Once you receive the email saying your job has completed,</w:t>
+      </w:r>
+      <w:r>
+        <w:t xml:space="preserve"> you can proceed to the next step of the workflow. The completed job creates two </w:t>
+      </w:r>
+      <w:proofErr w:type="spellStart"/>
+      <w:r>
+        <w:t>fils</w:t>
+      </w:r>
+      <w:proofErr w:type="spellEnd"/>
+      <w:r>
+        <w:t xml:space="preserve"> in your home directory: </w:t>
+      </w:r>
+      <w:r>
+        <w:t>the output file</w:t>
+      </w:r>
+      <w:r>
+        <w:t xml:space="preserve"> </w:t>
+      </w:r>
+      <w:r>
+        <w:t>and the job file (&lt;job name&gt;.&lt;job number&gt;)</w:t>
+      </w:r>
+      <w:r>
+        <w:t xml:space="preserve">. You can </w:t>
+      </w:r>
+      <w:r>
+        <w:t>ope</w:t>
+      </w:r>
+      <w:r>
+        <w:t>n</w:t>
+      </w:r>
+      <w:r>
+        <w:t xml:space="preserve"> the</w:t>
+      </w:r>
+      <w:r>
+        <w:t>se</w:t>
+      </w:r>
+      <w:r>
+        <w:t xml:space="preserve"> files </w:t>
+      </w:r>
+      <w:r>
+        <w:t>using the vi</w:t>
+      </w:r>
+      <w:r>
+        <w:rPr>
+          <w:i/>
+          <w:iCs/>
+        </w:rPr>
+        <w:t xml:space="preserve"> </w:t>
+      </w:r>
+      <w:r>
+        <w:t xml:space="preserve">command. </w:t>
+      </w:r>
+      <w:r>
+        <w:t xml:space="preserve">The </w:t>
+      </w:r>
+      <w:r>
+        <w:t xml:space="preserve">output file will contain the script output from the R module, and the job file will contain the script output from the job script. </w:t>
+      </w:r>
+      <w:r>
+        <w:t xml:space="preserve">There is more information about troubleshooting steps using these files in the next part of this document. </w:t>
+      </w:r>
+      <w:r>
+        <w:t xml:space="preserve"> </w:t>
       </w:r>
     </w:p>
     <w:p>
@@ -4492,7 +4547,6 @@
         <w:rPr>
           <w:u w:val="single"/>
         </w:rPr>
-        <w:lastRenderedPageBreak/>
         <w:t>Note:</w:t>
       </w:r>
       <w:r>
@@ -4554,6 +4608,17 @@
       <w:r>
         <w:t xml:space="preserve">If you realize that a job was incorrectly submitted or you would like to cancel a job for any reason,  you can delete a job using the following command on your CRC user account. </w:t>
       </w:r>
+      <w:r>
+        <w:t>The job name can be found using the ‘</w:t>
+      </w:r>
+      <w:proofErr w:type="spellStart"/>
+      <w:r>
+        <w:t>qstat</w:t>
+      </w:r>
+      <w:proofErr w:type="spellEnd"/>
+      <w:r>
+        <w:t xml:space="preserve">’ command above. </w:t>
+      </w:r>
     </w:p>
     <w:p>
       <w:pPr>
@@ -4613,7 +4678,37 @@
         <w:t xml:space="preserve">Each CRC user account is automatically given 100 GB of storage space on the server. </w:t>
       </w:r>
       <w:r>
-        <w:t xml:space="preserve">Since each completed site has about --- GB worth of data, we will not be able to store the data for all of the sites on a single account and data should be moved onto a different machine (local or remote). One can also request more space on the CRC servers if desired. A site folder can be moved to a local machine with the following command from the local machine’s command line. You will be prompted to enter your CRC password before the copy can be made. </w:t>
+        <w:t>Since each completed site has</w:t>
+      </w:r>
+      <w:r>
+        <w:t xml:space="preserve"> between </w:t>
+      </w:r>
+      <w:r>
+        <w:t>10</w:t>
+      </w:r>
+      <w:r>
+        <w:t xml:space="preserve">-150 MB of </w:t>
+      </w:r>
+      <w:r>
+        <w:t>data, we will not be able to store the data for all of the sites on a single account</w:t>
+      </w:r>
+      <w:r>
+        <w:t xml:space="preserve"> and also use th</w:t>
+      </w:r>
+      <w:r>
+        <w:t>e</w:t>
+      </w:r>
+      <w:r>
+        <w:t xml:space="preserve"> account for processing more met data. Thus, completed met data</w:t>
+      </w:r>
+      <w:r>
+        <w:t xml:space="preserve"> should be moved onto a different machine (local or remote). One can also request more space on the CRC servers if desired.</w:t>
+      </w:r>
+    </w:p>
+    <w:p/>
+    <w:p>
+      <w:r>
+        <w:t xml:space="preserve"> A site folder can be moved to a local machine with the following command from the local machine’s command line. You will be prompted to enter your CRC password before the copy can be made. </w:t>
       </w:r>
     </w:p>
     <w:p>
@@ -4644,7 +4739,25 @@
         <w:t>&lt;username&gt;@crcfe01.crc.nd.edu</w:t>
       </w:r>
       <w:r>
-        <w:t>:~/met/completed/site.name  path/on/local/machine</w:t>
+        <w:t>:~/met</w:t>
+      </w:r>
+      <w:r>
+        <w:t>-crc-workflow</w:t>
+      </w:r>
+      <w:r>
+        <w:t>/</w:t>
+      </w:r>
+      <w:r>
+        <w:t>ensembles</w:t>
+      </w:r>
+      <w:r>
+        <w:t>/site.name</w:t>
+      </w:r>
+      <w:r>
+        <w:t>/linkages</w:t>
+      </w:r>
+      <w:r>
+        <w:t xml:space="preserve"> path/on/local/machine</w:t>
       </w:r>
     </w:p>
     <w:p>
@@ -4667,6 +4780,9 @@
       <w:r>
         <w:t xml:space="preserve"> CRC account’s home directory. </w:t>
       </w:r>
+      <w:r>
+        <w:t>The ‘-r’ tag allows you to delete a folder. WARNING: this action cannot be undone so be careful!</w:t>
+      </w:r>
     </w:p>
     <w:p/>
     <w:p>
@@ -4684,25 +4800,78 @@
         <w:t>&lt;username&gt;@crcfe01.crc.nd.edu</w:t>
       </w:r>
       <w:r>
-        <w:t xml:space="preserve">:~/met/completed/site.name </w:t>
-      </w:r>
-    </w:p>
-    <w:p>
-      <w:pPr>
-        <w:jc w:val="center"/>
-      </w:pPr>
+        <w:t>:~/met</w:t>
+      </w:r>
+      <w:r>
+        <w:t>-crc-workflow</w:t>
+      </w:r>
+      <w:r>
+        <w:t>/</w:t>
+      </w:r>
+      <w:r>
+        <w:t>ensembles</w:t>
+      </w:r>
+      <w:r>
+        <w:t xml:space="preserve">/site.name </w:t>
+      </w:r>
     </w:p>
     <w:p>
       <w:pPr>
         <w:rPr>
           <w:b/>
           <w:bCs/>
-        </w:rPr>
-      </w:pPr>
-      <w:r>
+          <w:sz w:val="28"/>
+          <w:szCs w:val="28"/>
+        </w:rPr>
+      </w:pPr>
+    </w:p>
+    <w:p>
+      <w:pPr>
         <w:rPr>
           <w:b/>
           <w:bCs/>
+          <w:sz w:val="28"/>
+          <w:szCs w:val="28"/>
+        </w:rPr>
+      </w:pPr>
+      <w:r>
+        <w:rPr>
+          <w:b/>
+          <w:bCs/>
+          <w:sz w:val="28"/>
+          <w:szCs w:val="28"/>
+        </w:rPr>
+        <w:t xml:space="preserve">III. </w:t>
+      </w:r>
+      <w:r>
+        <w:rPr>
+          <w:b/>
+          <w:bCs/>
+          <w:sz w:val="28"/>
+          <w:szCs w:val="28"/>
+        </w:rPr>
+        <w:t>Workflow Details</w:t>
+      </w:r>
+    </w:p>
+    <w:p>
+      <w:pPr>
+        <w:rPr>
+          <w:b/>
+          <w:bCs/>
+        </w:rPr>
+      </w:pPr>
+    </w:p>
+    <w:p>
+      <w:pPr>
+        <w:rPr>
+          <w:b/>
+          <w:bCs/>
+        </w:rPr>
+      </w:pPr>
+      <w:r>
+        <w:rPr>
+          <w:b/>
+          <w:bCs/>
         </w:rPr>
         <w:t>Workflow</w:t>
       </w:r>
@@ -4720,10 +4889,52 @@
         <w:rPr>
           <w:bCs/>
         </w:rPr>
-        <w:t xml:space="preserve">The current version of the met workflow is composed of 9 steps, which requires only that raw grid files are saved on your CRC account and that the site coordinates are entered as inputs  and results in LINKAGES-specific met ensemble folders and ensemble weights saved in your CRC directory. With any new site, all of these steps will need to be run, some more than once. </w:t>
-      </w:r>
-      <w:r>
-        <w:t xml:space="preserve">The entire process of extracting, debiasing, and downscaling met data for a new site requires a lot of time, memory usage, and memory storage, even when using the CRC machines. Therefore, it is important, for the sake of your time, to follow a certain routine when generating met ensembles. </w:t>
+        <w:t xml:space="preserve">The current version of the met workflow is composed of </w:t>
+      </w:r>
+      <w:r>
+        <w:rPr>
+          <w:bCs/>
+        </w:rPr>
+        <w:t>8</w:t>
+      </w:r>
+      <w:r>
+        <w:rPr>
+          <w:bCs/>
+        </w:rPr>
+        <w:t xml:space="preserve"> steps, which requires only that raw grid files are saved on your CRC account and that the site coordinates are entered as inputs</w:t>
+      </w:r>
+      <w:r>
+        <w:rPr>
+          <w:bCs/>
+        </w:rPr>
+        <w:t>.</w:t>
+      </w:r>
+      <w:r>
+        <w:rPr>
+          <w:bCs/>
+        </w:rPr>
+        <w:t xml:space="preserve">  </w:t>
+      </w:r>
+      <w:r>
+        <w:rPr>
+          <w:bCs/>
+        </w:rPr>
+        <w:t xml:space="preserve">The entire workflow </w:t>
+      </w:r>
+      <w:r>
+        <w:rPr>
+          <w:bCs/>
+        </w:rPr>
+        <w:t xml:space="preserve">results in LINKAGES-specific met ensemble folders and ensemble weights saved in your CRC directory. With any new site, all of these steps will need to be run, some more than once. </w:t>
+      </w:r>
+      <w:r>
+        <w:t xml:space="preserve">The entire process of extracting, debiasing, and downscaling met data for a new site requires a lot of time, memory usage, and memory storage, even when using the CRC machines. Therefore, it is important, for the sake of your time, to follow a certain </w:t>
+      </w:r>
+      <w:r>
+        <w:t>process</w:t>
+      </w:r>
+      <w:r>
+        <w:t xml:space="preserve"> when generating met ensembles. </w:t>
       </w:r>
     </w:p>
     <w:p/>
@@ -4750,7 +4961,13 @@
         <w:t xml:space="preserve"> </w:t>
       </w:r>
       <w:r>
-        <w:t xml:space="preserve"> The original workflow is composed of 11 steps, but to simplify the number of job submissions on the CRC, some of the steps have been combined and tested. For more information on the original workflow and its scripts, see the </w:t>
+        <w:t xml:space="preserve"> The original workflow is composed of 11 steps, but to simplify the number of job submissions on the CRC, some of the steps have been combined and </w:t>
+      </w:r>
+      <w:r>
+        <w:t>tested within the CRC environment</w:t>
+      </w:r>
+      <w:r>
+        <w:t xml:space="preserve">. For more information on the original workflow and its scripts, see the </w:t>
       </w:r>
       <w:proofErr w:type="spellStart"/>
       <w:r>
@@ -4772,10 +4989,19 @@
         <w:t xml:space="preserve">doc </w:t>
       </w:r>
       <w:r>
-        <w:t xml:space="preserve">folder. </w:t>
-      </w:r>
-    </w:p>
-    <w:p/>
+        <w:t>folder</w:t>
+      </w:r>
+      <w:r>
+        <w:t xml:space="preserve"> or read Christy’s documentation on GitHub. Otherwise, basic details for the modified workflow are below. </w:t>
+      </w:r>
+    </w:p>
+    <w:p>
+      <w:pPr>
+        <w:rPr>
+          <w:bCs/>
+        </w:rPr>
+      </w:pPr>
+    </w:p>
     <w:p>
       <w:pPr>
         <w:rPr>
@@ -4804,22 +5030,8 @@
         <w:rPr>
           <w:bCs/>
         </w:rPr>
-        <w:t>:</w:t>
-      </w:r>
-    </w:p>
-    <w:p>
-      <w:pPr>
-        <w:rPr>
-          <w:bCs/>
-        </w:rPr>
-      </w:pPr>
-    </w:p>
-    <w:p>
-      <w:pPr>
-        <w:rPr>
-          <w:bCs/>
-        </w:rPr>
-      </w:pPr>
+        <w:t xml:space="preserve">. The deletion of intermediate files is shown in red italics; deletion steps are important to ensure that there is enough space to complete each step.  </w:t>
+      </w:r>
     </w:p>
     <w:p>
       <w:pPr>
@@ -4839,6 +5051,7 @@
           <w:bCs/>
           <w:noProof/>
         </w:rPr>
+        <w:lastRenderedPageBreak/>
         <mc:AlternateContent>
           <mc:Choice Requires="wps">
             <w:drawing>
@@ -6636,18 +6849,17 @@
           <w:b/>
         </w:rPr>
       </w:pPr>
-    </w:p>
-    <w:p>
-      <w:pPr>
+      <w:r>
         <w:rPr>
           <w:b/>
         </w:rPr>
-      </w:pPr>
+        <w:t>Step</w:t>
+      </w:r>
       <w:r>
         <w:rPr>
           <w:b/>
         </w:rPr>
-        <w:t>Step Details</w:t>
+        <w:t>s</w:t>
       </w:r>
     </w:p>
     <w:p>
@@ -6750,12 +6962,6 @@
           <w:bCs/>
         </w:rPr>
         <w:t xml:space="preserve">Runtime: 17 hours for long run </w:t>
-      </w:r>
-      <w:r>
-        <w:rPr>
-          <w:bCs/>
-        </w:rPr>
-        <w:t>on CRC</w:t>
       </w:r>
     </w:p>
     <w:p>
@@ -7066,869 +7272,1096 @@
         <w:rPr>
           <w:bCs/>
         </w:rPr>
-        <w:t xml:space="preserve"> the debias script is run, by default, it generates 10 daily ensembles for each of the four GCMs, thus, creating 40 ensemble members in total. Ideally, we would like to have about 200 ensembles at the end of the workflow. Therefore, before moving on to the downscaling </w:t>
-      </w:r>
-      <w:r>
-        <w:rPr>
-          <w:bCs/>
+        <w:t xml:space="preserve"> the debias script is run, by default, it generates 10 daily ensembles for each of the four GCMs, thus, creating 40 ensemble members in total. Ideally, we would like to have about 200 ensembles at the end of the workflow. Therefore, before moving on to the downscaling step (which will generate 2 sub-daily ensembles for each daily ensemble), we should generate about 100 ensemble members by running the bias correction step three times. </w:t>
+      </w:r>
+    </w:p>
+    <w:p>
+      <w:pPr>
+        <w:rPr>
+          <w:bCs/>
+        </w:rPr>
+      </w:pPr>
+    </w:p>
+    <w:p>
+      <w:pPr>
+        <w:rPr>
+          <w:bCs/>
+        </w:rPr>
+      </w:pPr>
+      <w:r>
+        <w:rPr>
+          <w:b/>
         </w:rPr>
         <w:lastRenderedPageBreak/>
-        <w:t xml:space="preserve">step (which will generate 2 sub-daily ensembles for each daily ensemble), we should generate about 100 ensemble members by running the bias correction step three times. </w:t>
-      </w:r>
-    </w:p>
-    <w:p>
-      <w:pPr>
-        <w:rPr>
-          <w:bCs/>
-        </w:rPr>
-      </w:pPr>
-    </w:p>
-    <w:p>
-      <w:pPr>
-        <w:rPr>
-          <w:bCs/>
-        </w:rPr>
-      </w:pPr>
-      <w:r>
+        <w:t>IMPORTANT:</w:t>
+      </w:r>
+      <w:r>
+        <w:rPr>
+          <w:bCs/>
+        </w:rPr>
+        <w:t xml:space="preserve"> </w:t>
+      </w:r>
+      <w:r>
+        <w:rPr>
+          <w:bCs/>
+        </w:rPr>
+        <w:t>W</w:t>
+      </w:r>
+      <w:r>
+        <w:rPr>
+          <w:bCs/>
+        </w:rPr>
+        <w:t xml:space="preserve">hen running the script for the second and third time, you must change the variable </w:t>
+      </w:r>
+      <w:proofErr w:type="spellStart"/>
+      <w:r>
+        <w:rPr>
+          <w:bCs/>
+          <w:i/>
+          <w:iCs/>
+        </w:rPr>
+        <w:t>ens</w:t>
+      </w:r>
+      <w:proofErr w:type="spellEnd"/>
+      <w:r>
+        <w:rPr>
+          <w:bCs/>
+        </w:rPr>
+        <w:t xml:space="preserve"> in the first part of the Step 2 script to be 20-30 and, then, 30-40, so that the script doesn’t write over the other ensembles. </w:t>
+      </w:r>
+      <w:r>
+        <w:rPr>
+          <w:bCs/>
+        </w:rPr>
+        <w:t xml:space="preserve">You should </w:t>
+      </w:r>
+      <w:r>
+        <w:rPr>
+          <w:bCs/>
+          <w:u w:val="single"/>
+        </w:rPr>
+        <w:t xml:space="preserve">NOT </w:t>
+      </w:r>
+      <w:r>
+        <w:rPr>
+          <w:bCs/>
+        </w:rPr>
+        <w:t xml:space="preserve">run Step 2 and Step 3 at the same time for a site, as Step 3 could start processing an incomplete ensemble and end in an error.  </w:t>
+      </w:r>
+    </w:p>
+    <w:p>
+      <w:pPr>
+        <w:rPr>
+          <w:bCs/>
+        </w:rPr>
+      </w:pPr>
+    </w:p>
+    <w:p>
+      <w:pPr>
+        <w:rPr>
+          <w:bCs/>
+          <w:i/>
+          <w:iCs/>
+        </w:rPr>
+      </w:pPr>
+      <w:r>
+        <w:rPr>
+          <w:bCs/>
+          <w:i/>
+          <w:iCs/>
+        </w:rPr>
+        <w:t>Step 3: Downscal</w:t>
+      </w:r>
+      <w:r>
+        <w:rPr>
+          <w:bCs/>
+          <w:i/>
+          <w:iCs/>
+        </w:rPr>
+        <w:t>ing daily product to sub</w:t>
+      </w:r>
+      <w:r>
+        <w:rPr>
+          <w:bCs/>
+          <w:i/>
+          <w:iCs/>
+        </w:rPr>
+        <w:t>-</w:t>
+      </w:r>
+      <w:r>
+        <w:rPr>
+          <w:bCs/>
+          <w:i/>
+          <w:iCs/>
+        </w:rPr>
+        <w:t>daily product</w:t>
+      </w:r>
+    </w:p>
+    <w:p>
+      <w:pPr>
+        <w:rPr>
+          <w:bCs/>
+          <w:i/>
+          <w:iCs/>
+        </w:rPr>
+      </w:pPr>
+    </w:p>
+    <w:p>
+      <w:pPr>
+        <w:rPr>
+          <w:bCs/>
+        </w:rPr>
+      </w:pPr>
+      <w:r>
+        <w:rPr>
+          <w:bCs/>
+        </w:rPr>
+        <w:t>-</w:t>
+      </w:r>
+      <w:r>
+        <w:rPr>
+          <w:bCs/>
+        </w:rPr>
+        <w:t xml:space="preserve">- </w:t>
+      </w:r>
+      <w:r>
+        <w:rPr>
+          <w:bCs/>
+        </w:rPr>
+        <w:t xml:space="preserve">Runtime: </w:t>
+      </w:r>
+    </w:p>
+    <w:p>
+      <w:pPr>
+        <w:rPr>
+          <w:bCs/>
+        </w:rPr>
+      </w:pPr>
+    </w:p>
+    <w:p>
+      <w:pPr>
+        <w:rPr>
+          <w:bCs/>
+        </w:rPr>
+      </w:pPr>
+      <w:r>
+        <w:rPr>
+          <w:bCs/>
+        </w:rPr>
+        <w:t>This s</w:t>
+      </w:r>
+      <w:r>
+        <w:rPr>
+          <w:bCs/>
+        </w:rPr>
+        <w:t>tep is compose of three different steps. The steps are necessary so that we can run each of the GCMs in parallel and, thereby, speed up the prediction process. The</w:t>
+      </w:r>
+      <w:r>
+        <w:rPr>
+          <w:bCs/>
+        </w:rPr>
+        <w:t xml:space="preserve"> first</w:t>
+      </w:r>
+      <w:r>
+        <w:rPr>
+          <w:bCs/>
+        </w:rPr>
+        <w:t xml:space="preserve"> step</w:t>
+      </w:r>
+      <w:r>
+        <w:rPr>
+          <w:bCs/>
+        </w:rPr>
+        <w:t xml:space="preserve"> generates statistical models to predict sub-daily climate variables from daily values. </w:t>
+      </w:r>
+      <w:r>
+        <w:rPr>
+          <w:bCs/>
+        </w:rPr>
+        <w:t>The second step (which has four different scripts, one per GCM)</w:t>
+      </w:r>
+      <w:r>
+        <w:rPr>
+          <w:bCs/>
+        </w:rPr>
+        <w:t xml:space="preserve"> uses these models to predict sub-daily values for all the years present in Step 2’s daily product. Each of the daily ensembles from Step 2 are used to generate 2 sub-daily ensembles. The last </w:t>
+      </w:r>
+      <w:r>
+        <w:rPr>
+          <w:bCs/>
+        </w:rPr>
+        <w:t>part</w:t>
+      </w:r>
+      <w:r>
+        <w:rPr>
+          <w:bCs/>
+        </w:rPr>
+        <w:t xml:space="preserve"> of the s</w:t>
+      </w:r>
+      <w:r>
+        <w:rPr>
+          <w:bCs/>
+        </w:rPr>
+        <w:t xml:space="preserve">tep </w:t>
+      </w:r>
+      <w:r>
+        <w:rPr>
+          <w:bCs/>
+        </w:rPr>
+        <w:t>removes any and all ensembles that contain highly unlikely values and produces a few different figures that one must check to ensure the data products are good.</w:t>
+      </w:r>
+    </w:p>
+    <w:p>
+      <w:pPr>
+        <w:rPr>
+          <w:bCs/>
+        </w:rPr>
+      </w:pPr>
+    </w:p>
+    <w:p>
+      <w:pPr>
+        <w:rPr>
+          <w:bCs/>
+        </w:rPr>
+      </w:pPr>
+      <w:r>
+        <w:rPr>
+          <w:bCs/>
+        </w:rPr>
+        <w:t xml:space="preserve">Like the second step, this </w:t>
+      </w:r>
+      <w:r>
+        <w:rPr>
+          <w:bCs/>
+        </w:rPr>
+        <w:t xml:space="preserve">second part of this </w:t>
+      </w:r>
+      <w:r>
+        <w:rPr>
+          <w:bCs/>
+        </w:rPr>
+        <w:t>step will also have to be run two or three times, depending on how</w:t>
+      </w:r>
+      <w:r>
+        <w:rPr>
+          <w:bCs/>
+        </w:rPr>
+        <w:t xml:space="preserve"> many</w:t>
+      </w:r>
+      <w:r>
+        <w:rPr>
+          <w:bCs/>
+        </w:rPr>
+        <w:t xml:space="preserve"> ensembles you have created. The script will process 10 ensembles from each GCM each time it is run by default. You do not need to adjust the ensemble members that it processes as you did in Step 2.  </w:t>
+      </w:r>
+    </w:p>
+    <w:p>
+      <w:pPr>
+        <w:rPr>
+          <w:bCs/>
+        </w:rPr>
+      </w:pPr>
+    </w:p>
+    <w:p>
+      <w:pPr>
+        <w:jc w:val="center"/>
+        <w:rPr>
+          <w:bCs/>
+        </w:rPr>
+      </w:pPr>
+      <w:r>
+        <w:rPr>
+          <w:bCs/>
+        </w:rPr>
+        <w:t xml:space="preserve">** </w:t>
+      </w:r>
+      <w:r>
+        <w:rPr>
+          <w:bCs/>
+        </w:rPr>
+        <w:t>This step has been altered compared to Christy’s workflow</w:t>
+      </w:r>
+      <w:r>
+        <w:rPr>
+          <w:bCs/>
+        </w:rPr>
+        <w:t xml:space="preserve"> in that it only predicts sub-daily met variables which are needed for conversion of LINKAGES met, as well as site PDSI calculations. This change required that all of the functions used in this step be altered as well. However, any change that I made is marked and commented out in the script. **</w:t>
+      </w:r>
+    </w:p>
+    <w:p>
+      <w:pPr>
+        <w:rPr>
+          <w:bCs/>
+        </w:rPr>
+      </w:pPr>
+    </w:p>
+    <w:p>
+      <w:pPr>
+        <w:rPr>
+          <w:bCs/>
+          <w:i/>
+          <w:iCs/>
+        </w:rPr>
+      </w:pPr>
+      <w:r>
+        <w:rPr>
+          <w:bCs/>
+          <w:i/>
+          <w:iCs/>
+        </w:rPr>
+        <w:t>Step 4: Aggregation to monthly data products</w:t>
+      </w:r>
+    </w:p>
+    <w:p>
+      <w:pPr>
+        <w:rPr>
+          <w:bCs/>
+          <w:i/>
+          <w:iCs/>
+        </w:rPr>
+      </w:pPr>
+    </w:p>
+    <w:p>
+      <w:pPr>
+        <w:rPr>
+          <w:bCs/>
+        </w:rPr>
+      </w:pPr>
+      <w:r>
+        <w:rPr>
+          <w:bCs/>
+        </w:rPr>
+        <w:t xml:space="preserve">-- Runtime: 5 hours, 55 minutes for long </w:t>
+      </w:r>
+      <w:r>
+        <w:rPr>
+          <w:bCs/>
+        </w:rPr>
+        <w:t>run</w:t>
+      </w:r>
+    </w:p>
+    <w:p>
+      <w:pPr>
+        <w:rPr>
+          <w:bCs/>
+        </w:rPr>
+      </w:pPr>
+      <w:r>
+        <w:rPr>
+          <w:bCs/>
+        </w:rPr>
+        <w:tab/>
+        <w:t xml:space="preserve">        1 hour, 10 minutes for short run </w:t>
+      </w:r>
+    </w:p>
+    <w:p>
+      <w:pPr>
+        <w:rPr>
+          <w:bCs/>
+          <w:i/>
+          <w:iCs/>
+        </w:rPr>
+      </w:pPr>
+    </w:p>
+    <w:p>
+      <w:pPr>
+        <w:rPr>
+          <w:bCs/>
+        </w:rPr>
+      </w:pPr>
+      <w:r>
+        <w:rPr>
+          <w:bCs/>
+        </w:rPr>
+        <w:t>This script takes the sub-daily met products created in Step 3 and determines the monthly values for each of the climate variables</w:t>
+      </w:r>
+      <w:r>
+        <w:rPr>
+          <w:bCs/>
+        </w:rPr>
+        <w:t xml:space="preserve">. This step also calculates the </w:t>
+      </w:r>
+      <w:r>
+        <w:rPr>
+          <w:bCs/>
+          <w:i/>
+          <w:iCs/>
+        </w:rPr>
+        <w:t xml:space="preserve">daylength </w:t>
+      </w:r>
+      <w:r>
+        <w:rPr>
+          <w:bCs/>
+        </w:rPr>
+        <w:t xml:space="preserve">variable, which is used to calculate PDSI for the site in the next step. </w:t>
+      </w:r>
+      <w:r>
+        <w:rPr>
+          <w:bCs/>
+        </w:rPr>
+        <w:t xml:space="preserve">If you are running this script with data products downloaded from </w:t>
+      </w:r>
+      <w:proofErr w:type="spellStart"/>
+      <w:r>
+        <w:rPr>
+          <w:bCs/>
+        </w:rPr>
+        <w:t>Cyverse</w:t>
+      </w:r>
+      <w:proofErr w:type="spellEnd"/>
+      <w:r>
+        <w:rPr>
+          <w:bCs/>
+        </w:rPr>
+        <w:t>, be sure t</w:t>
+      </w:r>
+      <w:r>
+        <w:rPr>
+          <w:bCs/>
+        </w:rPr>
+        <w:t>o unzip the folders before running the script.</w:t>
+      </w:r>
+    </w:p>
+    <w:p>
+      <w:pPr>
+        <w:rPr>
+          <w:bCs/>
+        </w:rPr>
+      </w:pPr>
+    </w:p>
+    <w:p>
+      <w:pPr>
+        <w:rPr>
+          <w:bCs/>
+          <w:i/>
+          <w:iCs/>
+        </w:rPr>
+      </w:pPr>
+      <w:r>
+        <w:rPr>
+          <w:bCs/>
+          <w:i/>
+          <w:iCs/>
+        </w:rPr>
+        <w:t xml:space="preserve">Step 5: Calculation of PDSI </w:t>
+      </w:r>
+    </w:p>
+    <w:p>
+      <w:pPr>
+        <w:rPr>
+          <w:bCs/>
+          <w:i/>
+          <w:iCs/>
+        </w:rPr>
+      </w:pPr>
+    </w:p>
+    <w:p>
+      <w:pPr>
+        <w:rPr>
+          <w:bCs/>
+        </w:rPr>
+      </w:pPr>
+      <w:r>
+        <w:rPr>
+          <w:bCs/>
+        </w:rPr>
+        <w:t xml:space="preserve">-- Runtime: 1 hour, 10 minutes for long run </w:t>
+      </w:r>
+    </w:p>
+    <w:p>
+      <w:pPr>
+        <w:rPr>
+          <w:bCs/>
+        </w:rPr>
+      </w:pPr>
+      <w:r>
+        <w:rPr>
+          <w:bCs/>
+        </w:rPr>
+        <w:tab/>
+        <w:t xml:space="preserve">        3 minutes for short run </w:t>
+      </w:r>
+    </w:p>
+    <w:p>
+      <w:pPr>
+        <w:rPr>
+          <w:bCs/>
+          <w:i/>
+          <w:iCs/>
+        </w:rPr>
+      </w:pPr>
+    </w:p>
+    <w:p>
+      <w:pPr>
+        <w:rPr>
+          <w:bCs/>
+        </w:rPr>
+      </w:pPr>
+      <w:r>
+        <w:rPr>
+          <w:bCs/>
+        </w:rPr>
+        <w:lastRenderedPageBreak/>
+        <w:t xml:space="preserve">This script takes the monthly precipitation flux and air temperature, as well as the daylength variable, and calculates the PDSI of the site based on an empirical formula created by </w:t>
+      </w:r>
+      <w:r>
+        <w:rPr>
+          <w:bCs/>
+        </w:rPr>
+        <w:t xml:space="preserve">. . .  For the calculation, it requires information on the site’s soil conditions, which are found using environmental drivers from the ED model saved on the CRC account. At the end of the script, three important CSV files are saved that will be needed later. These files contain the monthly precipitation (inches), </w:t>
+      </w:r>
+      <w:r>
+        <w:rPr>
+          <w:bCs/>
+        </w:rPr>
+        <w:t xml:space="preserve">mean air temperature (F), and PDSI for the site. </w:t>
+      </w:r>
+      <w:r>
+        <w:rPr>
+          <w:bCs/>
+        </w:rPr>
+        <w:t xml:space="preserve"> </w:t>
+      </w:r>
+    </w:p>
+    <w:p>
+      <w:pPr>
+        <w:rPr>
+          <w:bCs/>
+        </w:rPr>
+      </w:pPr>
+    </w:p>
+    <w:p>
+      <w:pPr>
+        <w:rPr>
+          <w:bCs/>
+          <w:i/>
+          <w:iCs/>
+        </w:rPr>
+      </w:pPr>
+      <w:r>
+        <w:rPr>
+          <w:bCs/>
+          <w:i/>
+          <w:iCs/>
+        </w:rPr>
+        <w:t xml:space="preserve">Step 6: </w:t>
+      </w:r>
+      <w:r>
+        <w:rPr>
+          <w:bCs/>
+          <w:i/>
+          <w:iCs/>
+        </w:rPr>
+        <w:t>Conversion to LINKAGES met formatting</w:t>
+      </w:r>
+    </w:p>
+    <w:p>
+      <w:pPr>
+        <w:rPr>
+          <w:bCs/>
+          <w:i/>
+          <w:iCs/>
+        </w:rPr>
+      </w:pPr>
+    </w:p>
+    <w:p>
+      <w:pPr>
+        <w:rPr>
+          <w:bCs/>
+        </w:rPr>
+      </w:pPr>
+      <w:r>
+        <w:rPr>
+          <w:bCs/>
+        </w:rPr>
+        <w:t>-- Runtime</w:t>
+      </w:r>
+      <w:r>
+        <w:rPr>
+          <w:bCs/>
+        </w:rPr>
+        <w:t>: &lt; 5 minutes</w:t>
+      </w:r>
+      <w:r>
+        <w:rPr>
+          <w:bCs/>
+        </w:rPr>
+        <w:t xml:space="preserve"> </w:t>
+      </w:r>
+    </w:p>
+    <w:p>
+      <w:pPr>
+        <w:rPr>
+          <w:bCs/>
+          <w:i/>
+          <w:iCs/>
+        </w:rPr>
+      </w:pPr>
+    </w:p>
+    <w:p>
+      <w:pPr>
+        <w:rPr>
+          <w:bCs/>
+        </w:rPr>
+      </w:pPr>
+      <w:r>
+        <w:rPr>
+          <w:bCs/>
+        </w:rPr>
+        <w:t>This script takes the precipitation and temperature CSV files created in Step 5  and converts and reformats the data to be appropriate for use with the LINKAGES model. Precipitation values are in units of centimeters/month and temperature is given in degrees Celsius. The values are saved as two matrix variables (</w:t>
+      </w:r>
+      <w:proofErr w:type="spellStart"/>
+      <w:r>
+        <w:rPr>
+          <w:bCs/>
+        </w:rPr>
+        <w:t>precip.mat</w:t>
+      </w:r>
+      <w:proofErr w:type="spellEnd"/>
+      <w:r>
+        <w:rPr>
+          <w:bCs/>
+        </w:rPr>
+        <w:t xml:space="preserve"> and </w:t>
+      </w:r>
+      <w:proofErr w:type="spellStart"/>
+      <w:r>
+        <w:rPr>
+          <w:bCs/>
+        </w:rPr>
+        <w:t>temp.mat</w:t>
+      </w:r>
+      <w:proofErr w:type="spellEnd"/>
+      <w:r>
+        <w:rPr>
+          <w:bCs/>
+        </w:rPr>
+        <w:t xml:space="preserve">) in a </w:t>
+      </w:r>
+      <w:proofErr w:type="spellStart"/>
+      <w:r>
+        <w:rPr>
+          <w:bCs/>
+          <w:i/>
+          <w:iCs/>
+        </w:rPr>
+        <w:t>climate.Rdata</w:t>
+      </w:r>
+      <w:proofErr w:type="spellEnd"/>
+      <w:r>
+        <w:rPr>
+          <w:bCs/>
+          <w:i/>
+          <w:iCs/>
+        </w:rPr>
+        <w:t xml:space="preserve"> </w:t>
+      </w:r>
+      <w:r>
+        <w:rPr>
+          <w:bCs/>
+        </w:rPr>
+        <w:t xml:space="preserve">file in separate folders titled as the different sub-daily ensemble members from which they came. </w:t>
+      </w:r>
+    </w:p>
+    <w:p>
+      <w:pPr>
+        <w:rPr>
+          <w:bCs/>
+        </w:rPr>
+      </w:pPr>
+    </w:p>
+    <w:p>
+      <w:pPr>
+        <w:rPr>
+          <w:bCs/>
+          <w:i/>
+          <w:iCs/>
+        </w:rPr>
+      </w:pPr>
+      <w:r>
+        <w:rPr>
+          <w:bCs/>
+          <w:i/>
+          <w:iCs/>
+        </w:rPr>
+        <w:t>Step 7: Extraction of PRISM data for weighting</w:t>
+      </w:r>
+    </w:p>
+    <w:p>
+      <w:pPr>
+        <w:rPr>
+          <w:bCs/>
+          <w:i/>
+          <w:iCs/>
+        </w:rPr>
+      </w:pPr>
+    </w:p>
+    <w:p>
+      <w:pPr>
+        <w:rPr>
+          <w:bCs/>
+        </w:rPr>
+      </w:pPr>
+      <w:r>
+        <w:rPr>
+          <w:bCs/>
+        </w:rPr>
+        <w:t xml:space="preserve">-- Runtime: </w:t>
+      </w:r>
+    </w:p>
+    <w:p>
+      <w:pPr>
+        <w:rPr>
+          <w:bCs/>
+          <w:i/>
+          <w:iCs/>
+        </w:rPr>
+      </w:pPr>
+    </w:p>
+    <w:p>
+      <w:pPr>
+        <w:rPr>
+          <w:bCs/>
+        </w:rPr>
+      </w:pPr>
+      <w:r>
+        <w:rPr>
+          <w:bCs/>
+        </w:rPr>
+        <w:t xml:space="preserve">This script does not require any preliminary steps. It only requires the name and coordinates for your site. It, then, extracts the mean temperature values from 1895 to 2017 for the 9 PRISM grid cells that fall within the NLDAS grid cell that contains the inputted site. The matrix containing all of these values is saved in the appropriate folder to be used in the weighting script. This code could be used to also extract other variables, such as minimum temperature, maximum temperature, and precipitation, but it currently only extracts mean temperature as that is all that is necessary for the weighting step. </w:t>
+      </w:r>
+    </w:p>
+    <w:p>
+      <w:pPr>
+        <w:rPr>
+          <w:bCs/>
+          <w:i/>
+          <w:iCs/>
+        </w:rPr>
+      </w:pPr>
+    </w:p>
+    <w:p>
+      <w:pPr>
+        <w:rPr>
+          <w:bCs/>
+          <w:i/>
+          <w:iCs/>
+        </w:rPr>
+      </w:pPr>
+      <w:r>
+        <w:rPr>
+          <w:bCs/>
+          <w:i/>
+          <w:iCs/>
+        </w:rPr>
+        <w:t>Step 8: Weighting of ensemble members using filtering</w:t>
+      </w:r>
+    </w:p>
+    <w:p>
+      <w:pPr>
+        <w:rPr>
+          <w:bCs/>
+          <w:i/>
+          <w:iCs/>
+        </w:rPr>
+      </w:pPr>
+    </w:p>
+    <w:p>
+      <w:pPr>
+        <w:rPr>
+          <w:bCs/>
+        </w:rPr>
+      </w:pPr>
+      <w:r>
+        <w:rPr>
+          <w:bCs/>
+        </w:rPr>
+        <w:t xml:space="preserve">-- Runtime: </w:t>
+      </w:r>
+      <w:r>
+        <w:rPr>
+          <w:bCs/>
+        </w:rPr>
+        <w:t xml:space="preserve">1 hour 10 minutes </w:t>
+      </w:r>
+      <w:r>
+        <w:rPr>
+          <w:bCs/>
+        </w:rPr>
+        <w:t>for long run</w:t>
+      </w:r>
+    </w:p>
+    <w:p>
+      <w:pPr>
+        <w:rPr>
+          <w:bCs/>
+        </w:rPr>
+      </w:pPr>
+      <w:r>
+        <w:rPr>
+          <w:bCs/>
+        </w:rPr>
+        <w:t xml:space="preserve">                     </w:t>
+      </w:r>
+      <w:r>
+        <w:rPr>
+          <w:bCs/>
+        </w:rPr>
+        <w:t xml:space="preserve">30 minutes </w:t>
+      </w:r>
+      <w:r>
+        <w:rPr>
+          <w:bCs/>
+        </w:rPr>
+        <w:t>for short run</w:t>
+      </w:r>
+    </w:p>
+    <w:p>
+      <w:pPr>
+        <w:rPr>
+          <w:bCs/>
+          <w:i/>
+          <w:iCs/>
+        </w:rPr>
+      </w:pPr>
+    </w:p>
+    <w:p>
+      <w:pPr>
+        <w:rPr>
+          <w:bCs/>
+        </w:rPr>
+      </w:pPr>
+      <w:r>
+        <w:rPr>
+          <w:bCs/>
+        </w:rPr>
+        <w:t>This script is a modified version of John Tipton’s filtering script</w:t>
+      </w:r>
+      <w:r>
+        <w:rPr>
+          <w:bCs/>
+        </w:rPr>
+        <w:t xml:space="preserve">, which generates filtered weight distributions for the generated met ensembles at the annual scale. It compares the values to reconstructed climate data from a variety of sources for both air temperature and PDSI. The weights can be computed for any year (depending on the site) between 850 and 2006. Both the filtered weight distributions and the mean weights are saved with this script; John recommends considering the entire distribution of weights for each ensemble, as he believes the variability of the weights is important. </w:t>
+      </w:r>
+    </w:p>
+    <w:p>
+      <w:pPr>
+        <w:rPr>
+          <w:bCs/>
+          <w:i/>
+          <w:iCs/>
+        </w:rPr>
+      </w:pPr>
+    </w:p>
+    <w:p>
+      <w:pPr>
         <w:rPr>
           <w:b/>
-        </w:rPr>
-        <w:t>IMPORTANT:</w:t>
-      </w:r>
-      <w:r>
-        <w:rPr>
-          <w:bCs/>
-        </w:rPr>
-        <w:t xml:space="preserve"> </w:t>
-      </w:r>
-      <w:r>
-        <w:rPr>
-          <w:bCs/>
-        </w:rPr>
-        <w:t>W</w:t>
-      </w:r>
-      <w:r>
-        <w:rPr>
-          <w:bCs/>
-        </w:rPr>
-        <w:t xml:space="preserve">hen running the script for the second and third time, you must change the variable </w:t>
+          <w:bCs/>
+          <w:sz w:val="28"/>
+          <w:szCs w:val="28"/>
+        </w:rPr>
+      </w:pPr>
+      <w:r>
+        <w:rPr>
+          <w:b/>
+          <w:bCs/>
+          <w:sz w:val="28"/>
+          <w:szCs w:val="28"/>
+        </w:rPr>
+        <w:t xml:space="preserve">IV. </w:t>
+      </w:r>
+      <w:r>
+        <w:rPr>
+          <w:b/>
+          <w:bCs/>
+          <w:sz w:val="28"/>
+          <w:szCs w:val="28"/>
+        </w:rPr>
+        <w:t>Troubleshooting</w:t>
+      </w:r>
+    </w:p>
+    <w:p>
+      <w:pPr>
+        <w:rPr>
+          <w:b/>
+          <w:bCs/>
+          <w:sz w:val="28"/>
+          <w:szCs w:val="28"/>
+        </w:rPr>
+      </w:pPr>
+    </w:p>
+    <w:p>
+      <w:r>
+        <w:t xml:space="preserve">Hopefully, with all of the test runs I did with this workflow, you should not have any errors when running this workflow step-by-step. However, if issues do arise and your met products look a little wonky or are not created at all, here is how you can take a look at what is going on inside the CRC machines. </w:t>
+      </w:r>
+    </w:p>
+    <w:p>
+      <w:pPr>
+        <w:rPr>
+          <w:b/>
+          <w:bCs/>
+        </w:rPr>
+      </w:pPr>
+    </w:p>
+    <w:p>
+      <w:pPr>
+        <w:rPr>
+          <w:b/>
+          <w:bCs/>
+        </w:rPr>
+      </w:pPr>
+      <w:r>
+        <w:rPr>
+          <w:b/>
+          <w:bCs/>
+        </w:rPr>
+        <w:t>Finding errors</w:t>
+      </w:r>
+    </w:p>
+    <w:p>
+      <w:pPr>
+        <w:rPr>
+          <w:b/>
+          <w:bCs/>
+        </w:rPr>
+      </w:pPr>
+    </w:p>
+    <w:p>
+      <w:r>
+        <w:t xml:space="preserve">The easiest way to check for and troubleshoot errors in the workflow scripts is by reading the CRC’s R output, which is created </w:t>
+      </w:r>
+      <w:r>
+        <w:t>for each and every job submission. You can read the output file on the command line using the ‘vi’ command that is described above. However, I prefer to use the ‘</w:t>
       </w:r>
       <w:proofErr w:type="spellStart"/>
       <w:r>
-        <w:rPr>
-          <w:bCs/>
-          <w:i/>
-          <w:iCs/>
-        </w:rPr>
-        <w:t>ens</w:t>
+        <w:t>scp</w:t>
       </w:r>
       <w:proofErr w:type="spellEnd"/>
       <w:r>
-        <w:rPr>
-          <w:bCs/>
-        </w:rPr>
-        <w:t xml:space="preserve"> in the first part of the Step 2 script to be 20-30 and, then, 30-40, so that the script doesn’t write over the other ensembles. </w:t>
-      </w:r>
-      <w:r>
-        <w:rPr>
-          <w:bCs/>
-        </w:rPr>
-        <w:t xml:space="preserve">You should </w:t>
-      </w:r>
-      <w:r>
-        <w:rPr>
-          <w:bCs/>
-          <w:u w:val="single"/>
-        </w:rPr>
-        <w:t xml:space="preserve">NOT </w:t>
-      </w:r>
-      <w:r>
-        <w:rPr>
-          <w:bCs/>
-        </w:rPr>
-        <w:t xml:space="preserve">run Step 2 and Step 3 at the same time for a site, as Step 3 could start processing an incomplete ensemble and end in an error.  </w:t>
-      </w:r>
-    </w:p>
-    <w:p>
-      <w:pPr>
-        <w:rPr>
-          <w:bCs/>
-        </w:rPr>
-      </w:pPr>
-    </w:p>
-    <w:p>
-      <w:pPr>
-        <w:rPr>
-          <w:bCs/>
-          <w:i/>
-          <w:iCs/>
-        </w:rPr>
-      </w:pPr>
-      <w:r>
-        <w:rPr>
-          <w:bCs/>
-          <w:i/>
-          <w:iCs/>
-        </w:rPr>
-        <w:t>Step 3: Downscal</w:t>
-      </w:r>
-      <w:r>
-        <w:rPr>
-          <w:bCs/>
-          <w:i/>
-          <w:iCs/>
-        </w:rPr>
-        <w:t>ing daily product to sub</w:t>
-      </w:r>
-      <w:r>
-        <w:rPr>
-          <w:bCs/>
-          <w:i/>
-          <w:iCs/>
-        </w:rPr>
-        <w:t>-</w:t>
-      </w:r>
-      <w:r>
-        <w:rPr>
-          <w:bCs/>
-          <w:i/>
-          <w:iCs/>
-        </w:rPr>
-        <w:t>daily product</w:t>
-      </w:r>
-    </w:p>
-    <w:p>
-      <w:pPr>
-        <w:rPr>
-          <w:bCs/>
-          <w:i/>
-          <w:iCs/>
-        </w:rPr>
-      </w:pPr>
-    </w:p>
-    <w:p>
-      <w:pPr>
-        <w:rPr>
-          <w:bCs/>
-        </w:rPr>
-      </w:pPr>
-      <w:r>
-        <w:rPr>
-          <w:bCs/>
-        </w:rPr>
-        <w:t>-</w:t>
-      </w:r>
-      <w:r>
-        <w:rPr>
-          <w:bCs/>
-        </w:rPr>
-        <w:t xml:space="preserve">- </w:t>
-      </w:r>
-      <w:r>
-        <w:rPr>
-          <w:bCs/>
-        </w:rPr>
-        <w:t xml:space="preserve">Runtime: </w:t>
-      </w:r>
-    </w:p>
-    <w:p>
-      <w:pPr>
-        <w:rPr>
-          <w:bCs/>
-        </w:rPr>
-      </w:pPr>
-    </w:p>
-    <w:p>
-      <w:pPr>
-        <w:rPr>
-          <w:bCs/>
-        </w:rPr>
-      </w:pPr>
-      <w:r>
-        <w:rPr>
-          <w:bCs/>
-        </w:rPr>
-        <w:t>This s</w:t>
-      </w:r>
-      <w:r>
-        <w:rPr>
-          <w:bCs/>
-        </w:rPr>
-        <w:t>tep is compose of three different steps. The steps are necessary so that we can run each of the GCMs in parallel and, thereby, speed up the prediction process. The</w:t>
-      </w:r>
-      <w:r>
-        <w:rPr>
-          <w:bCs/>
-        </w:rPr>
-        <w:t xml:space="preserve"> first</w:t>
-      </w:r>
-      <w:r>
-        <w:rPr>
-          <w:bCs/>
-        </w:rPr>
-        <w:t xml:space="preserve"> step</w:t>
-      </w:r>
-      <w:r>
-        <w:rPr>
-          <w:bCs/>
-        </w:rPr>
-        <w:t xml:space="preserve"> generates statistical models to predict sub-daily climate variables from daily values. </w:t>
-      </w:r>
-      <w:r>
-        <w:rPr>
-          <w:bCs/>
-        </w:rPr>
-        <w:t>The second step (which has four different scripts, one per GCM)</w:t>
-      </w:r>
-      <w:r>
-        <w:rPr>
-          <w:bCs/>
-        </w:rPr>
-        <w:t xml:space="preserve"> uses these models to predict sub-daily values for all the years present in Step 2’s daily product. Each of the daily ensembles from Step 2 are used to generate 2 sub-daily ensembles. The last </w:t>
-      </w:r>
-      <w:r>
-        <w:rPr>
-          <w:bCs/>
-        </w:rPr>
-        <w:t>part</w:t>
-      </w:r>
-      <w:r>
-        <w:rPr>
-          <w:bCs/>
-        </w:rPr>
-        <w:t xml:space="preserve"> of the s</w:t>
-      </w:r>
-      <w:r>
-        <w:rPr>
-          <w:bCs/>
-        </w:rPr>
-        <w:t xml:space="preserve">tep </w:t>
-      </w:r>
-      <w:r>
-        <w:rPr>
-          <w:bCs/>
-        </w:rPr>
-        <w:t>removes any and all ensembles that contain highly unlikely values and produces a few different figures that one must check to ensure the data products are good.</w:t>
-      </w:r>
-    </w:p>
-    <w:p>
-      <w:pPr>
-        <w:rPr>
-          <w:bCs/>
-        </w:rPr>
-      </w:pPr>
-    </w:p>
-    <w:p>
-      <w:pPr>
-        <w:rPr>
-          <w:bCs/>
-        </w:rPr>
-      </w:pPr>
-      <w:r>
-        <w:rPr>
-          <w:bCs/>
-        </w:rPr>
-        <w:t xml:space="preserve">Like the second step, this </w:t>
-      </w:r>
-      <w:r>
-        <w:rPr>
-          <w:bCs/>
-        </w:rPr>
-        <w:t xml:space="preserve">second part of this </w:t>
-      </w:r>
-      <w:r>
-        <w:rPr>
-          <w:bCs/>
-        </w:rPr>
-        <w:t>step will also have to be run two or three times, depending on how</w:t>
-      </w:r>
-      <w:r>
-        <w:rPr>
-          <w:bCs/>
-        </w:rPr>
-        <w:t xml:space="preserve"> many</w:t>
-      </w:r>
-      <w:r>
-        <w:rPr>
-          <w:bCs/>
-        </w:rPr>
-        <w:t xml:space="preserve"> ensembles you have created. The script will process 10 ensembles from each GCM each time it is run by default. You do not need to adjust the ensemble members that it processes as you did in Step 2.  </w:t>
-      </w:r>
-    </w:p>
-    <w:p>
-      <w:pPr>
-        <w:rPr>
-          <w:bCs/>
-        </w:rPr>
-      </w:pPr>
-    </w:p>
-    <w:p>
-      <w:pPr>
-        <w:rPr>
-          <w:bCs/>
-        </w:rPr>
-      </w:pPr>
-      <w:r>
-        <w:rPr>
-          <w:bCs/>
-        </w:rPr>
-        <w:t xml:space="preserve">** </w:t>
-      </w:r>
-      <w:r>
-        <w:rPr>
-          <w:bCs/>
-        </w:rPr>
-        <w:t>This step has been altered compared to Christy’s workflow</w:t>
-      </w:r>
-      <w:r>
-        <w:rPr>
-          <w:bCs/>
-        </w:rPr>
-        <w:t xml:space="preserve"> in that it only predicts sub-daily met variables which are needed for conversion of LINKAGES met, as well as site PDSI calculations. This change required that all of the functions used in this step be altered as well. However, any change that I made is marked and commented out in the script. **</w:t>
-      </w:r>
-    </w:p>
-    <w:p>
-      <w:pPr>
-        <w:rPr>
-          <w:bCs/>
-        </w:rPr>
-      </w:pPr>
-    </w:p>
-    <w:p>
-      <w:pPr>
-        <w:rPr>
-          <w:bCs/>
-          <w:i/>
-          <w:iCs/>
-        </w:rPr>
-      </w:pPr>
-      <w:r>
-        <w:rPr>
-          <w:bCs/>
-          <w:i/>
-          <w:iCs/>
-        </w:rPr>
-        <w:t>Step 4: Aggregation to monthly data products</w:t>
-      </w:r>
-    </w:p>
-    <w:p>
-      <w:pPr>
-        <w:rPr>
-          <w:bCs/>
-          <w:i/>
-          <w:iCs/>
-        </w:rPr>
-      </w:pPr>
+        <w:t xml:space="preserve">’ command to copy the file onto my local machine so I can use a more user-friendly text editor. This way I am able to use CTRL-F to find the word “error” and more quickly figure out what </w:t>
+      </w:r>
+      <w:r>
+        <w:t>went wrong</w:t>
+      </w:r>
+      <w:r>
+        <w:t xml:space="preserve">. </w:t>
+      </w:r>
+      <w:r>
+        <w:t>The output file is placed in wh</w:t>
+      </w:r>
+      <w:r>
+        <w:t>ich</w:t>
+      </w:r>
+      <w:r>
+        <w:t xml:space="preserve">ever directory you were in when you submitted the job. </w:t>
+      </w:r>
+    </w:p>
+    <w:p/>
+    <w:p>
+      <w:r>
+        <w:t xml:space="preserve">If the output file is blank or does not contain an error, check the job output file which is in the same directory as the output file. It contains the job name and the job number in its name. This reads the output from running the job script. The most common errors in the job output files are missing files and incorrect script path given. </w:t>
+      </w:r>
+    </w:p>
+    <w:p/>
+    <w:p>
+      <w:pPr>
+        <w:rPr>
+          <w:b/>
+          <w:bCs/>
+        </w:rPr>
+      </w:pPr>
+      <w:r>
+        <w:rPr>
+          <w:b/>
+          <w:bCs/>
+        </w:rPr>
+        <w:t>Fixing errors</w:t>
+      </w:r>
+    </w:p>
+    <w:p>
+      <w:pPr>
+        <w:rPr>
+          <w:b/>
+          <w:bCs/>
+        </w:rPr>
+      </w:pPr>
+    </w:p>
+    <w:p>
+      <w:r>
+        <w:t xml:space="preserve">If you find an error in the step scripts, there are two different ways you can fix it. Like the output file, you can (a) copy in onto your local machine, fix it in RStudio, remove the old script on the CRC, and copy it back onto the remote server or (b) edit the issue on the remote server directly using the “vi” text editor. Either one of these methods will work. </w:t>
+      </w:r>
+    </w:p>
+    <w:p>
       <w:bookmarkStart w:id="0" w:name="_GoBack"/>
       <w:bookmarkEnd w:id="0"/>
     </w:p>
     <w:p>
       <w:pPr>
         <w:rPr>
-          <w:bCs/>
-        </w:rPr>
-      </w:pPr>
-      <w:r>
-        <w:rPr>
-          <w:bCs/>
-        </w:rPr>
-        <w:t>-- Runtime: 5 hours, 55 minutes for long run on CRC</w:t>
-      </w:r>
-    </w:p>
-    <w:p>
-      <w:pPr>
-        <w:rPr>
-          <w:bCs/>
-        </w:rPr>
-      </w:pPr>
-      <w:r>
-        <w:rPr>
-          <w:bCs/>
-        </w:rPr>
-        <w:tab/>
-        <w:t xml:space="preserve">        1 hour, 10 minutes for short run on CRC</w:t>
-      </w:r>
-    </w:p>
-    <w:p>
-      <w:pPr>
-        <w:rPr>
-          <w:bCs/>
-          <w:i/>
-          <w:iCs/>
-        </w:rPr>
-      </w:pPr>
-    </w:p>
-    <w:p>
-      <w:pPr>
-        <w:rPr>
-          <w:bCs/>
-        </w:rPr>
-      </w:pPr>
-      <w:r>
-        <w:rPr>
-          <w:bCs/>
-        </w:rPr>
-        <w:t>This script takes the sub-daily met products created in Step 3 and determines the monthly values for each of the climate variables</w:t>
-      </w:r>
-      <w:r>
-        <w:rPr>
-          <w:bCs/>
-        </w:rPr>
-        <w:t xml:space="preserve">. This step also calculates the </w:t>
-      </w:r>
-      <w:r>
-        <w:rPr>
-          <w:bCs/>
-          <w:i/>
-          <w:iCs/>
-        </w:rPr>
-        <w:t xml:space="preserve">daylength </w:t>
-      </w:r>
-      <w:r>
-        <w:rPr>
-          <w:bCs/>
-        </w:rPr>
-        <w:t xml:space="preserve">variable, which is used to calculate PDSI for the site in the next step. </w:t>
-      </w:r>
-      <w:r>
-        <w:rPr>
-          <w:bCs/>
-        </w:rPr>
-        <w:t xml:space="preserve">If you are running this script with data products downloaded from </w:t>
-      </w:r>
+          <w:b/>
+          <w:bCs/>
+        </w:rPr>
+      </w:pPr>
+      <w:r>
+        <w:rPr>
+          <w:b/>
+          <w:bCs/>
+        </w:rPr>
+        <w:t>Moving files between local machine and CRC server</w:t>
+      </w:r>
+    </w:p>
+    <w:p>
+      <w:pPr>
+        <w:rPr>
+          <w:b/>
+          <w:bCs/>
+        </w:rPr>
+      </w:pPr>
+    </w:p>
+    <w:p>
+      <w:pPr>
+        <w:rPr>
+          <w:sz w:val="16"/>
+          <w:szCs w:val="16"/>
+        </w:rPr>
+      </w:pPr>
+      <w:r>
+        <w:t xml:space="preserve">You can copy files or directories to your CRC account by using the following command with the command line. You will be prompted for your CRC password before the copy will begin. </w:t>
+      </w:r>
+    </w:p>
+    <w:p/>
+    <w:p>
+      <w:pPr>
+        <w:jc w:val="center"/>
+      </w:pPr>
       <w:proofErr w:type="spellStart"/>
       <w:r>
         <w:rPr>
-          <w:bCs/>
-        </w:rPr>
-        <w:t>Cyverse</w:t>
+          <w:i/>
+          <w:iCs/>
+        </w:rPr>
+        <w:t>scp</w:t>
       </w:r>
       <w:proofErr w:type="spellEnd"/>
       <w:r>
         <w:rPr>
-          <w:bCs/>
-        </w:rPr>
-        <w:t>, be sure t</w:t>
-      </w:r>
-    </w:p>
-    <w:p>
-      <w:pPr>
-        <w:rPr>
-          <w:bCs/>
-        </w:rPr>
-      </w:pPr>
-    </w:p>
-    <w:p>
-      <w:pPr>
-        <w:rPr>
-          <w:bCs/>
-          <w:i/>
-          <w:iCs/>
-        </w:rPr>
-      </w:pPr>
-      <w:r>
-        <w:rPr>
-          <w:bCs/>
-          <w:i/>
-          <w:iCs/>
-        </w:rPr>
-        <w:t xml:space="preserve">Step 5: Calculation of PDSI </w:t>
-      </w:r>
-    </w:p>
-    <w:p>
-      <w:pPr>
-        <w:rPr>
-          <w:bCs/>
-          <w:i/>
-          <w:iCs/>
-        </w:rPr>
-      </w:pPr>
-    </w:p>
-    <w:p>
-      <w:pPr>
-        <w:rPr>
-          <w:bCs/>
-        </w:rPr>
-      </w:pPr>
-      <w:r>
-        <w:rPr>
-          <w:bCs/>
-        </w:rPr>
-        <w:t>-- Runtime: 1 hour, 10 minutes for long run on CRC</w:t>
-      </w:r>
-    </w:p>
-    <w:p>
-      <w:pPr>
-        <w:rPr>
-          <w:bCs/>
-        </w:rPr>
-      </w:pPr>
-      <w:r>
-        <w:rPr>
-          <w:bCs/>
-        </w:rPr>
-        <w:lastRenderedPageBreak/>
-        <w:tab/>
-        <w:t xml:space="preserve">        3 minutes for short run on CRC</w:t>
-      </w:r>
-    </w:p>
-    <w:p>
-      <w:pPr>
-        <w:rPr>
-          <w:bCs/>
-          <w:i/>
-          <w:iCs/>
-        </w:rPr>
-      </w:pPr>
-    </w:p>
-    <w:p>
-      <w:pPr>
-        <w:rPr>
-          <w:bCs/>
-        </w:rPr>
-      </w:pPr>
-      <w:r>
-        <w:rPr>
-          <w:bCs/>
-        </w:rPr>
-        <w:t xml:space="preserve">This script takes the monthly precipitation flux and air temperature, as well as the daylength variable, and calculates the PDSI of the site based on an empirical formula created by </w:t>
-      </w:r>
-      <w:r>
-        <w:rPr>
-          <w:bCs/>
-        </w:rPr>
-        <w:t xml:space="preserve">. . .  For the calculation, it requires information on the site’s soil conditions, which are found using environmental drivers from the ED model saved on the CRC account. At the end of the script, three important CSV files are saved that will be needed later. These files contain the monthly precipitation (inches), </w:t>
-      </w:r>
-      <w:r>
-        <w:rPr>
-          <w:bCs/>
-        </w:rPr>
-        <w:t xml:space="preserve">mean air temperature (F), and PDSI for the site. </w:t>
-      </w:r>
-      <w:r>
-        <w:rPr>
-          <w:bCs/>
-        </w:rPr>
-        <w:t xml:space="preserve"> </w:t>
-      </w:r>
-    </w:p>
-    <w:p>
-      <w:pPr>
-        <w:rPr>
-          <w:bCs/>
-        </w:rPr>
-      </w:pPr>
-    </w:p>
-    <w:p>
-      <w:pPr>
-        <w:rPr>
-          <w:bCs/>
-          <w:i/>
-          <w:iCs/>
-        </w:rPr>
-      </w:pPr>
-      <w:r>
-        <w:rPr>
-          <w:bCs/>
-          <w:i/>
-          <w:iCs/>
-        </w:rPr>
-        <w:t xml:space="preserve">Step 6: </w:t>
-      </w:r>
-      <w:r>
-        <w:rPr>
-          <w:bCs/>
-          <w:i/>
-          <w:iCs/>
-        </w:rPr>
-        <w:t>Conversion to LINKAGES met formatting</w:t>
-      </w:r>
-    </w:p>
-    <w:p>
-      <w:pPr>
-        <w:rPr>
-          <w:bCs/>
-          <w:i/>
-          <w:iCs/>
-        </w:rPr>
-      </w:pPr>
-    </w:p>
-    <w:p>
-      <w:pPr>
-        <w:rPr>
-          <w:bCs/>
-        </w:rPr>
-      </w:pPr>
-      <w:r>
-        <w:rPr>
-          <w:bCs/>
-        </w:rPr>
-        <w:t xml:space="preserve">-- Runtime: 3 minutes for long run on CRC </w:t>
-      </w:r>
-    </w:p>
-    <w:p>
-      <w:pPr>
-        <w:rPr>
-          <w:bCs/>
-          <w:i/>
-          <w:iCs/>
-        </w:rPr>
-      </w:pPr>
-    </w:p>
-    <w:p>
-      <w:pPr>
-        <w:rPr>
-          <w:bCs/>
-        </w:rPr>
-      </w:pPr>
-      <w:r>
-        <w:rPr>
-          <w:bCs/>
-        </w:rPr>
-        <w:t>This script takes the precipitation and temperature CSV files created in Step 5  and converts and reformats the data to be appropriate for use with the LINKAGES model. Precipitation values are in units of centimeters/month and temperature is given in degrees Celsius. The values are saved as two matrix variables (</w:t>
+          <w:i/>
+          <w:iCs/>
+        </w:rPr>
+        <w:t xml:space="preserve">  /path/to/file/on/local/machine  &lt;username&gt;@crcfe01.crc.nd.edu</w:t>
+      </w:r>
+      <w:r>
+        <w:t>:/destination/on/</w:t>
       </w:r>
       <w:proofErr w:type="spellStart"/>
       <w:r>
-        <w:rPr>
-          <w:bCs/>
-        </w:rPr>
-        <w:t>precip.mat</w:t>
+        <w:t>crc</w:t>
       </w:r>
       <w:proofErr w:type="spellEnd"/>
-      <w:r>
-        <w:rPr>
-          <w:bCs/>
-        </w:rPr>
-        <w:t xml:space="preserve"> and </w:t>
-      </w:r>
-      <w:proofErr w:type="spellStart"/>
-      <w:r>
-        <w:rPr>
-          <w:bCs/>
-        </w:rPr>
-        <w:t>temp.mat</w:t>
-      </w:r>
-      <w:proofErr w:type="spellEnd"/>
-      <w:r>
-        <w:rPr>
-          <w:bCs/>
-        </w:rPr>
-        <w:t xml:space="preserve">) in a </w:t>
-      </w:r>
-      <w:proofErr w:type="spellStart"/>
-      <w:r>
-        <w:rPr>
-          <w:bCs/>
-          <w:i/>
-          <w:iCs/>
-        </w:rPr>
-        <w:t>climate.Rdata</w:t>
-      </w:r>
-      <w:proofErr w:type="spellEnd"/>
-      <w:r>
-        <w:rPr>
-          <w:bCs/>
-          <w:i/>
-          <w:iCs/>
-        </w:rPr>
-        <w:t xml:space="preserve"> </w:t>
-      </w:r>
-      <w:r>
-        <w:rPr>
-          <w:bCs/>
-        </w:rPr>
-        <w:t xml:space="preserve">file in separate folders titled as the different sub-daily ensemble members from which they came. </w:t>
-      </w:r>
-    </w:p>
-    <w:p>
-      <w:pPr>
-        <w:rPr>
-          <w:bCs/>
-        </w:rPr>
-      </w:pPr>
-    </w:p>
-    <w:p>
-      <w:pPr>
-        <w:rPr>
-          <w:bCs/>
-          <w:i/>
-          <w:iCs/>
-        </w:rPr>
-      </w:pPr>
-      <w:r>
-        <w:rPr>
-          <w:bCs/>
-          <w:i/>
-          <w:iCs/>
-        </w:rPr>
-        <w:t>Step 7: Extraction of PRISM data for weighting</w:t>
-      </w:r>
-    </w:p>
-    <w:p>
-      <w:pPr>
-        <w:rPr>
-          <w:bCs/>
-          <w:i/>
-          <w:iCs/>
-        </w:rPr>
-      </w:pPr>
-    </w:p>
-    <w:p>
-      <w:pPr>
-        <w:rPr>
-          <w:bCs/>
-        </w:rPr>
-      </w:pPr>
-      <w:r>
-        <w:rPr>
-          <w:bCs/>
-        </w:rPr>
-        <w:t xml:space="preserve">This script does not require any preliminary steps. It only requires the name and coordinates for your site. It, then, extracts the mean temperature values from 1895 to 2017 for the 9 PRISM grid cells that fall within the NLDAS grid cell that contains the inputted site. The matrix containing all of these values is saved in the appropriate folder to be used in the weighting script. This code could be used to also extract other variables, such as minimum temperature, maximum temperature, and precipitation, but it currently only extracts mean temperature as that is all that is necessary for the weighting step. </w:t>
-      </w:r>
-    </w:p>
-    <w:p>
-      <w:pPr>
-        <w:rPr>
-          <w:bCs/>
-          <w:i/>
-          <w:iCs/>
-        </w:rPr>
-      </w:pPr>
-    </w:p>
-    <w:p>
-      <w:pPr>
-        <w:rPr>
-          <w:bCs/>
-          <w:i/>
-          <w:iCs/>
-        </w:rPr>
-      </w:pPr>
-      <w:r>
-        <w:rPr>
-          <w:bCs/>
-          <w:i/>
-          <w:iCs/>
-        </w:rPr>
-        <w:t>Step 8: Weighting of ensemble members using filtering</w:t>
-      </w:r>
-    </w:p>
-    <w:p>
-      <w:pPr>
-        <w:rPr>
-          <w:bCs/>
-          <w:i/>
-          <w:iCs/>
-        </w:rPr>
-      </w:pPr>
-    </w:p>
-    <w:p>
-      <w:pPr>
-        <w:rPr>
-          <w:bCs/>
-        </w:rPr>
-      </w:pPr>
-      <w:r>
-        <w:rPr>
-          <w:bCs/>
-        </w:rPr>
-        <w:t>This script is a modified version of John Tipton’s filtering script</w:t>
-      </w:r>
-      <w:r>
-        <w:rPr>
-          <w:bCs/>
-        </w:rPr>
-        <w:t xml:space="preserve">, which generates filtered weight distributions for the generated met ensembles at the annual scale. It compares the values to reconstructed climate data from a variety of sources for both air temperature and PDSI. The weights can be computed for any year (depending on the site) between 850 and 2006. Both the filtered weight distributions and the mean weights are saved with this script; John recommends considering the entire distribution of weights for each ensemble, as he believes the variability of the weights is important. </w:t>
-      </w:r>
-    </w:p>
-    <w:p>
-      <w:pPr>
-        <w:rPr>
-          <w:bCs/>
-          <w:i/>
-          <w:iCs/>
-        </w:rPr>
-      </w:pPr>
-    </w:p>
-    <w:p>
-      <w:pPr>
-        <w:rPr>
-          <w:bCs/>
-          <w:i/>
-          <w:iCs/>
-        </w:rPr>
-      </w:pPr>
-      <w:r>
-        <w:rPr>
-          <w:bCs/>
-          <w:i/>
-          <w:iCs/>
-        </w:rPr>
-        <w:t xml:space="preserve">Step 9: </w:t>
-      </w:r>
-      <w:r>
-        <w:rPr>
-          <w:bCs/>
-          <w:i/>
-          <w:iCs/>
-        </w:rPr>
-        <w:t>Compression of ensemble members for storage efficiency &amp; directory cleaning</w:t>
-      </w:r>
-    </w:p>
-    <w:p>
-      <w:pPr>
-        <w:rPr>
-          <w:bCs/>
-          <w:i/>
-          <w:iCs/>
-        </w:rPr>
-      </w:pPr>
-    </w:p>
-    <w:p>
-      <w:pPr>
-        <w:rPr>
-          <w:bCs/>
-        </w:rPr>
-      </w:pPr>
-      <w:r>
-        <w:rPr>
-          <w:bCs/>
-        </w:rPr>
-        <w:t xml:space="preserve">This script works to clean the directory for a given site by removing all unwanted files and compressing large files that are to be kept. Right now, the only files that remain at the end of this step are the LINKAGES met files and the calculated weights in the </w:t>
-      </w:r>
-      <w:proofErr w:type="spellStart"/>
-      <w:r>
-        <w:rPr>
-          <w:bCs/>
-          <w:i/>
-          <w:iCs/>
-        </w:rPr>
-        <w:t>completed_sites</w:t>
-      </w:r>
-      <w:proofErr w:type="spellEnd"/>
-      <w:r>
-        <w:rPr>
-          <w:bCs/>
-          <w:i/>
-          <w:iCs/>
-        </w:rPr>
-        <w:t xml:space="preserve"> </w:t>
-      </w:r>
-      <w:r>
-        <w:rPr>
-          <w:bCs/>
-        </w:rPr>
-        <w:t xml:space="preserve">folder.  </w:t>
-      </w:r>
-    </w:p>
-    <w:p>
-      <w:pPr>
-        <w:rPr>
-          <w:bCs/>
-          <w:i/>
-          <w:iCs/>
-        </w:rPr>
-      </w:pPr>
-    </w:p>
+    </w:p>
+    <w:p/>
     <w:p>
       <w:pPr>
         <w:rPr>
@@ -7936,16 +8369,124 @@
           <w:bCs/>
         </w:rPr>
       </w:pPr>
-      <w:r>
+    </w:p>
+    <w:p>
+      <w:pPr>
+        <w:rPr>
+          <w:i/>
+          <w:iCs/>
+        </w:rPr>
+      </w:pPr>
+      <w:r>
+        <w:rPr>
+          <w:i/>
+          <w:iCs/>
+        </w:rPr>
+        <w:t xml:space="preserve">If you have any questions at all, do not hesitate to contact me at </w:t>
+      </w:r>
+      <w:hyperlink r:id="rId8" w:history="1">
+        <w:r>
+          <w:rPr>
+            <w:rStyle w:val="Hyperlink"/>
+            <w:i/>
+            <w:iCs/>
+          </w:rPr>
+          <w:t>marissakivi3@gmail.com</w:t>
+        </w:r>
+      </w:hyperlink>
+      <w:r>
+        <w:rPr>
+          <w:i/>
+          <w:iCs/>
+        </w:rPr>
+        <w:t>.</w:t>
+      </w:r>
+    </w:p>
+    <w:p>
+      <w:pPr>
+        <w:rPr>
+          <w:i/>
+          <w:iCs/>
+        </w:rPr>
+      </w:pPr>
+    </w:p>
+    <w:p>
+      <w:pPr>
+        <w:rPr>
+          <w:i/>
+          <w:iCs/>
+        </w:rPr>
+      </w:pPr>
+    </w:p>
+    <w:p>
+      <w:pPr>
         <w:rPr>
           <w:b/>
           <w:bCs/>
-        </w:rPr>
-        <w:t>Troubleshooting</w:t>
-      </w:r>
-    </w:p>
-    <w:p/>
-    <w:p/>
+          <w:color w:val="FF0000"/>
+        </w:rPr>
+      </w:pPr>
+      <w:r>
+        <w:rPr>
+          <w:b/>
+          <w:bCs/>
+          <w:color w:val="FF0000"/>
+        </w:rPr>
+        <w:t xml:space="preserve">TO DO: </w:t>
+      </w:r>
+    </w:p>
+    <w:p>
+      <w:pPr>
+        <w:pStyle w:val="ListParagraph"/>
+        <w:numPr>
+          <w:ilvl w:val="0"/>
+          <w:numId w:val="6"/>
+        </w:numPr>
+        <w:rPr>
+          <w:b/>
+          <w:bCs/>
+          <w:color w:val="FF0000"/>
+        </w:rPr>
+      </w:pPr>
+      <w:r>
+        <w:rPr>
+          <w:b/>
+          <w:bCs/>
+          <w:color w:val="FF0000"/>
+        </w:rPr>
+        <w:t>what to check in figures? talk to Christy maybe</w:t>
+      </w:r>
+    </w:p>
+    <w:p>
+      <w:pPr>
+        <w:pStyle w:val="ListParagraph"/>
+        <w:numPr>
+          <w:ilvl w:val="0"/>
+          <w:numId w:val="6"/>
+        </w:numPr>
+        <w:rPr>
+          <w:b/>
+          <w:bCs/>
+          <w:color w:val="FF0000"/>
+        </w:rPr>
+      </w:pPr>
+      <w:r>
+        <w:rPr>
+          <w:b/>
+          <w:bCs/>
+          <w:color w:val="FF0000"/>
+        </w:rPr>
+        <w:t>determine how much space is required for all foundational data files (grids, scripts, etc.)</w:t>
+      </w:r>
+    </w:p>
+    <w:p>
+      <w:pPr>
+        <w:rPr>
+          <w:i/>
+          <w:iCs/>
+        </w:rPr>
+      </w:pPr>
+    </w:p>
     <w:sectPr>
       <w:pgSz w:w="12240" w:h="15840"/>
       <w:pgMar w:top="1440" w:right="1440" w:bottom="1440" w:left="1440" w:header="720" w:footer="720" w:gutter="0"/>
@@ -9763,7 +10304,6 @@
   <w:style w:type="character" w:default="1" w:styleId="DefaultParagraphFont">
     <w:name w:val="Default Paragraph Font"/>
     <w:uiPriority w:val="1"/>
-    <w:semiHidden/>
     <w:unhideWhenUsed/>
   </w:style>
   <w:style w:type="table" w:default="1" w:styleId="TableNormal">
